--- a/praca/analiza_final.docx
+++ b/praca/analiza_final.docx
@@ -13,6 +13,8 @@
           <w:szCs w:val="36"/>
         </w:rPr>
       </w:pPr>
+      <w:bookmarkStart w:id="0" w:name="_GoBack"/>
+      <w:bookmarkEnd w:id="0"/>
       <w:r>
         <w:rPr>
           <w:rFonts w:ascii="Times New Roman" w:hAnsi="Times New Roman" w:cs="Times New Roman"/>
@@ -255,7 +257,25 @@
           <w:sz w:val="56"/>
           <w:szCs w:val="56"/>
         </w:rPr>
-        <w:t>Realizacja frontalnego solwera MES z wykorzystaniem technologii OpenCL</w:t>
+        <w:t xml:space="preserve">Realizacja frontalnego </w:t>
+      </w:r>
+      <w:proofErr w:type="spellStart"/>
+      <w:r>
+        <w:rPr>
+          <w:rFonts w:ascii="Times New Roman" w:hAnsi="Times New Roman" w:cs="Times New Roman"/>
+          <w:sz w:val="56"/>
+          <w:szCs w:val="56"/>
+        </w:rPr>
+        <w:t>solwera</w:t>
+      </w:r>
+      <w:proofErr w:type="spellEnd"/>
+      <w:r>
+        <w:rPr>
+          <w:rFonts w:ascii="Times New Roman" w:hAnsi="Times New Roman" w:cs="Times New Roman"/>
+          <w:sz w:val="56"/>
+          <w:szCs w:val="56"/>
+        </w:rPr>
+        <w:t xml:space="preserve"> MES z wykorzystaniem technologii OpenCL</w:t>
       </w:r>
       <w:r>
         <w:rPr>
@@ -3665,80 +3685,104 @@
               <w:lang w:eastAsia="pl-PL"/>
             </w:rPr>
           </w:pPr>
-          <w:hyperlink w:anchor="_Toc376693449" w:history="1">
-            <w:r>
-              <w:rPr>
-                <w:rStyle w:val="Hipercze"/>
-                <w:noProof/>
-              </w:rPr>
-              <w:t>3.4.2</w:t>
-            </w:r>
-            <w:r>
-              <w:rPr>
-                <w:rFonts w:asciiTheme="minorHAnsi" w:eastAsiaTheme="minorEastAsia" w:hAnsiTheme="minorHAnsi" w:cstheme="minorBidi"/>
-                <w:noProof/>
-                <w:sz w:val="22"/>
-                <w:szCs w:val="22"/>
-                <w:lang w:eastAsia="pl-PL"/>
-              </w:rPr>
-              <w:tab/>
-            </w:r>
-            <w:r>
-              <w:rPr>
-                <w:rStyle w:val="Hipercze"/>
-                <w:noProof/>
-              </w:rPr>
-              <w:t>PAMIĘĆ LOKALNA</w:t>
-            </w:r>
+          <w:r>
+            <w:fldChar w:fldCharType="begin"/>
+          </w:r>
+          <w:r>
+            <w:instrText xml:space="preserve"> HYPERLINK \l "_Toc376693449" </w:instrText>
+          </w:r>
+          <w:r>
+            <w:fldChar w:fldCharType="separate"/>
+          </w:r>
+          <w:r>
+            <w:rPr>
+              <w:rStyle w:val="Hipercze"/>
+              <w:noProof/>
+            </w:rPr>
+            <w:t>3.4.2</w:t>
+          </w:r>
+          <w:r>
+            <w:rPr>
+              <w:rFonts w:asciiTheme="minorHAnsi" w:eastAsiaTheme="minorEastAsia" w:hAnsiTheme="minorHAnsi" w:cstheme="minorBidi"/>
+              <w:noProof/>
+              <w:sz w:val="22"/>
+              <w:szCs w:val="22"/>
+              <w:lang w:eastAsia="pl-PL"/>
+            </w:rPr>
+            <w:tab/>
+          </w:r>
+          <w:r>
+            <w:rPr>
+              <w:rStyle w:val="Hipercze"/>
+              <w:noProof/>
+            </w:rPr>
+            <w:t>PAMIĘĆ LOKALNA</w:t>
+          </w:r>
+          <w:r>
+            <w:rPr>
+              <w:noProof/>
+              <w:webHidden/>
+            </w:rPr>
+            <w:tab/>
+          </w:r>
+          <w:r>
+            <w:rPr>
+              <w:noProof/>
+              <w:webHidden/>
+            </w:rPr>
+            <w:fldChar w:fldCharType="begin"/>
+          </w:r>
+          <w:r>
+            <w:rPr>
+              <w:noProof/>
+              <w:webHidden/>
+            </w:rPr>
+            <w:instrText xml:space="preserve"> PAGEREF _Toc376693449 \h </w:instrText>
+          </w:r>
+          <w:r>
+            <w:rPr>
+              <w:noProof/>
+              <w:webHidden/>
+            </w:rPr>
+          </w:r>
+          <w:r>
+            <w:rPr>
+              <w:noProof/>
+              <w:webHidden/>
+            </w:rPr>
+            <w:fldChar w:fldCharType="separate"/>
+          </w:r>
+          <w:ins w:id="1" w:author="Pawel Wal" w:date="2014-01-13T09:09:00Z">
             <w:r>
               <w:rPr>
                 <w:noProof/>
                 <w:webHidden/>
               </w:rPr>
-              <w:tab/>
-            </w:r>
+              <w:t>35</w:t>
+            </w:r>
+          </w:ins>
+          <w:del w:id="2" w:author="Pawel Wal" w:date="2014-01-13T09:09:00Z">
             <w:r>
               <w:rPr>
                 <w:noProof/>
                 <w:webHidden/>
               </w:rPr>
-              <w:fldChar w:fldCharType="begin"/>
-            </w:r>
-            <w:r>
-              <w:rPr>
-                <w:noProof/>
-                <w:webHidden/>
-              </w:rPr>
-              <w:instrText xml:space="preserve"> PAGEREF _Toc376693449 \h </w:instrText>
-            </w:r>
-            <w:r>
-              <w:rPr>
-                <w:noProof/>
-                <w:webHidden/>
-              </w:rPr>
-            </w:r>
-            <w:r>
-              <w:rPr>
-                <w:noProof/>
-                <w:webHidden/>
-              </w:rPr>
-              <w:fldChar w:fldCharType="separate"/>
-            </w:r>
-            <w:r>
-              <w:rPr>
-                <w:noProof/>
-                <w:webHidden/>
-              </w:rPr>
-              <w:t>34</w:t>
-            </w:r>
-            <w:r>
-              <w:rPr>
-                <w:noProof/>
-                <w:webHidden/>
-              </w:rPr>
-              <w:fldChar w:fldCharType="end"/>
-            </w:r>
-          </w:hyperlink>
+              <w:delText>34</w:delText>
+            </w:r>
+          </w:del>
+          <w:r>
+            <w:rPr>
+              <w:noProof/>
+              <w:webHidden/>
+            </w:rPr>
+            <w:fldChar w:fldCharType="end"/>
+          </w:r>
+          <w:r>
+            <w:rPr>
+              <w:noProof/>
+            </w:rPr>
+            <w:fldChar w:fldCharType="end"/>
+          </w:r>
         </w:p>
         <w:p>
           <w:pPr>
@@ -3755,80 +3799,104 @@
               <w:lang w:eastAsia="pl-PL"/>
             </w:rPr>
           </w:pPr>
-          <w:hyperlink w:anchor="_Toc376693450" w:history="1">
-            <w:r>
-              <w:rPr>
-                <w:rStyle w:val="Hipercze"/>
-                <w:noProof/>
-              </w:rPr>
-              <w:t>3.4.3</w:t>
-            </w:r>
-            <w:r>
-              <w:rPr>
-                <w:rFonts w:asciiTheme="minorHAnsi" w:eastAsiaTheme="minorEastAsia" w:hAnsiTheme="minorHAnsi" w:cstheme="minorBidi"/>
-                <w:noProof/>
-                <w:sz w:val="22"/>
-                <w:szCs w:val="22"/>
-                <w:lang w:eastAsia="pl-PL"/>
-              </w:rPr>
-              <w:tab/>
-            </w:r>
-            <w:r>
-              <w:rPr>
-                <w:rStyle w:val="Hipercze"/>
-                <w:noProof/>
-              </w:rPr>
-              <w:t>PRZECHOWANIE MACIERZY PO STRONIE GOSPODARZA</w:t>
-            </w:r>
+          <w:r>
+            <w:fldChar w:fldCharType="begin"/>
+          </w:r>
+          <w:r>
+            <w:instrText xml:space="preserve"> HYPERLINK \l "_Toc376693450" </w:instrText>
+          </w:r>
+          <w:r>
+            <w:fldChar w:fldCharType="separate"/>
+          </w:r>
+          <w:r>
+            <w:rPr>
+              <w:rStyle w:val="Hipercze"/>
+              <w:noProof/>
+            </w:rPr>
+            <w:t>3.4.3</w:t>
+          </w:r>
+          <w:r>
+            <w:rPr>
+              <w:rFonts w:asciiTheme="minorHAnsi" w:eastAsiaTheme="minorEastAsia" w:hAnsiTheme="minorHAnsi" w:cstheme="minorBidi"/>
+              <w:noProof/>
+              <w:sz w:val="22"/>
+              <w:szCs w:val="22"/>
+              <w:lang w:eastAsia="pl-PL"/>
+            </w:rPr>
+            <w:tab/>
+          </w:r>
+          <w:r>
+            <w:rPr>
+              <w:rStyle w:val="Hipercze"/>
+              <w:noProof/>
+            </w:rPr>
+            <w:t>PRZECHOWANIE MACIERZY PO STRONIE GOSPODARZA</w:t>
+          </w:r>
+          <w:r>
+            <w:rPr>
+              <w:noProof/>
+              <w:webHidden/>
+            </w:rPr>
+            <w:tab/>
+          </w:r>
+          <w:r>
+            <w:rPr>
+              <w:noProof/>
+              <w:webHidden/>
+            </w:rPr>
+            <w:fldChar w:fldCharType="begin"/>
+          </w:r>
+          <w:r>
+            <w:rPr>
+              <w:noProof/>
+              <w:webHidden/>
+            </w:rPr>
+            <w:instrText xml:space="preserve"> PAGEREF _Toc376693450 \h </w:instrText>
+          </w:r>
+          <w:r>
+            <w:rPr>
+              <w:noProof/>
+              <w:webHidden/>
+            </w:rPr>
+          </w:r>
+          <w:r>
+            <w:rPr>
+              <w:noProof/>
+              <w:webHidden/>
+            </w:rPr>
+            <w:fldChar w:fldCharType="separate"/>
+          </w:r>
+          <w:ins w:id="3" w:author="Pawel Wal" w:date="2014-01-13T09:09:00Z">
             <w:r>
               <w:rPr>
                 <w:noProof/>
                 <w:webHidden/>
               </w:rPr>
-              <w:tab/>
-            </w:r>
+              <w:t>36</w:t>
+            </w:r>
+          </w:ins>
+          <w:del w:id="4" w:author="Pawel Wal" w:date="2014-01-13T09:09:00Z">
             <w:r>
               <w:rPr>
                 <w:noProof/>
                 <w:webHidden/>
               </w:rPr>
-              <w:fldChar w:fldCharType="begin"/>
-            </w:r>
-            <w:r>
-              <w:rPr>
-                <w:noProof/>
-                <w:webHidden/>
-              </w:rPr>
-              <w:instrText xml:space="preserve"> PAGEREF _Toc376693450 \h </w:instrText>
-            </w:r>
-            <w:r>
-              <w:rPr>
-                <w:noProof/>
-                <w:webHidden/>
-              </w:rPr>
-            </w:r>
-            <w:r>
-              <w:rPr>
-                <w:noProof/>
-                <w:webHidden/>
-              </w:rPr>
-              <w:fldChar w:fldCharType="separate"/>
-            </w:r>
-            <w:r>
-              <w:rPr>
-                <w:noProof/>
-                <w:webHidden/>
-              </w:rPr>
-              <w:t>35</w:t>
-            </w:r>
-            <w:r>
-              <w:rPr>
-                <w:noProof/>
-                <w:webHidden/>
-              </w:rPr>
-              <w:fldChar w:fldCharType="end"/>
-            </w:r>
-          </w:hyperlink>
+              <w:delText>35</w:delText>
+            </w:r>
+          </w:del>
+          <w:r>
+            <w:rPr>
+              <w:noProof/>
+              <w:webHidden/>
+            </w:rPr>
+            <w:fldChar w:fldCharType="end"/>
+          </w:r>
+          <w:r>
+            <w:rPr>
+              <w:noProof/>
+            </w:rPr>
+            <w:fldChar w:fldCharType="end"/>
+          </w:r>
         </w:p>
         <w:p>
           <w:pPr>
@@ -3935,80 +4003,104 @@
               <w:lang w:eastAsia="pl-PL"/>
             </w:rPr>
           </w:pPr>
-          <w:hyperlink w:anchor="_Toc376693452" w:history="1">
-            <w:r>
-              <w:rPr>
-                <w:rStyle w:val="Hipercze"/>
-                <w:noProof/>
-              </w:rPr>
-              <w:t>3.5</w:t>
-            </w:r>
-            <w:r>
-              <w:rPr>
-                <w:rFonts w:asciiTheme="minorHAnsi" w:eastAsiaTheme="minorEastAsia" w:hAnsiTheme="minorHAnsi" w:cstheme="minorBidi"/>
-                <w:noProof/>
-                <w:sz w:val="22"/>
-                <w:szCs w:val="22"/>
-                <w:lang w:eastAsia="pl-PL"/>
-              </w:rPr>
-              <w:tab/>
-            </w:r>
-            <w:r>
-              <w:rPr>
-                <w:rStyle w:val="Hipercze"/>
-                <w:noProof/>
-              </w:rPr>
-              <w:t>PRZYKŁAD DZIAŁANIA PROPONOWANEGO ALGORYTMU</w:t>
-            </w:r>
+          <w:r>
+            <w:fldChar w:fldCharType="begin"/>
+          </w:r>
+          <w:r>
+            <w:instrText xml:space="preserve"> HYPERLINK \l "_Toc376693452" </w:instrText>
+          </w:r>
+          <w:r>
+            <w:fldChar w:fldCharType="separate"/>
+          </w:r>
+          <w:r>
+            <w:rPr>
+              <w:rStyle w:val="Hipercze"/>
+              <w:noProof/>
+            </w:rPr>
+            <w:t>3.5</w:t>
+          </w:r>
+          <w:r>
+            <w:rPr>
+              <w:rFonts w:asciiTheme="minorHAnsi" w:eastAsiaTheme="minorEastAsia" w:hAnsiTheme="minorHAnsi" w:cstheme="minorBidi"/>
+              <w:noProof/>
+              <w:sz w:val="22"/>
+              <w:szCs w:val="22"/>
+              <w:lang w:eastAsia="pl-PL"/>
+            </w:rPr>
+            <w:tab/>
+          </w:r>
+          <w:r>
+            <w:rPr>
+              <w:rStyle w:val="Hipercze"/>
+              <w:noProof/>
+            </w:rPr>
+            <w:t>PRZYKŁAD DZIAŁANIA PROPONOWANEGO ALGORYTMU</w:t>
+          </w:r>
+          <w:r>
+            <w:rPr>
+              <w:noProof/>
+              <w:webHidden/>
+            </w:rPr>
+            <w:tab/>
+          </w:r>
+          <w:r>
+            <w:rPr>
+              <w:noProof/>
+              <w:webHidden/>
+            </w:rPr>
+            <w:fldChar w:fldCharType="begin"/>
+          </w:r>
+          <w:r>
+            <w:rPr>
+              <w:noProof/>
+              <w:webHidden/>
+            </w:rPr>
+            <w:instrText xml:space="preserve"> PAGEREF _Toc376693452 \h </w:instrText>
+          </w:r>
+          <w:r>
+            <w:rPr>
+              <w:noProof/>
+              <w:webHidden/>
+            </w:rPr>
+          </w:r>
+          <w:r>
+            <w:rPr>
+              <w:noProof/>
+              <w:webHidden/>
+            </w:rPr>
+            <w:fldChar w:fldCharType="separate"/>
+          </w:r>
+          <w:ins w:id="5" w:author="Pawel Wal" w:date="2014-01-13T09:09:00Z">
             <w:r>
               <w:rPr>
                 <w:noProof/>
                 <w:webHidden/>
               </w:rPr>
-              <w:tab/>
-            </w:r>
+              <w:t>37</w:t>
+            </w:r>
+          </w:ins>
+          <w:del w:id="6" w:author="Pawel Wal" w:date="2014-01-13T09:09:00Z">
             <w:r>
               <w:rPr>
                 <w:noProof/>
                 <w:webHidden/>
               </w:rPr>
-              <w:fldChar w:fldCharType="begin"/>
-            </w:r>
-            <w:r>
-              <w:rPr>
-                <w:noProof/>
-                <w:webHidden/>
-              </w:rPr>
-              <w:instrText xml:space="preserve"> PAGEREF _Toc376693452 \h </w:instrText>
-            </w:r>
-            <w:r>
-              <w:rPr>
-                <w:noProof/>
-                <w:webHidden/>
-              </w:rPr>
-            </w:r>
-            <w:r>
-              <w:rPr>
-                <w:noProof/>
-                <w:webHidden/>
-              </w:rPr>
-              <w:fldChar w:fldCharType="separate"/>
-            </w:r>
-            <w:r>
-              <w:rPr>
-                <w:noProof/>
-                <w:webHidden/>
-              </w:rPr>
-              <w:t>36</w:t>
-            </w:r>
-            <w:r>
-              <w:rPr>
-                <w:noProof/>
-                <w:webHidden/>
-              </w:rPr>
-              <w:fldChar w:fldCharType="end"/>
-            </w:r>
-          </w:hyperlink>
+              <w:delText>36</w:delText>
+            </w:r>
+          </w:del>
+          <w:r>
+            <w:rPr>
+              <w:noProof/>
+              <w:webHidden/>
+            </w:rPr>
+            <w:fldChar w:fldCharType="end"/>
+          </w:r>
+          <w:r>
+            <w:rPr>
+              <w:noProof/>
+            </w:rPr>
+            <w:fldChar w:fldCharType="end"/>
+          </w:r>
         </w:p>
         <w:p>
           <w:pPr>
@@ -4025,80 +4117,104 @@
               <w:lang w:eastAsia="pl-PL"/>
             </w:rPr>
           </w:pPr>
-          <w:hyperlink w:anchor="_Toc376693453" w:history="1">
-            <w:r>
-              <w:rPr>
-                <w:rStyle w:val="Hipercze"/>
-                <w:noProof/>
-              </w:rPr>
-              <w:t>4</w:t>
-            </w:r>
-            <w:r>
-              <w:rPr>
-                <w:rFonts w:asciiTheme="minorHAnsi" w:eastAsiaTheme="minorEastAsia" w:hAnsiTheme="minorHAnsi" w:cstheme="minorBidi"/>
-                <w:noProof/>
-                <w:sz w:val="22"/>
-                <w:szCs w:val="22"/>
-                <w:lang w:eastAsia="pl-PL"/>
-              </w:rPr>
-              <w:tab/>
-            </w:r>
-            <w:r>
-              <w:rPr>
-                <w:rStyle w:val="Hipercze"/>
-                <w:noProof/>
-              </w:rPr>
-              <w:t>BADANIA WYDAJNOŚCI</w:t>
-            </w:r>
+          <w:r>
+            <w:fldChar w:fldCharType="begin"/>
+          </w:r>
+          <w:r>
+            <w:instrText xml:space="preserve"> HYPERLINK \l "_Toc376693453" </w:instrText>
+          </w:r>
+          <w:r>
+            <w:fldChar w:fldCharType="separate"/>
+          </w:r>
+          <w:r>
+            <w:rPr>
+              <w:rStyle w:val="Hipercze"/>
+              <w:noProof/>
+            </w:rPr>
+            <w:t>4</w:t>
+          </w:r>
+          <w:r>
+            <w:rPr>
+              <w:rFonts w:asciiTheme="minorHAnsi" w:eastAsiaTheme="minorEastAsia" w:hAnsiTheme="minorHAnsi" w:cstheme="minorBidi"/>
+              <w:noProof/>
+              <w:sz w:val="22"/>
+              <w:szCs w:val="22"/>
+              <w:lang w:eastAsia="pl-PL"/>
+            </w:rPr>
+            <w:tab/>
+          </w:r>
+          <w:r>
+            <w:rPr>
+              <w:rStyle w:val="Hipercze"/>
+              <w:noProof/>
+            </w:rPr>
+            <w:t>BADANIA WYDAJNOŚCI</w:t>
+          </w:r>
+          <w:r>
+            <w:rPr>
+              <w:noProof/>
+              <w:webHidden/>
+            </w:rPr>
+            <w:tab/>
+          </w:r>
+          <w:r>
+            <w:rPr>
+              <w:noProof/>
+              <w:webHidden/>
+            </w:rPr>
+            <w:fldChar w:fldCharType="begin"/>
+          </w:r>
+          <w:r>
+            <w:rPr>
+              <w:noProof/>
+              <w:webHidden/>
+            </w:rPr>
+            <w:instrText xml:space="preserve"> PAGEREF _Toc376693453 \h </w:instrText>
+          </w:r>
+          <w:r>
+            <w:rPr>
+              <w:noProof/>
+              <w:webHidden/>
+            </w:rPr>
+          </w:r>
+          <w:r>
+            <w:rPr>
+              <w:noProof/>
+              <w:webHidden/>
+            </w:rPr>
+            <w:fldChar w:fldCharType="separate"/>
+          </w:r>
+          <w:ins w:id="7" w:author="Pawel Wal" w:date="2014-01-13T09:09:00Z">
             <w:r>
               <w:rPr>
                 <w:noProof/>
                 <w:webHidden/>
               </w:rPr>
-              <w:tab/>
-            </w:r>
+              <w:t>44</w:t>
+            </w:r>
+          </w:ins>
+          <w:del w:id="8" w:author="Pawel Wal" w:date="2014-01-13T09:09:00Z">
             <w:r>
               <w:rPr>
                 <w:noProof/>
                 <w:webHidden/>
               </w:rPr>
-              <w:fldChar w:fldCharType="begin"/>
-            </w:r>
-            <w:r>
-              <w:rPr>
-                <w:noProof/>
-                <w:webHidden/>
-              </w:rPr>
-              <w:instrText xml:space="preserve"> PAGEREF _Toc376693453 \h </w:instrText>
-            </w:r>
-            <w:r>
-              <w:rPr>
-                <w:noProof/>
-                <w:webHidden/>
-              </w:rPr>
-            </w:r>
-            <w:r>
-              <w:rPr>
-                <w:noProof/>
-                <w:webHidden/>
-              </w:rPr>
-              <w:fldChar w:fldCharType="separate"/>
-            </w:r>
-            <w:r>
-              <w:rPr>
-                <w:noProof/>
-                <w:webHidden/>
-              </w:rPr>
-              <w:t>42</w:t>
-            </w:r>
-            <w:r>
-              <w:rPr>
-                <w:noProof/>
-                <w:webHidden/>
-              </w:rPr>
-              <w:fldChar w:fldCharType="end"/>
-            </w:r>
-          </w:hyperlink>
+              <w:delText>42</w:delText>
+            </w:r>
+          </w:del>
+          <w:r>
+            <w:rPr>
+              <w:noProof/>
+              <w:webHidden/>
+            </w:rPr>
+            <w:fldChar w:fldCharType="end"/>
+          </w:r>
+          <w:r>
+            <w:rPr>
+              <w:noProof/>
+            </w:rPr>
+            <w:fldChar w:fldCharType="end"/>
+          </w:r>
         </w:p>
         <w:p>
           <w:pPr>
@@ -4115,80 +4231,104 @@
               <w:lang w:eastAsia="pl-PL"/>
             </w:rPr>
           </w:pPr>
-          <w:hyperlink w:anchor="_Toc376693454" w:history="1">
-            <w:r>
-              <w:rPr>
-                <w:rStyle w:val="Hipercze"/>
-                <w:noProof/>
-              </w:rPr>
-              <w:t>4.1</w:t>
-            </w:r>
-            <w:r>
-              <w:rPr>
-                <w:rFonts w:asciiTheme="minorHAnsi" w:eastAsiaTheme="minorEastAsia" w:hAnsiTheme="minorHAnsi" w:cstheme="minorBidi"/>
-                <w:noProof/>
-                <w:sz w:val="22"/>
-                <w:szCs w:val="22"/>
-                <w:lang w:eastAsia="pl-PL"/>
-              </w:rPr>
-              <w:tab/>
-            </w:r>
-            <w:r>
-              <w:rPr>
-                <w:rStyle w:val="Hipercze"/>
-                <w:noProof/>
-              </w:rPr>
-              <w:t>METODOLOGIA BADAŃ</w:t>
-            </w:r>
+          <w:r>
+            <w:fldChar w:fldCharType="begin"/>
+          </w:r>
+          <w:r>
+            <w:instrText xml:space="preserve"> HYPERLINK \l "_Toc376693454" </w:instrText>
+          </w:r>
+          <w:r>
+            <w:fldChar w:fldCharType="separate"/>
+          </w:r>
+          <w:r>
+            <w:rPr>
+              <w:rStyle w:val="Hipercze"/>
+              <w:noProof/>
+            </w:rPr>
+            <w:t>4.1</w:t>
+          </w:r>
+          <w:r>
+            <w:rPr>
+              <w:rFonts w:asciiTheme="minorHAnsi" w:eastAsiaTheme="minorEastAsia" w:hAnsiTheme="minorHAnsi" w:cstheme="minorBidi"/>
+              <w:noProof/>
+              <w:sz w:val="22"/>
+              <w:szCs w:val="22"/>
+              <w:lang w:eastAsia="pl-PL"/>
+            </w:rPr>
+            <w:tab/>
+          </w:r>
+          <w:r>
+            <w:rPr>
+              <w:rStyle w:val="Hipercze"/>
+              <w:noProof/>
+            </w:rPr>
+            <w:t>METODOLOGIA BADAŃ</w:t>
+          </w:r>
+          <w:r>
+            <w:rPr>
+              <w:noProof/>
+              <w:webHidden/>
+            </w:rPr>
+            <w:tab/>
+          </w:r>
+          <w:r>
+            <w:rPr>
+              <w:noProof/>
+              <w:webHidden/>
+            </w:rPr>
+            <w:fldChar w:fldCharType="begin"/>
+          </w:r>
+          <w:r>
+            <w:rPr>
+              <w:noProof/>
+              <w:webHidden/>
+            </w:rPr>
+            <w:instrText xml:space="preserve"> PAGEREF _Toc376693454 \h </w:instrText>
+          </w:r>
+          <w:r>
+            <w:rPr>
+              <w:noProof/>
+              <w:webHidden/>
+            </w:rPr>
+          </w:r>
+          <w:r>
+            <w:rPr>
+              <w:noProof/>
+              <w:webHidden/>
+            </w:rPr>
+            <w:fldChar w:fldCharType="separate"/>
+          </w:r>
+          <w:ins w:id="9" w:author="Pawel Wal" w:date="2014-01-13T09:09:00Z">
             <w:r>
               <w:rPr>
                 <w:noProof/>
                 <w:webHidden/>
               </w:rPr>
-              <w:tab/>
-            </w:r>
+              <w:t>44</w:t>
+            </w:r>
+          </w:ins>
+          <w:del w:id="10" w:author="Pawel Wal" w:date="2014-01-13T09:09:00Z">
             <w:r>
               <w:rPr>
                 <w:noProof/>
                 <w:webHidden/>
               </w:rPr>
-              <w:fldChar w:fldCharType="begin"/>
-            </w:r>
-            <w:r>
-              <w:rPr>
-                <w:noProof/>
-                <w:webHidden/>
-              </w:rPr>
-              <w:instrText xml:space="preserve"> PAGEREF _Toc376693454 \h </w:instrText>
-            </w:r>
-            <w:r>
-              <w:rPr>
-                <w:noProof/>
-                <w:webHidden/>
-              </w:rPr>
-            </w:r>
-            <w:r>
-              <w:rPr>
-                <w:noProof/>
-                <w:webHidden/>
-              </w:rPr>
-              <w:fldChar w:fldCharType="separate"/>
-            </w:r>
-            <w:r>
-              <w:rPr>
-                <w:noProof/>
-                <w:webHidden/>
-              </w:rPr>
-              <w:t>42</w:t>
-            </w:r>
-            <w:r>
-              <w:rPr>
-                <w:noProof/>
-                <w:webHidden/>
-              </w:rPr>
-              <w:fldChar w:fldCharType="end"/>
-            </w:r>
-          </w:hyperlink>
+              <w:delText>42</w:delText>
+            </w:r>
+          </w:del>
+          <w:r>
+            <w:rPr>
+              <w:noProof/>
+              <w:webHidden/>
+            </w:rPr>
+            <w:fldChar w:fldCharType="end"/>
+          </w:r>
+          <w:r>
+            <w:rPr>
+              <w:noProof/>
+            </w:rPr>
+            <w:fldChar w:fldCharType="end"/>
+          </w:r>
         </w:p>
         <w:p>
           <w:pPr>
@@ -4205,80 +4345,104 @@
               <w:lang w:eastAsia="pl-PL"/>
             </w:rPr>
           </w:pPr>
-          <w:hyperlink w:anchor="_Toc376693455" w:history="1">
-            <w:r>
-              <w:rPr>
-                <w:rStyle w:val="Hipercze"/>
-                <w:noProof/>
-              </w:rPr>
-              <w:t>4.2</w:t>
-            </w:r>
-            <w:r>
-              <w:rPr>
-                <w:rFonts w:asciiTheme="minorHAnsi" w:eastAsiaTheme="minorEastAsia" w:hAnsiTheme="minorHAnsi" w:cstheme="minorBidi"/>
-                <w:noProof/>
-                <w:sz w:val="22"/>
-                <w:szCs w:val="22"/>
-                <w:lang w:eastAsia="pl-PL"/>
-              </w:rPr>
-              <w:tab/>
-            </w:r>
-            <w:r>
-              <w:rPr>
-                <w:rStyle w:val="Hipercze"/>
-                <w:noProof/>
-              </w:rPr>
-              <w:t>WYZNACZENIE OPTYMALNEJ LOKALNEJ ILOŚCI WĄTKÓW</w:t>
-            </w:r>
+          <w:r>
+            <w:fldChar w:fldCharType="begin"/>
+          </w:r>
+          <w:r>
+            <w:instrText xml:space="preserve"> HYPERLINK \l "_Toc376693455" </w:instrText>
+          </w:r>
+          <w:r>
+            <w:fldChar w:fldCharType="separate"/>
+          </w:r>
+          <w:r>
+            <w:rPr>
+              <w:rStyle w:val="Hipercze"/>
+              <w:noProof/>
+            </w:rPr>
+            <w:t>4.2</w:t>
+          </w:r>
+          <w:r>
+            <w:rPr>
+              <w:rFonts w:asciiTheme="minorHAnsi" w:eastAsiaTheme="minorEastAsia" w:hAnsiTheme="minorHAnsi" w:cstheme="minorBidi"/>
+              <w:noProof/>
+              <w:sz w:val="22"/>
+              <w:szCs w:val="22"/>
+              <w:lang w:eastAsia="pl-PL"/>
+            </w:rPr>
+            <w:tab/>
+          </w:r>
+          <w:r>
+            <w:rPr>
+              <w:rStyle w:val="Hipercze"/>
+              <w:noProof/>
+            </w:rPr>
+            <w:t>WYZNACZENIE OPTYMALNEJ LOKALNEJ ILOŚCI WĄTKÓW</w:t>
+          </w:r>
+          <w:r>
+            <w:rPr>
+              <w:noProof/>
+              <w:webHidden/>
+            </w:rPr>
+            <w:tab/>
+          </w:r>
+          <w:r>
+            <w:rPr>
+              <w:noProof/>
+              <w:webHidden/>
+            </w:rPr>
+            <w:fldChar w:fldCharType="begin"/>
+          </w:r>
+          <w:r>
+            <w:rPr>
+              <w:noProof/>
+              <w:webHidden/>
+            </w:rPr>
+            <w:instrText xml:space="preserve"> PAGEREF _Toc376693455 \h </w:instrText>
+          </w:r>
+          <w:r>
+            <w:rPr>
+              <w:noProof/>
+              <w:webHidden/>
+            </w:rPr>
+          </w:r>
+          <w:r>
+            <w:rPr>
+              <w:noProof/>
+              <w:webHidden/>
+            </w:rPr>
+            <w:fldChar w:fldCharType="separate"/>
+          </w:r>
+          <w:ins w:id="11" w:author="Pawel Wal" w:date="2014-01-13T09:09:00Z">
             <w:r>
               <w:rPr>
                 <w:noProof/>
                 <w:webHidden/>
               </w:rPr>
-              <w:tab/>
-            </w:r>
+              <w:t>45</w:t>
+            </w:r>
+          </w:ins>
+          <w:del w:id="12" w:author="Pawel Wal" w:date="2014-01-13T09:09:00Z">
             <w:r>
               <w:rPr>
                 <w:noProof/>
                 <w:webHidden/>
               </w:rPr>
-              <w:fldChar w:fldCharType="begin"/>
-            </w:r>
-            <w:r>
-              <w:rPr>
-                <w:noProof/>
-                <w:webHidden/>
-              </w:rPr>
-              <w:instrText xml:space="preserve"> PAGEREF _Toc376693455 \h </w:instrText>
-            </w:r>
-            <w:r>
-              <w:rPr>
-                <w:noProof/>
-                <w:webHidden/>
-              </w:rPr>
-            </w:r>
-            <w:r>
-              <w:rPr>
-                <w:noProof/>
-                <w:webHidden/>
-              </w:rPr>
-              <w:fldChar w:fldCharType="separate"/>
-            </w:r>
-            <w:r>
-              <w:rPr>
-                <w:noProof/>
-                <w:webHidden/>
-              </w:rPr>
-              <w:t>43</w:t>
-            </w:r>
-            <w:r>
-              <w:rPr>
-                <w:noProof/>
-                <w:webHidden/>
-              </w:rPr>
-              <w:fldChar w:fldCharType="end"/>
-            </w:r>
-          </w:hyperlink>
+              <w:delText>43</w:delText>
+            </w:r>
+          </w:del>
+          <w:r>
+            <w:rPr>
+              <w:noProof/>
+              <w:webHidden/>
+            </w:rPr>
+            <w:fldChar w:fldCharType="end"/>
+          </w:r>
+          <w:r>
+            <w:rPr>
+              <w:noProof/>
+            </w:rPr>
+            <w:fldChar w:fldCharType="end"/>
+          </w:r>
         </w:p>
         <w:p>
           <w:pPr>
@@ -4295,80 +4459,104 @@
               <w:lang w:eastAsia="pl-PL"/>
             </w:rPr>
           </w:pPr>
-          <w:hyperlink w:anchor="_Toc376693456" w:history="1">
-            <w:r>
-              <w:rPr>
-                <w:rStyle w:val="Hipercze"/>
-                <w:noProof/>
-              </w:rPr>
-              <w:t>4.2.1</w:t>
-            </w:r>
-            <w:r>
-              <w:rPr>
-                <w:rFonts w:asciiTheme="minorHAnsi" w:eastAsiaTheme="minorEastAsia" w:hAnsiTheme="minorHAnsi" w:cstheme="minorBidi"/>
-                <w:noProof/>
-                <w:sz w:val="22"/>
-                <w:szCs w:val="22"/>
-                <w:lang w:eastAsia="pl-PL"/>
-              </w:rPr>
-              <w:tab/>
-            </w:r>
-            <w:r>
-              <w:rPr>
-                <w:rStyle w:val="Hipercze"/>
-                <w:noProof/>
-              </w:rPr>
-              <w:t>NVIDIA TESLA M2090</w:t>
-            </w:r>
+          <w:r>
+            <w:fldChar w:fldCharType="begin"/>
+          </w:r>
+          <w:r>
+            <w:instrText xml:space="preserve"> HYPERLINK \l "_Toc376693456" </w:instrText>
+          </w:r>
+          <w:r>
+            <w:fldChar w:fldCharType="separate"/>
+          </w:r>
+          <w:r>
+            <w:rPr>
+              <w:rStyle w:val="Hipercze"/>
+              <w:noProof/>
+            </w:rPr>
+            <w:t>4.2.1</w:t>
+          </w:r>
+          <w:r>
+            <w:rPr>
+              <w:rFonts w:asciiTheme="minorHAnsi" w:eastAsiaTheme="minorEastAsia" w:hAnsiTheme="minorHAnsi" w:cstheme="minorBidi"/>
+              <w:noProof/>
+              <w:sz w:val="22"/>
+              <w:szCs w:val="22"/>
+              <w:lang w:eastAsia="pl-PL"/>
+            </w:rPr>
+            <w:tab/>
+          </w:r>
+          <w:r>
+            <w:rPr>
+              <w:rStyle w:val="Hipercze"/>
+              <w:noProof/>
+            </w:rPr>
+            <w:t>NVIDIA TESLA M2090</w:t>
+          </w:r>
+          <w:r>
+            <w:rPr>
+              <w:noProof/>
+              <w:webHidden/>
+            </w:rPr>
+            <w:tab/>
+          </w:r>
+          <w:r>
+            <w:rPr>
+              <w:noProof/>
+              <w:webHidden/>
+            </w:rPr>
+            <w:fldChar w:fldCharType="begin"/>
+          </w:r>
+          <w:r>
+            <w:rPr>
+              <w:noProof/>
+              <w:webHidden/>
+            </w:rPr>
+            <w:instrText xml:space="preserve"> PAGEREF _Toc376693456 \h </w:instrText>
+          </w:r>
+          <w:r>
+            <w:rPr>
+              <w:noProof/>
+              <w:webHidden/>
+            </w:rPr>
+          </w:r>
+          <w:r>
+            <w:rPr>
+              <w:noProof/>
+              <w:webHidden/>
+            </w:rPr>
+            <w:fldChar w:fldCharType="separate"/>
+          </w:r>
+          <w:ins w:id="13" w:author="Pawel Wal" w:date="2014-01-13T09:09:00Z">
             <w:r>
               <w:rPr>
                 <w:noProof/>
                 <w:webHidden/>
               </w:rPr>
-              <w:tab/>
-            </w:r>
+              <w:t>45</w:t>
+            </w:r>
+          </w:ins>
+          <w:del w:id="14" w:author="Pawel Wal" w:date="2014-01-13T09:09:00Z">
             <w:r>
               <w:rPr>
                 <w:noProof/>
                 <w:webHidden/>
               </w:rPr>
-              <w:fldChar w:fldCharType="begin"/>
-            </w:r>
-            <w:r>
-              <w:rPr>
-                <w:noProof/>
-                <w:webHidden/>
-              </w:rPr>
-              <w:instrText xml:space="preserve"> PAGEREF _Toc376693456 \h </w:instrText>
-            </w:r>
-            <w:r>
-              <w:rPr>
-                <w:noProof/>
-                <w:webHidden/>
-              </w:rPr>
-            </w:r>
-            <w:r>
-              <w:rPr>
-                <w:noProof/>
-                <w:webHidden/>
-              </w:rPr>
-              <w:fldChar w:fldCharType="separate"/>
-            </w:r>
-            <w:r>
-              <w:rPr>
-                <w:noProof/>
-                <w:webHidden/>
-              </w:rPr>
-              <w:t>43</w:t>
-            </w:r>
-            <w:r>
-              <w:rPr>
-                <w:noProof/>
-                <w:webHidden/>
-              </w:rPr>
-              <w:fldChar w:fldCharType="end"/>
-            </w:r>
-          </w:hyperlink>
+              <w:delText>43</w:delText>
+            </w:r>
+          </w:del>
+          <w:r>
+            <w:rPr>
+              <w:noProof/>
+              <w:webHidden/>
+            </w:rPr>
+            <w:fldChar w:fldCharType="end"/>
+          </w:r>
+          <w:r>
+            <w:rPr>
+              <w:noProof/>
+            </w:rPr>
+            <w:fldChar w:fldCharType="end"/>
+          </w:r>
         </w:p>
         <w:p>
           <w:pPr>
@@ -4385,80 +4573,104 @@
               <w:lang w:eastAsia="pl-PL"/>
             </w:rPr>
           </w:pPr>
-          <w:hyperlink w:anchor="_Toc376693457" w:history="1">
-            <w:r>
-              <w:rPr>
-                <w:rStyle w:val="Hipercze"/>
-                <w:noProof/>
-              </w:rPr>
-              <w:t>4.2.2</w:t>
-            </w:r>
-            <w:r>
-              <w:rPr>
-                <w:rFonts w:asciiTheme="minorHAnsi" w:eastAsiaTheme="minorEastAsia" w:hAnsiTheme="minorHAnsi" w:cstheme="minorBidi"/>
-                <w:noProof/>
-                <w:sz w:val="22"/>
-                <w:szCs w:val="22"/>
-                <w:lang w:eastAsia="pl-PL"/>
-              </w:rPr>
-              <w:tab/>
-            </w:r>
-            <w:r>
-              <w:rPr>
-                <w:rStyle w:val="Hipercze"/>
-                <w:noProof/>
-              </w:rPr>
-              <w:t>INTEL XEON X5650</w:t>
-            </w:r>
+          <w:r>
+            <w:fldChar w:fldCharType="begin"/>
+          </w:r>
+          <w:r>
+            <w:instrText xml:space="preserve"> HYPERLINK \l "_Toc376693457" </w:instrText>
+          </w:r>
+          <w:r>
+            <w:fldChar w:fldCharType="separate"/>
+          </w:r>
+          <w:r>
+            <w:rPr>
+              <w:rStyle w:val="Hipercze"/>
+              <w:noProof/>
+            </w:rPr>
+            <w:t>4.2.2</w:t>
+          </w:r>
+          <w:r>
+            <w:rPr>
+              <w:rFonts w:asciiTheme="minorHAnsi" w:eastAsiaTheme="minorEastAsia" w:hAnsiTheme="minorHAnsi" w:cstheme="minorBidi"/>
+              <w:noProof/>
+              <w:sz w:val="22"/>
+              <w:szCs w:val="22"/>
+              <w:lang w:eastAsia="pl-PL"/>
+            </w:rPr>
+            <w:tab/>
+          </w:r>
+          <w:r>
+            <w:rPr>
+              <w:rStyle w:val="Hipercze"/>
+              <w:noProof/>
+            </w:rPr>
+            <w:t>INTEL XEON X5650</w:t>
+          </w:r>
+          <w:r>
+            <w:rPr>
+              <w:noProof/>
+              <w:webHidden/>
+            </w:rPr>
+            <w:tab/>
+          </w:r>
+          <w:r>
+            <w:rPr>
+              <w:noProof/>
+              <w:webHidden/>
+            </w:rPr>
+            <w:fldChar w:fldCharType="begin"/>
+          </w:r>
+          <w:r>
+            <w:rPr>
+              <w:noProof/>
+              <w:webHidden/>
+            </w:rPr>
+            <w:instrText xml:space="preserve"> PAGEREF _Toc376693457 \h </w:instrText>
+          </w:r>
+          <w:r>
+            <w:rPr>
+              <w:noProof/>
+              <w:webHidden/>
+            </w:rPr>
+          </w:r>
+          <w:r>
+            <w:rPr>
+              <w:noProof/>
+              <w:webHidden/>
+            </w:rPr>
+            <w:fldChar w:fldCharType="separate"/>
+          </w:r>
+          <w:ins w:id="15" w:author="Pawel Wal" w:date="2014-01-13T09:09:00Z">
             <w:r>
               <w:rPr>
                 <w:noProof/>
                 <w:webHidden/>
               </w:rPr>
-              <w:tab/>
-            </w:r>
+              <w:t>46</w:t>
+            </w:r>
+          </w:ins>
+          <w:del w:id="16" w:author="Pawel Wal" w:date="2014-01-13T09:09:00Z">
             <w:r>
               <w:rPr>
                 <w:noProof/>
                 <w:webHidden/>
               </w:rPr>
-              <w:fldChar w:fldCharType="begin"/>
-            </w:r>
-            <w:r>
-              <w:rPr>
-                <w:noProof/>
-                <w:webHidden/>
-              </w:rPr>
-              <w:instrText xml:space="preserve"> PAGEREF _Toc376693457 \h </w:instrText>
-            </w:r>
-            <w:r>
-              <w:rPr>
-                <w:noProof/>
-                <w:webHidden/>
-              </w:rPr>
-            </w:r>
-            <w:r>
-              <w:rPr>
-                <w:noProof/>
-                <w:webHidden/>
-              </w:rPr>
-              <w:fldChar w:fldCharType="separate"/>
-            </w:r>
-            <w:r>
-              <w:rPr>
-                <w:noProof/>
-                <w:webHidden/>
-              </w:rPr>
-              <w:t>44</w:t>
-            </w:r>
-            <w:r>
-              <w:rPr>
-                <w:noProof/>
-                <w:webHidden/>
-              </w:rPr>
-              <w:fldChar w:fldCharType="end"/>
-            </w:r>
-          </w:hyperlink>
+              <w:delText>44</w:delText>
+            </w:r>
+          </w:del>
+          <w:r>
+            <w:rPr>
+              <w:noProof/>
+              <w:webHidden/>
+            </w:rPr>
+            <w:fldChar w:fldCharType="end"/>
+          </w:r>
+          <w:r>
+            <w:rPr>
+              <w:noProof/>
+            </w:rPr>
+            <w:fldChar w:fldCharType="end"/>
+          </w:r>
         </w:p>
         <w:p>
           <w:pPr>
@@ -4475,80 +4687,104 @@
               <w:lang w:eastAsia="pl-PL"/>
             </w:rPr>
           </w:pPr>
-          <w:hyperlink w:anchor="_Toc376693458" w:history="1">
-            <w:r>
-              <w:rPr>
-                <w:rStyle w:val="Hipercze"/>
-                <w:noProof/>
-              </w:rPr>
-              <w:t>4.3</w:t>
-            </w:r>
-            <w:r>
-              <w:rPr>
-                <w:rFonts w:asciiTheme="minorHAnsi" w:eastAsiaTheme="minorEastAsia" w:hAnsiTheme="minorHAnsi" w:cstheme="minorBidi"/>
-                <w:noProof/>
-                <w:sz w:val="22"/>
-                <w:szCs w:val="22"/>
-                <w:lang w:eastAsia="pl-PL"/>
-              </w:rPr>
-              <w:tab/>
-            </w:r>
-            <w:r>
-              <w:rPr>
-                <w:rStyle w:val="Hipercze"/>
-                <w:noProof/>
-              </w:rPr>
-              <w:t>POMIARY PRZYSPIESZENIA</w:t>
-            </w:r>
+          <w:r>
+            <w:fldChar w:fldCharType="begin"/>
+          </w:r>
+          <w:r>
+            <w:instrText xml:space="preserve"> HYPERLINK \l "_Toc376693458" </w:instrText>
+          </w:r>
+          <w:r>
+            <w:fldChar w:fldCharType="separate"/>
+          </w:r>
+          <w:r>
+            <w:rPr>
+              <w:rStyle w:val="Hipercze"/>
+              <w:noProof/>
+            </w:rPr>
+            <w:t>4.3</w:t>
+          </w:r>
+          <w:r>
+            <w:rPr>
+              <w:rFonts w:asciiTheme="minorHAnsi" w:eastAsiaTheme="minorEastAsia" w:hAnsiTheme="minorHAnsi" w:cstheme="minorBidi"/>
+              <w:noProof/>
+              <w:sz w:val="22"/>
+              <w:szCs w:val="22"/>
+              <w:lang w:eastAsia="pl-PL"/>
+            </w:rPr>
+            <w:tab/>
+          </w:r>
+          <w:r>
+            <w:rPr>
+              <w:rStyle w:val="Hipercze"/>
+              <w:noProof/>
+            </w:rPr>
+            <w:t>POMIARY PRZYSPIESZENIA</w:t>
+          </w:r>
+          <w:r>
+            <w:rPr>
+              <w:noProof/>
+              <w:webHidden/>
+            </w:rPr>
+            <w:tab/>
+          </w:r>
+          <w:r>
+            <w:rPr>
+              <w:noProof/>
+              <w:webHidden/>
+            </w:rPr>
+            <w:fldChar w:fldCharType="begin"/>
+          </w:r>
+          <w:r>
+            <w:rPr>
+              <w:noProof/>
+              <w:webHidden/>
+            </w:rPr>
+            <w:instrText xml:space="preserve"> PAGEREF _Toc376693458 \h </w:instrText>
+          </w:r>
+          <w:r>
+            <w:rPr>
+              <w:noProof/>
+              <w:webHidden/>
+            </w:rPr>
+          </w:r>
+          <w:r>
+            <w:rPr>
+              <w:noProof/>
+              <w:webHidden/>
+            </w:rPr>
+            <w:fldChar w:fldCharType="separate"/>
+          </w:r>
+          <w:ins w:id="17" w:author="Pawel Wal" w:date="2014-01-13T09:09:00Z">
             <w:r>
               <w:rPr>
                 <w:noProof/>
                 <w:webHidden/>
               </w:rPr>
-              <w:tab/>
-            </w:r>
+              <w:t>47</w:t>
+            </w:r>
+          </w:ins>
+          <w:del w:id="18" w:author="Pawel Wal" w:date="2014-01-13T09:09:00Z">
             <w:r>
               <w:rPr>
                 <w:noProof/>
                 <w:webHidden/>
               </w:rPr>
-              <w:fldChar w:fldCharType="begin"/>
-            </w:r>
-            <w:r>
-              <w:rPr>
-                <w:noProof/>
-                <w:webHidden/>
-              </w:rPr>
-              <w:instrText xml:space="preserve"> PAGEREF _Toc376693458 \h </w:instrText>
-            </w:r>
-            <w:r>
-              <w:rPr>
-                <w:noProof/>
-                <w:webHidden/>
-              </w:rPr>
-            </w:r>
-            <w:r>
-              <w:rPr>
-                <w:noProof/>
-                <w:webHidden/>
-              </w:rPr>
-              <w:fldChar w:fldCharType="separate"/>
-            </w:r>
-            <w:r>
-              <w:rPr>
-                <w:noProof/>
-                <w:webHidden/>
-              </w:rPr>
-              <w:t>45</w:t>
-            </w:r>
-            <w:r>
-              <w:rPr>
-                <w:noProof/>
-                <w:webHidden/>
-              </w:rPr>
-              <w:fldChar w:fldCharType="end"/>
-            </w:r>
-          </w:hyperlink>
+              <w:delText>45</w:delText>
+            </w:r>
+          </w:del>
+          <w:r>
+            <w:rPr>
+              <w:noProof/>
+              <w:webHidden/>
+            </w:rPr>
+            <w:fldChar w:fldCharType="end"/>
+          </w:r>
+          <w:r>
+            <w:rPr>
+              <w:noProof/>
+            </w:rPr>
+            <w:fldChar w:fldCharType="end"/>
+          </w:r>
         </w:p>
         <w:p>
           <w:pPr>
@@ -4565,80 +4801,104 @@
               <w:lang w:eastAsia="pl-PL"/>
             </w:rPr>
           </w:pPr>
-          <w:hyperlink w:anchor="_Toc376693459" w:history="1">
-            <w:r>
-              <w:rPr>
-                <w:rStyle w:val="Hipercze"/>
-                <w:noProof/>
-              </w:rPr>
-              <w:t>4.3.1</w:t>
-            </w:r>
-            <w:r>
-              <w:rPr>
-                <w:rFonts w:asciiTheme="minorHAnsi" w:eastAsiaTheme="minorEastAsia" w:hAnsiTheme="minorHAnsi" w:cstheme="minorBidi"/>
-                <w:noProof/>
-                <w:sz w:val="22"/>
-                <w:szCs w:val="22"/>
-                <w:lang w:eastAsia="pl-PL"/>
-              </w:rPr>
-              <w:tab/>
-            </w:r>
-            <w:r>
-              <w:rPr>
-                <w:rStyle w:val="Hipercze"/>
-                <w:noProof/>
-              </w:rPr>
-              <w:t>NVIDIA TESLA M2090</w:t>
-            </w:r>
+          <w:r>
+            <w:fldChar w:fldCharType="begin"/>
+          </w:r>
+          <w:r>
+            <w:instrText xml:space="preserve"> HYPERLINK \l "_Toc376693459" </w:instrText>
+          </w:r>
+          <w:r>
+            <w:fldChar w:fldCharType="separate"/>
+          </w:r>
+          <w:r>
+            <w:rPr>
+              <w:rStyle w:val="Hipercze"/>
+              <w:noProof/>
+            </w:rPr>
+            <w:t>4.3.1</w:t>
+          </w:r>
+          <w:r>
+            <w:rPr>
+              <w:rFonts w:asciiTheme="minorHAnsi" w:eastAsiaTheme="minorEastAsia" w:hAnsiTheme="minorHAnsi" w:cstheme="minorBidi"/>
+              <w:noProof/>
+              <w:sz w:val="22"/>
+              <w:szCs w:val="22"/>
+              <w:lang w:eastAsia="pl-PL"/>
+            </w:rPr>
+            <w:tab/>
+          </w:r>
+          <w:r>
+            <w:rPr>
+              <w:rStyle w:val="Hipercze"/>
+              <w:noProof/>
+            </w:rPr>
+            <w:t>NVIDIA TESLA M2090</w:t>
+          </w:r>
+          <w:r>
+            <w:rPr>
+              <w:noProof/>
+              <w:webHidden/>
+            </w:rPr>
+            <w:tab/>
+          </w:r>
+          <w:r>
+            <w:rPr>
+              <w:noProof/>
+              <w:webHidden/>
+            </w:rPr>
+            <w:fldChar w:fldCharType="begin"/>
+          </w:r>
+          <w:r>
+            <w:rPr>
+              <w:noProof/>
+              <w:webHidden/>
+            </w:rPr>
+            <w:instrText xml:space="preserve"> PAGEREF _Toc376693459 \h </w:instrText>
+          </w:r>
+          <w:r>
+            <w:rPr>
+              <w:noProof/>
+              <w:webHidden/>
+            </w:rPr>
+          </w:r>
+          <w:r>
+            <w:rPr>
+              <w:noProof/>
+              <w:webHidden/>
+            </w:rPr>
+            <w:fldChar w:fldCharType="separate"/>
+          </w:r>
+          <w:ins w:id="19" w:author="Pawel Wal" w:date="2014-01-13T09:09:00Z">
             <w:r>
               <w:rPr>
                 <w:noProof/>
                 <w:webHidden/>
               </w:rPr>
-              <w:tab/>
-            </w:r>
+              <w:t>47</w:t>
+            </w:r>
+          </w:ins>
+          <w:del w:id="20" w:author="Pawel Wal" w:date="2014-01-13T09:09:00Z">
             <w:r>
               <w:rPr>
                 <w:noProof/>
                 <w:webHidden/>
               </w:rPr>
-              <w:fldChar w:fldCharType="begin"/>
-            </w:r>
-            <w:r>
-              <w:rPr>
-                <w:noProof/>
-                <w:webHidden/>
-              </w:rPr>
-              <w:instrText xml:space="preserve"> PAGEREF _Toc376693459 \h </w:instrText>
-            </w:r>
-            <w:r>
-              <w:rPr>
-                <w:noProof/>
-                <w:webHidden/>
-              </w:rPr>
-            </w:r>
-            <w:r>
-              <w:rPr>
-                <w:noProof/>
-                <w:webHidden/>
-              </w:rPr>
-              <w:fldChar w:fldCharType="separate"/>
-            </w:r>
-            <w:r>
-              <w:rPr>
-                <w:noProof/>
-                <w:webHidden/>
-              </w:rPr>
-              <w:t>45</w:t>
-            </w:r>
-            <w:r>
-              <w:rPr>
-                <w:noProof/>
-                <w:webHidden/>
-              </w:rPr>
-              <w:fldChar w:fldCharType="end"/>
-            </w:r>
-          </w:hyperlink>
+              <w:delText>45</w:delText>
+            </w:r>
+          </w:del>
+          <w:r>
+            <w:rPr>
+              <w:noProof/>
+              <w:webHidden/>
+            </w:rPr>
+            <w:fldChar w:fldCharType="end"/>
+          </w:r>
+          <w:r>
+            <w:rPr>
+              <w:noProof/>
+            </w:rPr>
+            <w:fldChar w:fldCharType="end"/>
+          </w:r>
         </w:p>
         <w:p>
           <w:pPr>
@@ -4655,80 +4915,104 @@
               <w:lang w:eastAsia="pl-PL"/>
             </w:rPr>
           </w:pPr>
-          <w:hyperlink w:anchor="_Toc376693460" w:history="1">
-            <w:r>
-              <w:rPr>
-                <w:rStyle w:val="Hipercze"/>
-                <w:noProof/>
-              </w:rPr>
-              <w:t>4.3.2</w:t>
-            </w:r>
-            <w:r>
-              <w:rPr>
-                <w:rFonts w:asciiTheme="minorHAnsi" w:eastAsiaTheme="minorEastAsia" w:hAnsiTheme="minorHAnsi" w:cstheme="minorBidi"/>
-                <w:noProof/>
-                <w:sz w:val="22"/>
-                <w:szCs w:val="22"/>
-                <w:lang w:eastAsia="pl-PL"/>
-              </w:rPr>
-              <w:tab/>
-            </w:r>
-            <w:r>
-              <w:rPr>
-                <w:rStyle w:val="Hipercze"/>
-                <w:noProof/>
-              </w:rPr>
-              <w:t>INTEL XEON X5650</w:t>
-            </w:r>
+          <w:r>
+            <w:fldChar w:fldCharType="begin"/>
+          </w:r>
+          <w:r>
+            <w:instrText xml:space="preserve"> HYPERLINK \l "_Toc376693460" </w:instrText>
+          </w:r>
+          <w:r>
+            <w:fldChar w:fldCharType="separate"/>
+          </w:r>
+          <w:r>
+            <w:rPr>
+              <w:rStyle w:val="Hipercze"/>
+              <w:noProof/>
+            </w:rPr>
+            <w:t>4.3.2</w:t>
+          </w:r>
+          <w:r>
+            <w:rPr>
+              <w:rFonts w:asciiTheme="minorHAnsi" w:eastAsiaTheme="minorEastAsia" w:hAnsiTheme="minorHAnsi" w:cstheme="minorBidi"/>
+              <w:noProof/>
+              <w:sz w:val="22"/>
+              <w:szCs w:val="22"/>
+              <w:lang w:eastAsia="pl-PL"/>
+            </w:rPr>
+            <w:tab/>
+          </w:r>
+          <w:r>
+            <w:rPr>
+              <w:rStyle w:val="Hipercze"/>
+              <w:noProof/>
+            </w:rPr>
+            <w:t>INTEL XEON X5650</w:t>
+          </w:r>
+          <w:r>
+            <w:rPr>
+              <w:noProof/>
+              <w:webHidden/>
+            </w:rPr>
+            <w:tab/>
+          </w:r>
+          <w:r>
+            <w:rPr>
+              <w:noProof/>
+              <w:webHidden/>
+            </w:rPr>
+            <w:fldChar w:fldCharType="begin"/>
+          </w:r>
+          <w:r>
+            <w:rPr>
+              <w:noProof/>
+              <w:webHidden/>
+            </w:rPr>
+            <w:instrText xml:space="preserve"> PAGEREF _Toc376693460 \h </w:instrText>
+          </w:r>
+          <w:r>
+            <w:rPr>
+              <w:noProof/>
+              <w:webHidden/>
+            </w:rPr>
+          </w:r>
+          <w:r>
+            <w:rPr>
+              <w:noProof/>
+              <w:webHidden/>
+            </w:rPr>
+            <w:fldChar w:fldCharType="separate"/>
+          </w:r>
+          <w:ins w:id="21" w:author="Pawel Wal" w:date="2014-01-13T09:09:00Z">
             <w:r>
               <w:rPr>
                 <w:noProof/>
                 <w:webHidden/>
               </w:rPr>
-              <w:tab/>
-            </w:r>
+              <w:t>49</w:t>
+            </w:r>
+          </w:ins>
+          <w:del w:id="22" w:author="Pawel Wal" w:date="2014-01-13T09:09:00Z">
             <w:r>
               <w:rPr>
                 <w:noProof/>
                 <w:webHidden/>
               </w:rPr>
-              <w:fldChar w:fldCharType="begin"/>
-            </w:r>
-            <w:r>
-              <w:rPr>
-                <w:noProof/>
-                <w:webHidden/>
-              </w:rPr>
-              <w:instrText xml:space="preserve"> PAGEREF _Toc376693460 \h </w:instrText>
-            </w:r>
-            <w:r>
-              <w:rPr>
-                <w:noProof/>
-                <w:webHidden/>
-              </w:rPr>
-            </w:r>
-            <w:r>
-              <w:rPr>
-                <w:noProof/>
-                <w:webHidden/>
-              </w:rPr>
-              <w:fldChar w:fldCharType="separate"/>
-            </w:r>
-            <w:r>
-              <w:rPr>
-                <w:noProof/>
-                <w:webHidden/>
-              </w:rPr>
-              <w:t>47</w:t>
-            </w:r>
-            <w:r>
-              <w:rPr>
-                <w:noProof/>
-                <w:webHidden/>
-              </w:rPr>
-              <w:fldChar w:fldCharType="end"/>
-            </w:r>
-          </w:hyperlink>
+              <w:delText>47</w:delText>
+            </w:r>
+          </w:del>
+          <w:r>
+            <w:rPr>
+              <w:noProof/>
+              <w:webHidden/>
+            </w:rPr>
+            <w:fldChar w:fldCharType="end"/>
+          </w:r>
+          <w:r>
+            <w:rPr>
+              <w:noProof/>
+            </w:rPr>
+            <w:fldChar w:fldCharType="end"/>
+          </w:r>
         </w:p>
         <w:p>
           <w:pPr>
@@ -4745,80 +5029,104 @@
               <w:lang w:eastAsia="pl-PL"/>
             </w:rPr>
           </w:pPr>
-          <w:hyperlink w:anchor="_Toc376693461" w:history="1">
-            <w:r>
-              <w:rPr>
-                <w:rStyle w:val="Hipercze"/>
-                <w:noProof/>
-              </w:rPr>
-              <w:t>4.4</w:t>
-            </w:r>
-            <w:r>
-              <w:rPr>
-                <w:rFonts w:asciiTheme="minorHAnsi" w:eastAsiaTheme="minorEastAsia" w:hAnsiTheme="minorHAnsi" w:cstheme="minorBidi"/>
-                <w:noProof/>
-                <w:sz w:val="22"/>
-                <w:szCs w:val="22"/>
-                <w:lang w:eastAsia="pl-PL"/>
-              </w:rPr>
-              <w:tab/>
-            </w:r>
-            <w:r>
-              <w:rPr>
-                <w:rStyle w:val="Hipercze"/>
-                <w:noProof/>
-              </w:rPr>
-              <w:t>POMIARY SKALOWALNOŚCI</w:t>
-            </w:r>
+          <w:r>
+            <w:fldChar w:fldCharType="begin"/>
+          </w:r>
+          <w:r>
+            <w:instrText xml:space="preserve"> HYPERLINK \l "_Toc376693461" </w:instrText>
+          </w:r>
+          <w:r>
+            <w:fldChar w:fldCharType="separate"/>
+          </w:r>
+          <w:r>
+            <w:rPr>
+              <w:rStyle w:val="Hipercze"/>
+              <w:noProof/>
+            </w:rPr>
+            <w:t>4.4</w:t>
+          </w:r>
+          <w:r>
+            <w:rPr>
+              <w:rFonts w:asciiTheme="minorHAnsi" w:eastAsiaTheme="minorEastAsia" w:hAnsiTheme="minorHAnsi" w:cstheme="minorBidi"/>
+              <w:noProof/>
+              <w:sz w:val="22"/>
+              <w:szCs w:val="22"/>
+              <w:lang w:eastAsia="pl-PL"/>
+            </w:rPr>
+            <w:tab/>
+          </w:r>
+          <w:r>
+            <w:rPr>
+              <w:rStyle w:val="Hipercze"/>
+              <w:noProof/>
+            </w:rPr>
+            <w:t>POMIARY SKALOWALNOŚCI</w:t>
+          </w:r>
+          <w:r>
+            <w:rPr>
+              <w:noProof/>
+              <w:webHidden/>
+            </w:rPr>
+            <w:tab/>
+          </w:r>
+          <w:r>
+            <w:rPr>
+              <w:noProof/>
+              <w:webHidden/>
+            </w:rPr>
+            <w:fldChar w:fldCharType="begin"/>
+          </w:r>
+          <w:r>
+            <w:rPr>
+              <w:noProof/>
+              <w:webHidden/>
+            </w:rPr>
+            <w:instrText xml:space="preserve"> PAGEREF _Toc376693461 \h </w:instrText>
+          </w:r>
+          <w:r>
+            <w:rPr>
+              <w:noProof/>
+              <w:webHidden/>
+            </w:rPr>
+          </w:r>
+          <w:r>
+            <w:rPr>
+              <w:noProof/>
+              <w:webHidden/>
+            </w:rPr>
+            <w:fldChar w:fldCharType="separate"/>
+          </w:r>
+          <w:ins w:id="23" w:author="Pawel Wal" w:date="2014-01-13T09:09:00Z">
             <w:r>
               <w:rPr>
                 <w:noProof/>
                 <w:webHidden/>
               </w:rPr>
-              <w:tab/>
-            </w:r>
+              <w:t>50</w:t>
+            </w:r>
+          </w:ins>
+          <w:del w:id="24" w:author="Pawel Wal" w:date="2014-01-13T09:09:00Z">
             <w:r>
               <w:rPr>
                 <w:noProof/>
                 <w:webHidden/>
               </w:rPr>
-              <w:fldChar w:fldCharType="begin"/>
-            </w:r>
-            <w:r>
-              <w:rPr>
-                <w:noProof/>
-                <w:webHidden/>
-              </w:rPr>
-              <w:instrText xml:space="preserve"> PAGEREF _Toc376693461 \h </w:instrText>
-            </w:r>
-            <w:r>
-              <w:rPr>
-                <w:noProof/>
-                <w:webHidden/>
-              </w:rPr>
-            </w:r>
-            <w:r>
-              <w:rPr>
-                <w:noProof/>
-                <w:webHidden/>
-              </w:rPr>
-              <w:fldChar w:fldCharType="separate"/>
-            </w:r>
-            <w:r>
-              <w:rPr>
-                <w:noProof/>
-                <w:webHidden/>
-              </w:rPr>
-              <w:t>48</w:t>
-            </w:r>
-            <w:r>
-              <w:rPr>
-                <w:noProof/>
-                <w:webHidden/>
-              </w:rPr>
-              <w:fldChar w:fldCharType="end"/>
-            </w:r>
-          </w:hyperlink>
+              <w:delText>48</w:delText>
+            </w:r>
+          </w:del>
+          <w:r>
+            <w:rPr>
+              <w:noProof/>
+              <w:webHidden/>
+            </w:rPr>
+            <w:fldChar w:fldCharType="end"/>
+          </w:r>
+          <w:r>
+            <w:rPr>
+              <w:noProof/>
+            </w:rPr>
+            <w:fldChar w:fldCharType="end"/>
+          </w:r>
         </w:p>
         <w:p>
           <w:pPr>
@@ -4835,80 +5143,104 @@
               <w:lang w:eastAsia="pl-PL"/>
             </w:rPr>
           </w:pPr>
-          <w:hyperlink w:anchor="_Toc376693462" w:history="1">
-            <w:r>
-              <w:rPr>
-                <w:rStyle w:val="Hipercze"/>
-                <w:noProof/>
-              </w:rPr>
-              <w:t>4.4.1</w:t>
-            </w:r>
-            <w:r>
-              <w:rPr>
-                <w:rFonts w:asciiTheme="minorHAnsi" w:eastAsiaTheme="minorEastAsia" w:hAnsiTheme="minorHAnsi" w:cstheme="minorBidi"/>
-                <w:noProof/>
-                <w:sz w:val="22"/>
-                <w:szCs w:val="22"/>
-                <w:lang w:eastAsia="pl-PL"/>
-              </w:rPr>
-              <w:tab/>
-            </w:r>
-            <w:r>
-              <w:rPr>
-                <w:rStyle w:val="Hipercze"/>
-                <w:noProof/>
-              </w:rPr>
-              <w:t>NVIDIA TESLA M2090</w:t>
-            </w:r>
+          <w:r>
+            <w:fldChar w:fldCharType="begin"/>
+          </w:r>
+          <w:r>
+            <w:instrText xml:space="preserve"> HYPERLINK \l "_Toc376693462" </w:instrText>
+          </w:r>
+          <w:r>
+            <w:fldChar w:fldCharType="separate"/>
+          </w:r>
+          <w:r>
+            <w:rPr>
+              <w:rStyle w:val="Hipercze"/>
+              <w:noProof/>
+            </w:rPr>
+            <w:t>4.4.1</w:t>
+          </w:r>
+          <w:r>
+            <w:rPr>
+              <w:rFonts w:asciiTheme="minorHAnsi" w:eastAsiaTheme="minorEastAsia" w:hAnsiTheme="minorHAnsi" w:cstheme="minorBidi"/>
+              <w:noProof/>
+              <w:sz w:val="22"/>
+              <w:szCs w:val="22"/>
+              <w:lang w:eastAsia="pl-PL"/>
+            </w:rPr>
+            <w:tab/>
+          </w:r>
+          <w:r>
+            <w:rPr>
+              <w:rStyle w:val="Hipercze"/>
+              <w:noProof/>
+            </w:rPr>
+            <w:t>NVIDIA TESLA M2090</w:t>
+          </w:r>
+          <w:r>
+            <w:rPr>
+              <w:noProof/>
+              <w:webHidden/>
+            </w:rPr>
+            <w:tab/>
+          </w:r>
+          <w:r>
+            <w:rPr>
+              <w:noProof/>
+              <w:webHidden/>
+            </w:rPr>
+            <w:fldChar w:fldCharType="begin"/>
+          </w:r>
+          <w:r>
+            <w:rPr>
+              <w:noProof/>
+              <w:webHidden/>
+            </w:rPr>
+            <w:instrText xml:space="preserve"> PAGEREF _Toc376693462 \h </w:instrText>
+          </w:r>
+          <w:r>
+            <w:rPr>
+              <w:noProof/>
+              <w:webHidden/>
+            </w:rPr>
+          </w:r>
+          <w:r>
+            <w:rPr>
+              <w:noProof/>
+              <w:webHidden/>
+            </w:rPr>
+            <w:fldChar w:fldCharType="separate"/>
+          </w:r>
+          <w:ins w:id="25" w:author="Pawel Wal" w:date="2014-01-13T09:09:00Z">
             <w:r>
               <w:rPr>
                 <w:noProof/>
                 <w:webHidden/>
               </w:rPr>
-              <w:tab/>
-            </w:r>
+              <w:t>50</w:t>
+            </w:r>
+          </w:ins>
+          <w:del w:id="26" w:author="Pawel Wal" w:date="2014-01-13T09:09:00Z">
             <w:r>
               <w:rPr>
                 <w:noProof/>
                 <w:webHidden/>
               </w:rPr>
-              <w:fldChar w:fldCharType="begin"/>
-            </w:r>
-            <w:r>
-              <w:rPr>
-                <w:noProof/>
-                <w:webHidden/>
-              </w:rPr>
-              <w:instrText xml:space="preserve"> PAGEREF _Toc376693462 \h </w:instrText>
-            </w:r>
-            <w:r>
-              <w:rPr>
-                <w:noProof/>
-                <w:webHidden/>
-              </w:rPr>
-            </w:r>
-            <w:r>
-              <w:rPr>
-                <w:noProof/>
-                <w:webHidden/>
-              </w:rPr>
-              <w:fldChar w:fldCharType="separate"/>
-            </w:r>
-            <w:r>
-              <w:rPr>
-                <w:noProof/>
-                <w:webHidden/>
-              </w:rPr>
-              <w:t>48</w:t>
-            </w:r>
-            <w:r>
-              <w:rPr>
-                <w:noProof/>
-                <w:webHidden/>
-              </w:rPr>
-              <w:fldChar w:fldCharType="end"/>
-            </w:r>
-          </w:hyperlink>
+              <w:delText>48</w:delText>
+            </w:r>
+          </w:del>
+          <w:r>
+            <w:rPr>
+              <w:noProof/>
+              <w:webHidden/>
+            </w:rPr>
+            <w:fldChar w:fldCharType="end"/>
+          </w:r>
+          <w:r>
+            <w:rPr>
+              <w:noProof/>
+            </w:rPr>
+            <w:fldChar w:fldCharType="end"/>
+          </w:r>
         </w:p>
         <w:p>
           <w:pPr>
@@ -4925,80 +5257,104 @@
               <w:lang w:eastAsia="pl-PL"/>
             </w:rPr>
           </w:pPr>
-          <w:hyperlink w:anchor="_Toc376693463" w:history="1">
-            <w:r>
-              <w:rPr>
-                <w:rStyle w:val="Hipercze"/>
-                <w:noProof/>
-              </w:rPr>
-              <w:t>4.4.2</w:t>
-            </w:r>
-            <w:r>
-              <w:rPr>
-                <w:rFonts w:asciiTheme="minorHAnsi" w:eastAsiaTheme="minorEastAsia" w:hAnsiTheme="minorHAnsi" w:cstheme="minorBidi"/>
-                <w:noProof/>
-                <w:sz w:val="22"/>
-                <w:szCs w:val="22"/>
-                <w:lang w:eastAsia="pl-PL"/>
-              </w:rPr>
-              <w:tab/>
-            </w:r>
-            <w:r>
-              <w:rPr>
-                <w:rStyle w:val="Hipercze"/>
-                <w:noProof/>
-              </w:rPr>
-              <w:t>INTEL XEON X5650</w:t>
-            </w:r>
+          <w:r>
+            <w:fldChar w:fldCharType="begin"/>
+          </w:r>
+          <w:r>
+            <w:instrText xml:space="preserve"> HYPERLINK \l "_Toc376693463" </w:instrText>
+          </w:r>
+          <w:r>
+            <w:fldChar w:fldCharType="separate"/>
+          </w:r>
+          <w:r>
+            <w:rPr>
+              <w:rStyle w:val="Hipercze"/>
+              <w:noProof/>
+            </w:rPr>
+            <w:t>4.4.2</w:t>
+          </w:r>
+          <w:r>
+            <w:rPr>
+              <w:rFonts w:asciiTheme="minorHAnsi" w:eastAsiaTheme="minorEastAsia" w:hAnsiTheme="minorHAnsi" w:cstheme="minorBidi"/>
+              <w:noProof/>
+              <w:sz w:val="22"/>
+              <w:szCs w:val="22"/>
+              <w:lang w:eastAsia="pl-PL"/>
+            </w:rPr>
+            <w:tab/>
+          </w:r>
+          <w:r>
+            <w:rPr>
+              <w:rStyle w:val="Hipercze"/>
+              <w:noProof/>
+            </w:rPr>
+            <w:t>INTEL XEON X5650</w:t>
+          </w:r>
+          <w:r>
+            <w:rPr>
+              <w:noProof/>
+              <w:webHidden/>
+            </w:rPr>
+            <w:tab/>
+          </w:r>
+          <w:r>
+            <w:rPr>
+              <w:noProof/>
+              <w:webHidden/>
+            </w:rPr>
+            <w:fldChar w:fldCharType="begin"/>
+          </w:r>
+          <w:r>
+            <w:rPr>
+              <w:noProof/>
+              <w:webHidden/>
+            </w:rPr>
+            <w:instrText xml:space="preserve"> PAGEREF _Toc376693463 \h </w:instrText>
+          </w:r>
+          <w:r>
+            <w:rPr>
+              <w:noProof/>
+              <w:webHidden/>
+            </w:rPr>
+          </w:r>
+          <w:r>
+            <w:rPr>
+              <w:noProof/>
+              <w:webHidden/>
+            </w:rPr>
+            <w:fldChar w:fldCharType="separate"/>
+          </w:r>
+          <w:ins w:id="27" w:author="Pawel Wal" w:date="2014-01-13T09:09:00Z">
             <w:r>
               <w:rPr>
                 <w:noProof/>
                 <w:webHidden/>
               </w:rPr>
-              <w:tab/>
-            </w:r>
+              <w:t>51</w:t>
+            </w:r>
+          </w:ins>
+          <w:del w:id="28" w:author="Pawel Wal" w:date="2014-01-13T09:09:00Z">
             <w:r>
               <w:rPr>
                 <w:noProof/>
                 <w:webHidden/>
               </w:rPr>
-              <w:fldChar w:fldCharType="begin"/>
-            </w:r>
-            <w:r>
-              <w:rPr>
-                <w:noProof/>
-                <w:webHidden/>
-              </w:rPr>
-              <w:instrText xml:space="preserve"> PAGEREF _Toc376693463 \h </w:instrText>
-            </w:r>
-            <w:r>
-              <w:rPr>
-                <w:noProof/>
-                <w:webHidden/>
-              </w:rPr>
-            </w:r>
-            <w:r>
-              <w:rPr>
-                <w:noProof/>
-                <w:webHidden/>
-              </w:rPr>
-              <w:fldChar w:fldCharType="separate"/>
-            </w:r>
-            <w:r>
-              <w:rPr>
-                <w:noProof/>
-                <w:webHidden/>
-              </w:rPr>
-              <w:t>49</w:t>
-            </w:r>
-            <w:r>
-              <w:rPr>
-                <w:noProof/>
-                <w:webHidden/>
-              </w:rPr>
-              <w:fldChar w:fldCharType="end"/>
-            </w:r>
-          </w:hyperlink>
+              <w:delText>49</w:delText>
+            </w:r>
+          </w:del>
+          <w:r>
+            <w:rPr>
+              <w:noProof/>
+              <w:webHidden/>
+            </w:rPr>
+            <w:fldChar w:fldCharType="end"/>
+          </w:r>
+          <w:r>
+            <w:rPr>
+              <w:noProof/>
+            </w:rPr>
+            <w:fldChar w:fldCharType="end"/>
+          </w:r>
         </w:p>
         <w:p>
           <w:pPr>
@@ -5015,80 +5371,104 @@
               <w:lang w:eastAsia="pl-PL"/>
             </w:rPr>
           </w:pPr>
-          <w:hyperlink w:anchor="_Toc376693464" w:history="1">
-            <w:r>
-              <w:rPr>
-                <w:rStyle w:val="Hipercze"/>
-                <w:noProof/>
-              </w:rPr>
-              <w:t>4.5</w:t>
-            </w:r>
-            <w:r>
-              <w:rPr>
-                <w:rFonts w:asciiTheme="minorHAnsi" w:eastAsiaTheme="minorEastAsia" w:hAnsiTheme="minorHAnsi" w:cstheme="minorBidi"/>
-                <w:noProof/>
-                <w:sz w:val="22"/>
-                <w:szCs w:val="22"/>
-                <w:lang w:eastAsia="pl-PL"/>
-              </w:rPr>
-              <w:tab/>
-            </w:r>
-            <w:r>
-              <w:rPr>
-                <w:rStyle w:val="Hipercze"/>
-                <w:noProof/>
-              </w:rPr>
-              <w:t>POMIARY CZASU RZECZYWISTEGO</w:t>
-            </w:r>
+          <w:r>
+            <w:fldChar w:fldCharType="begin"/>
+          </w:r>
+          <w:r>
+            <w:instrText xml:space="preserve"> HYPERLINK \l "_Toc376693464" </w:instrText>
+          </w:r>
+          <w:r>
+            <w:fldChar w:fldCharType="separate"/>
+          </w:r>
+          <w:r>
+            <w:rPr>
+              <w:rStyle w:val="Hipercze"/>
+              <w:noProof/>
+            </w:rPr>
+            <w:t>4.5</w:t>
+          </w:r>
+          <w:r>
+            <w:rPr>
+              <w:rFonts w:asciiTheme="minorHAnsi" w:eastAsiaTheme="minorEastAsia" w:hAnsiTheme="minorHAnsi" w:cstheme="minorBidi"/>
+              <w:noProof/>
+              <w:sz w:val="22"/>
+              <w:szCs w:val="22"/>
+              <w:lang w:eastAsia="pl-PL"/>
+            </w:rPr>
+            <w:tab/>
+          </w:r>
+          <w:r>
+            <w:rPr>
+              <w:rStyle w:val="Hipercze"/>
+              <w:noProof/>
+            </w:rPr>
+            <w:t>POMIARY CZASU RZECZYWISTEGO</w:t>
+          </w:r>
+          <w:r>
+            <w:rPr>
+              <w:noProof/>
+              <w:webHidden/>
+            </w:rPr>
+            <w:tab/>
+          </w:r>
+          <w:r>
+            <w:rPr>
+              <w:noProof/>
+              <w:webHidden/>
+            </w:rPr>
+            <w:fldChar w:fldCharType="begin"/>
+          </w:r>
+          <w:r>
+            <w:rPr>
+              <w:noProof/>
+              <w:webHidden/>
+            </w:rPr>
+            <w:instrText xml:space="preserve"> PAGEREF _Toc376693464 \h </w:instrText>
+          </w:r>
+          <w:r>
+            <w:rPr>
+              <w:noProof/>
+              <w:webHidden/>
+            </w:rPr>
+          </w:r>
+          <w:r>
+            <w:rPr>
+              <w:noProof/>
+              <w:webHidden/>
+            </w:rPr>
+            <w:fldChar w:fldCharType="separate"/>
+          </w:r>
+          <w:ins w:id="29" w:author="Pawel Wal" w:date="2014-01-13T09:09:00Z">
             <w:r>
               <w:rPr>
                 <w:noProof/>
                 <w:webHidden/>
               </w:rPr>
-              <w:tab/>
-            </w:r>
+              <w:t>52</w:t>
+            </w:r>
+          </w:ins>
+          <w:del w:id="30" w:author="Pawel Wal" w:date="2014-01-13T09:09:00Z">
             <w:r>
               <w:rPr>
                 <w:noProof/>
                 <w:webHidden/>
               </w:rPr>
-              <w:fldChar w:fldCharType="begin"/>
-            </w:r>
-            <w:r>
-              <w:rPr>
-                <w:noProof/>
-                <w:webHidden/>
-              </w:rPr>
-              <w:instrText xml:space="preserve"> PAGEREF _Toc376693464 \h </w:instrText>
-            </w:r>
-            <w:r>
-              <w:rPr>
-                <w:noProof/>
-                <w:webHidden/>
-              </w:rPr>
-            </w:r>
-            <w:r>
-              <w:rPr>
-                <w:noProof/>
-                <w:webHidden/>
-              </w:rPr>
-              <w:fldChar w:fldCharType="separate"/>
-            </w:r>
-            <w:r>
-              <w:rPr>
-                <w:noProof/>
-                <w:webHidden/>
-              </w:rPr>
-              <w:t>50</w:t>
-            </w:r>
-            <w:r>
-              <w:rPr>
-                <w:noProof/>
-                <w:webHidden/>
-              </w:rPr>
-              <w:fldChar w:fldCharType="end"/>
-            </w:r>
-          </w:hyperlink>
+              <w:delText>50</w:delText>
+            </w:r>
+          </w:del>
+          <w:r>
+            <w:rPr>
+              <w:noProof/>
+              <w:webHidden/>
+            </w:rPr>
+            <w:fldChar w:fldCharType="end"/>
+          </w:r>
+          <w:r>
+            <w:rPr>
+              <w:noProof/>
+            </w:rPr>
+            <w:fldChar w:fldCharType="end"/>
+          </w:r>
         </w:p>
         <w:p>
           <w:pPr>
@@ -5105,80 +5485,104 @@
               <w:lang w:eastAsia="pl-PL"/>
             </w:rPr>
           </w:pPr>
-          <w:hyperlink w:anchor="_Toc376693465" w:history="1">
-            <w:r>
-              <w:rPr>
-                <w:rStyle w:val="Hipercze"/>
-                <w:noProof/>
-              </w:rPr>
-              <w:t>4.5.1</w:t>
-            </w:r>
-            <w:r>
-              <w:rPr>
-                <w:rFonts w:asciiTheme="minorHAnsi" w:eastAsiaTheme="minorEastAsia" w:hAnsiTheme="minorHAnsi" w:cstheme="minorBidi"/>
-                <w:noProof/>
-                <w:sz w:val="22"/>
-                <w:szCs w:val="22"/>
-                <w:lang w:eastAsia="pl-PL"/>
-              </w:rPr>
-              <w:tab/>
-            </w:r>
-            <w:r>
-              <w:rPr>
-                <w:rStyle w:val="Hipercze"/>
-                <w:noProof/>
-              </w:rPr>
-              <w:t>NVIDIA TESLA M2090</w:t>
-            </w:r>
+          <w:r>
+            <w:fldChar w:fldCharType="begin"/>
+          </w:r>
+          <w:r>
+            <w:instrText xml:space="preserve"> HYPERLINK \l "_Toc376693465" </w:instrText>
+          </w:r>
+          <w:r>
+            <w:fldChar w:fldCharType="separate"/>
+          </w:r>
+          <w:r>
+            <w:rPr>
+              <w:rStyle w:val="Hipercze"/>
+              <w:noProof/>
+            </w:rPr>
+            <w:t>4.5.1</w:t>
+          </w:r>
+          <w:r>
+            <w:rPr>
+              <w:rFonts w:asciiTheme="minorHAnsi" w:eastAsiaTheme="minorEastAsia" w:hAnsiTheme="minorHAnsi" w:cstheme="minorBidi"/>
+              <w:noProof/>
+              <w:sz w:val="22"/>
+              <w:szCs w:val="22"/>
+              <w:lang w:eastAsia="pl-PL"/>
+            </w:rPr>
+            <w:tab/>
+          </w:r>
+          <w:r>
+            <w:rPr>
+              <w:rStyle w:val="Hipercze"/>
+              <w:noProof/>
+            </w:rPr>
+            <w:t>NVIDIA TESLA M2090</w:t>
+          </w:r>
+          <w:r>
+            <w:rPr>
+              <w:noProof/>
+              <w:webHidden/>
+            </w:rPr>
+            <w:tab/>
+          </w:r>
+          <w:r>
+            <w:rPr>
+              <w:noProof/>
+              <w:webHidden/>
+            </w:rPr>
+            <w:fldChar w:fldCharType="begin"/>
+          </w:r>
+          <w:r>
+            <w:rPr>
+              <w:noProof/>
+              <w:webHidden/>
+            </w:rPr>
+            <w:instrText xml:space="preserve"> PAGEREF _Toc376693465 \h </w:instrText>
+          </w:r>
+          <w:r>
+            <w:rPr>
+              <w:noProof/>
+              <w:webHidden/>
+            </w:rPr>
+          </w:r>
+          <w:r>
+            <w:rPr>
+              <w:noProof/>
+              <w:webHidden/>
+            </w:rPr>
+            <w:fldChar w:fldCharType="separate"/>
+          </w:r>
+          <w:ins w:id="31" w:author="Pawel Wal" w:date="2014-01-13T09:09:00Z">
             <w:r>
               <w:rPr>
                 <w:noProof/>
                 <w:webHidden/>
               </w:rPr>
-              <w:tab/>
-            </w:r>
+              <w:t>52</w:t>
+            </w:r>
+          </w:ins>
+          <w:del w:id="32" w:author="Pawel Wal" w:date="2014-01-13T09:09:00Z">
             <w:r>
               <w:rPr>
                 <w:noProof/>
                 <w:webHidden/>
               </w:rPr>
-              <w:fldChar w:fldCharType="begin"/>
-            </w:r>
-            <w:r>
-              <w:rPr>
-                <w:noProof/>
-                <w:webHidden/>
-              </w:rPr>
-              <w:instrText xml:space="preserve"> PAGEREF _Toc376693465 \h </w:instrText>
-            </w:r>
-            <w:r>
-              <w:rPr>
-                <w:noProof/>
-                <w:webHidden/>
-              </w:rPr>
-            </w:r>
-            <w:r>
-              <w:rPr>
-                <w:noProof/>
-                <w:webHidden/>
-              </w:rPr>
-              <w:fldChar w:fldCharType="separate"/>
-            </w:r>
-            <w:r>
-              <w:rPr>
-                <w:noProof/>
-                <w:webHidden/>
-              </w:rPr>
-              <w:t>50</w:t>
-            </w:r>
-            <w:r>
-              <w:rPr>
-                <w:noProof/>
-                <w:webHidden/>
-              </w:rPr>
-              <w:fldChar w:fldCharType="end"/>
-            </w:r>
-          </w:hyperlink>
+              <w:delText>50</w:delText>
+            </w:r>
+          </w:del>
+          <w:r>
+            <w:rPr>
+              <w:noProof/>
+              <w:webHidden/>
+            </w:rPr>
+            <w:fldChar w:fldCharType="end"/>
+          </w:r>
+          <w:r>
+            <w:rPr>
+              <w:noProof/>
+            </w:rPr>
+            <w:fldChar w:fldCharType="end"/>
+          </w:r>
         </w:p>
         <w:p>
           <w:pPr>
@@ -5195,80 +5599,104 @@
               <w:lang w:eastAsia="pl-PL"/>
             </w:rPr>
           </w:pPr>
-          <w:hyperlink w:anchor="_Toc376693466" w:history="1">
-            <w:r>
-              <w:rPr>
-                <w:rStyle w:val="Hipercze"/>
-                <w:noProof/>
-              </w:rPr>
-              <w:t>4.5.2</w:t>
-            </w:r>
-            <w:r>
-              <w:rPr>
-                <w:rFonts w:asciiTheme="minorHAnsi" w:eastAsiaTheme="minorEastAsia" w:hAnsiTheme="minorHAnsi" w:cstheme="minorBidi"/>
-                <w:noProof/>
-                <w:sz w:val="22"/>
-                <w:szCs w:val="22"/>
-                <w:lang w:eastAsia="pl-PL"/>
-              </w:rPr>
-              <w:tab/>
-            </w:r>
-            <w:r>
-              <w:rPr>
-                <w:rStyle w:val="Hipercze"/>
-                <w:noProof/>
-              </w:rPr>
-              <w:t>INTEL XEON X5650</w:t>
-            </w:r>
+          <w:r>
+            <w:fldChar w:fldCharType="begin"/>
+          </w:r>
+          <w:r>
+            <w:instrText xml:space="preserve"> HYPERLINK \l "_Toc376693466" </w:instrText>
+          </w:r>
+          <w:r>
+            <w:fldChar w:fldCharType="separate"/>
+          </w:r>
+          <w:r>
+            <w:rPr>
+              <w:rStyle w:val="Hipercze"/>
+              <w:noProof/>
+            </w:rPr>
+            <w:t>4.5.2</w:t>
+          </w:r>
+          <w:r>
+            <w:rPr>
+              <w:rFonts w:asciiTheme="minorHAnsi" w:eastAsiaTheme="minorEastAsia" w:hAnsiTheme="minorHAnsi" w:cstheme="minorBidi"/>
+              <w:noProof/>
+              <w:sz w:val="22"/>
+              <w:szCs w:val="22"/>
+              <w:lang w:eastAsia="pl-PL"/>
+            </w:rPr>
+            <w:tab/>
+          </w:r>
+          <w:r>
+            <w:rPr>
+              <w:rStyle w:val="Hipercze"/>
+              <w:noProof/>
+            </w:rPr>
+            <w:t>INTEL XEON X5650</w:t>
+          </w:r>
+          <w:r>
+            <w:rPr>
+              <w:noProof/>
+              <w:webHidden/>
+            </w:rPr>
+            <w:tab/>
+          </w:r>
+          <w:r>
+            <w:rPr>
+              <w:noProof/>
+              <w:webHidden/>
+            </w:rPr>
+            <w:fldChar w:fldCharType="begin"/>
+          </w:r>
+          <w:r>
+            <w:rPr>
+              <w:noProof/>
+              <w:webHidden/>
+            </w:rPr>
+            <w:instrText xml:space="preserve"> PAGEREF _Toc376693466 \h </w:instrText>
+          </w:r>
+          <w:r>
+            <w:rPr>
+              <w:noProof/>
+              <w:webHidden/>
+            </w:rPr>
+          </w:r>
+          <w:r>
+            <w:rPr>
+              <w:noProof/>
+              <w:webHidden/>
+            </w:rPr>
+            <w:fldChar w:fldCharType="separate"/>
+          </w:r>
+          <w:ins w:id="33" w:author="Pawel Wal" w:date="2014-01-13T09:09:00Z">
             <w:r>
               <w:rPr>
                 <w:noProof/>
                 <w:webHidden/>
               </w:rPr>
-              <w:tab/>
-            </w:r>
+              <w:t>53</w:t>
+            </w:r>
+          </w:ins>
+          <w:del w:id="34" w:author="Pawel Wal" w:date="2014-01-13T09:09:00Z">
             <w:r>
               <w:rPr>
                 <w:noProof/>
                 <w:webHidden/>
               </w:rPr>
-              <w:fldChar w:fldCharType="begin"/>
-            </w:r>
-            <w:r>
-              <w:rPr>
-                <w:noProof/>
-                <w:webHidden/>
-              </w:rPr>
-              <w:instrText xml:space="preserve"> PAGEREF _Toc376693466 \h </w:instrText>
-            </w:r>
-            <w:r>
-              <w:rPr>
-                <w:noProof/>
-                <w:webHidden/>
-              </w:rPr>
-            </w:r>
-            <w:r>
-              <w:rPr>
-                <w:noProof/>
-                <w:webHidden/>
-              </w:rPr>
-              <w:fldChar w:fldCharType="separate"/>
-            </w:r>
-            <w:r>
-              <w:rPr>
-                <w:noProof/>
-                <w:webHidden/>
-              </w:rPr>
-              <w:t>51</w:t>
-            </w:r>
-            <w:r>
-              <w:rPr>
-                <w:noProof/>
-                <w:webHidden/>
-              </w:rPr>
-              <w:fldChar w:fldCharType="end"/>
-            </w:r>
-          </w:hyperlink>
+              <w:delText>51</w:delText>
+            </w:r>
+          </w:del>
+          <w:r>
+            <w:rPr>
+              <w:noProof/>
+              <w:webHidden/>
+            </w:rPr>
+            <w:fldChar w:fldCharType="end"/>
+          </w:r>
+          <w:r>
+            <w:rPr>
+              <w:noProof/>
+            </w:rPr>
+            <w:fldChar w:fldCharType="end"/>
+          </w:r>
         </w:p>
         <w:p>
           <w:pPr>
@@ -5285,80 +5713,104 @@
               <w:lang w:eastAsia="pl-PL"/>
             </w:rPr>
           </w:pPr>
-          <w:hyperlink w:anchor="_Toc376693467" w:history="1">
-            <w:r>
-              <w:rPr>
-                <w:rStyle w:val="Hipercze"/>
-                <w:noProof/>
-              </w:rPr>
-              <w:t>4.6</w:t>
-            </w:r>
-            <w:r>
-              <w:rPr>
-                <w:rFonts w:asciiTheme="minorHAnsi" w:eastAsiaTheme="minorEastAsia" w:hAnsiTheme="minorHAnsi" w:cstheme="minorBidi"/>
-                <w:noProof/>
-                <w:sz w:val="22"/>
-                <w:szCs w:val="22"/>
-                <w:lang w:eastAsia="pl-PL"/>
-              </w:rPr>
-              <w:tab/>
-            </w:r>
-            <w:r>
-              <w:rPr>
-                <w:rStyle w:val="Hipercze"/>
-                <w:noProof/>
-              </w:rPr>
-              <w:t>POZOSTAŁE WYNIKI</w:t>
-            </w:r>
+          <w:r>
+            <w:fldChar w:fldCharType="begin"/>
+          </w:r>
+          <w:r>
+            <w:instrText xml:space="preserve"> HYPERLINK \l "_Toc376693467" </w:instrText>
+          </w:r>
+          <w:r>
+            <w:fldChar w:fldCharType="separate"/>
+          </w:r>
+          <w:r>
+            <w:rPr>
+              <w:rStyle w:val="Hipercze"/>
+              <w:noProof/>
+            </w:rPr>
+            <w:t>4.6</w:t>
+          </w:r>
+          <w:r>
+            <w:rPr>
+              <w:rFonts w:asciiTheme="minorHAnsi" w:eastAsiaTheme="minorEastAsia" w:hAnsiTheme="minorHAnsi" w:cstheme="minorBidi"/>
+              <w:noProof/>
+              <w:sz w:val="22"/>
+              <w:szCs w:val="22"/>
+              <w:lang w:eastAsia="pl-PL"/>
+            </w:rPr>
+            <w:tab/>
+          </w:r>
+          <w:r>
+            <w:rPr>
+              <w:rStyle w:val="Hipercze"/>
+              <w:noProof/>
+            </w:rPr>
+            <w:t>POZOSTAŁE WYNIKI</w:t>
+          </w:r>
+          <w:r>
+            <w:rPr>
+              <w:noProof/>
+              <w:webHidden/>
+            </w:rPr>
+            <w:tab/>
+          </w:r>
+          <w:r>
+            <w:rPr>
+              <w:noProof/>
+              <w:webHidden/>
+            </w:rPr>
+            <w:fldChar w:fldCharType="begin"/>
+          </w:r>
+          <w:r>
+            <w:rPr>
+              <w:noProof/>
+              <w:webHidden/>
+            </w:rPr>
+            <w:instrText xml:space="preserve"> PAGEREF _Toc376693467 \h </w:instrText>
+          </w:r>
+          <w:r>
+            <w:rPr>
+              <w:noProof/>
+              <w:webHidden/>
+            </w:rPr>
+          </w:r>
+          <w:r>
+            <w:rPr>
+              <w:noProof/>
+              <w:webHidden/>
+            </w:rPr>
+            <w:fldChar w:fldCharType="separate"/>
+          </w:r>
+          <w:ins w:id="35" w:author="Pawel Wal" w:date="2014-01-13T09:09:00Z">
             <w:r>
               <w:rPr>
                 <w:noProof/>
                 <w:webHidden/>
               </w:rPr>
-              <w:tab/>
-            </w:r>
+              <w:t>54</w:t>
+            </w:r>
+          </w:ins>
+          <w:del w:id="36" w:author="Pawel Wal" w:date="2014-01-13T09:09:00Z">
             <w:r>
               <w:rPr>
                 <w:noProof/>
                 <w:webHidden/>
               </w:rPr>
-              <w:fldChar w:fldCharType="begin"/>
-            </w:r>
-            <w:r>
-              <w:rPr>
-                <w:noProof/>
-                <w:webHidden/>
-              </w:rPr>
-              <w:instrText xml:space="preserve"> PAGEREF _Toc376693467 \h </w:instrText>
-            </w:r>
-            <w:r>
-              <w:rPr>
-                <w:noProof/>
-                <w:webHidden/>
-              </w:rPr>
-            </w:r>
-            <w:r>
-              <w:rPr>
-                <w:noProof/>
-                <w:webHidden/>
-              </w:rPr>
-              <w:fldChar w:fldCharType="separate"/>
-            </w:r>
-            <w:r>
-              <w:rPr>
-                <w:noProof/>
-                <w:webHidden/>
-              </w:rPr>
-              <w:t>52</w:t>
-            </w:r>
-            <w:r>
-              <w:rPr>
-                <w:noProof/>
-                <w:webHidden/>
-              </w:rPr>
-              <w:fldChar w:fldCharType="end"/>
-            </w:r>
-          </w:hyperlink>
+              <w:delText>52</w:delText>
+            </w:r>
+          </w:del>
+          <w:r>
+            <w:rPr>
+              <w:noProof/>
+              <w:webHidden/>
+            </w:rPr>
+            <w:fldChar w:fldCharType="end"/>
+          </w:r>
+          <w:r>
+            <w:rPr>
+              <w:noProof/>
+            </w:rPr>
+            <w:fldChar w:fldCharType="end"/>
+          </w:r>
         </w:p>
         <w:p>
           <w:pPr>
@@ -5375,80 +5827,104 @@
               <w:lang w:eastAsia="pl-PL"/>
             </w:rPr>
           </w:pPr>
-          <w:hyperlink w:anchor="_Toc376693468" w:history="1">
-            <w:r>
-              <w:rPr>
-                <w:rStyle w:val="Hipercze"/>
-                <w:noProof/>
-              </w:rPr>
-              <w:t>4.6.1</w:t>
-            </w:r>
-            <w:r>
-              <w:rPr>
-                <w:rFonts w:asciiTheme="minorHAnsi" w:eastAsiaTheme="minorEastAsia" w:hAnsiTheme="minorHAnsi" w:cstheme="minorBidi"/>
-                <w:noProof/>
-                <w:sz w:val="22"/>
-                <w:szCs w:val="22"/>
-                <w:lang w:eastAsia="pl-PL"/>
-              </w:rPr>
-              <w:tab/>
-            </w:r>
-            <w:r>
-              <w:rPr>
-                <w:rStyle w:val="Hipercze"/>
-                <w:noProof/>
-              </w:rPr>
-              <w:t>ZUŻYCIE PRĄDU PRZEZ KARTĘ GRAFICZNĄ</w:t>
-            </w:r>
+          <w:r>
+            <w:fldChar w:fldCharType="begin"/>
+          </w:r>
+          <w:r>
+            <w:instrText xml:space="preserve"> HYPERLINK \l "_Toc376693468" </w:instrText>
+          </w:r>
+          <w:r>
+            <w:fldChar w:fldCharType="separate"/>
+          </w:r>
+          <w:r>
+            <w:rPr>
+              <w:rStyle w:val="Hipercze"/>
+              <w:noProof/>
+            </w:rPr>
+            <w:t>4.6.1</w:t>
+          </w:r>
+          <w:r>
+            <w:rPr>
+              <w:rFonts w:asciiTheme="minorHAnsi" w:eastAsiaTheme="minorEastAsia" w:hAnsiTheme="minorHAnsi" w:cstheme="minorBidi"/>
+              <w:noProof/>
+              <w:sz w:val="22"/>
+              <w:szCs w:val="22"/>
+              <w:lang w:eastAsia="pl-PL"/>
+            </w:rPr>
+            <w:tab/>
+          </w:r>
+          <w:r>
+            <w:rPr>
+              <w:rStyle w:val="Hipercze"/>
+              <w:noProof/>
+            </w:rPr>
+            <w:t>ZUŻYCIE PRĄDU PRZEZ KARTĘ GRAFICZNĄ</w:t>
+          </w:r>
+          <w:r>
+            <w:rPr>
+              <w:noProof/>
+              <w:webHidden/>
+            </w:rPr>
+            <w:tab/>
+          </w:r>
+          <w:r>
+            <w:rPr>
+              <w:noProof/>
+              <w:webHidden/>
+            </w:rPr>
+            <w:fldChar w:fldCharType="begin"/>
+          </w:r>
+          <w:r>
+            <w:rPr>
+              <w:noProof/>
+              <w:webHidden/>
+            </w:rPr>
+            <w:instrText xml:space="preserve"> PAGEREF _Toc376693468 \h </w:instrText>
+          </w:r>
+          <w:r>
+            <w:rPr>
+              <w:noProof/>
+              <w:webHidden/>
+            </w:rPr>
+          </w:r>
+          <w:r>
+            <w:rPr>
+              <w:noProof/>
+              <w:webHidden/>
+            </w:rPr>
+            <w:fldChar w:fldCharType="separate"/>
+          </w:r>
+          <w:ins w:id="37" w:author="Pawel Wal" w:date="2014-01-13T09:09:00Z">
             <w:r>
               <w:rPr>
                 <w:noProof/>
                 <w:webHidden/>
               </w:rPr>
-              <w:tab/>
-            </w:r>
+              <w:t>54</w:t>
+            </w:r>
+          </w:ins>
+          <w:del w:id="38" w:author="Pawel Wal" w:date="2014-01-13T09:09:00Z">
             <w:r>
               <w:rPr>
                 <w:noProof/>
                 <w:webHidden/>
               </w:rPr>
-              <w:fldChar w:fldCharType="begin"/>
-            </w:r>
-            <w:r>
-              <w:rPr>
-                <w:noProof/>
-                <w:webHidden/>
-              </w:rPr>
-              <w:instrText xml:space="preserve"> PAGEREF _Toc376693468 \h </w:instrText>
-            </w:r>
-            <w:r>
-              <w:rPr>
-                <w:noProof/>
-                <w:webHidden/>
-              </w:rPr>
-            </w:r>
-            <w:r>
-              <w:rPr>
-                <w:noProof/>
-                <w:webHidden/>
-              </w:rPr>
-              <w:fldChar w:fldCharType="separate"/>
-            </w:r>
-            <w:r>
-              <w:rPr>
-                <w:noProof/>
-                <w:webHidden/>
-              </w:rPr>
-              <w:t>52</w:t>
-            </w:r>
-            <w:r>
-              <w:rPr>
-                <w:noProof/>
-                <w:webHidden/>
-              </w:rPr>
-              <w:fldChar w:fldCharType="end"/>
-            </w:r>
-          </w:hyperlink>
+              <w:delText>52</w:delText>
+            </w:r>
+          </w:del>
+          <w:r>
+            <w:rPr>
+              <w:noProof/>
+              <w:webHidden/>
+            </w:rPr>
+            <w:fldChar w:fldCharType="end"/>
+          </w:r>
+          <w:r>
+            <w:rPr>
+              <w:noProof/>
+            </w:rPr>
+            <w:fldChar w:fldCharType="end"/>
+          </w:r>
         </w:p>
         <w:p>
           <w:pPr>
@@ -5465,80 +5941,104 @@
               <w:lang w:eastAsia="pl-PL"/>
             </w:rPr>
           </w:pPr>
-          <w:hyperlink w:anchor="_Toc376693469" w:history="1">
-            <w:r>
-              <w:rPr>
-                <w:rStyle w:val="Hipercze"/>
-                <w:noProof/>
-              </w:rPr>
-              <w:t>4.6.2</w:t>
-            </w:r>
-            <w:r>
-              <w:rPr>
-                <w:rFonts w:asciiTheme="minorHAnsi" w:eastAsiaTheme="minorEastAsia" w:hAnsiTheme="minorHAnsi" w:cstheme="minorBidi"/>
-                <w:noProof/>
-                <w:sz w:val="22"/>
-                <w:szCs w:val="22"/>
-                <w:lang w:eastAsia="pl-PL"/>
-              </w:rPr>
-              <w:tab/>
-            </w:r>
-            <w:r>
-              <w:rPr>
-                <w:rStyle w:val="Hipercze"/>
-                <w:noProof/>
-              </w:rPr>
-              <w:t>ZUŻYCIE PAMIĘCI KARTY GRAFICZNEJ</w:t>
-            </w:r>
+          <w:r>
+            <w:fldChar w:fldCharType="begin"/>
+          </w:r>
+          <w:r>
+            <w:instrText xml:space="preserve"> HYPERLINK \l "_Toc376693469" </w:instrText>
+          </w:r>
+          <w:r>
+            <w:fldChar w:fldCharType="separate"/>
+          </w:r>
+          <w:r>
+            <w:rPr>
+              <w:rStyle w:val="Hipercze"/>
+              <w:noProof/>
+            </w:rPr>
+            <w:t>4.6.2</w:t>
+          </w:r>
+          <w:r>
+            <w:rPr>
+              <w:rFonts w:asciiTheme="minorHAnsi" w:eastAsiaTheme="minorEastAsia" w:hAnsiTheme="minorHAnsi" w:cstheme="minorBidi"/>
+              <w:noProof/>
+              <w:sz w:val="22"/>
+              <w:szCs w:val="22"/>
+              <w:lang w:eastAsia="pl-PL"/>
+            </w:rPr>
+            <w:tab/>
+          </w:r>
+          <w:r>
+            <w:rPr>
+              <w:rStyle w:val="Hipercze"/>
+              <w:noProof/>
+            </w:rPr>
+            <w:t>ZUŻYCIE PAMIĘCI KARTY GRAFICZNEJ</w:t>
+          </w:r>
+          <w:r>
+            <w:rPr>
+              <w:noProof/>
+              <w:webHidden/>
+            </w:rPr>
+            <w:tab/>
+          </w:r>
+          <w:r>
+            <w:rPr>
+              <w:noProof/>
+              <w:webHidden/>
+            </w:rPr>
+            <w:fldChar w:fldCharType="begin"/>
+          </w:r>
+          <w:r>
+            <w:rPr>
+              <w:noProof/>
+              <w:webHidden/>
+            </w:rPr>
+            <w:instrText xml:space="preserve"> PAGEREF _Toc376693469 \h </w:instrText>
+          </w:r>
+          <w:r>
+            <w:rPr>
+              <w:noProof/>
+              <w:webHidden/>
+            </w:rPr>
+          </w:r>
+          <w:r>
+            <w:rPr>
+              <w:noProof/>
+              <w:webHidden/>
+            </w:rPr>
+            <w:fldChar w:fldCharType="separate"/>
+          </w:r>
+          <w:ins w:id="39" w:author="Pawel Wal" w:date="2014-01-13T09:09:00Z">
             <w:r>
               <w:rPr>
                 <w:noProof/>
                 <w:webHidden/>
               </w:rPr>
-              <w:tab/>
-            </w:r>
+              <w:t>55</w:t>
+            </w:r>
+          </w:ins>
+          <w:del w:id="40" w:author="Pawel Wal" w:date="2014-01-13T09:09:00Z">
             <w:r>
               <w:rPr>
                 <w:noProof/>
                 <w:webHidden/>
               </w:rPr>
-              <w:fldChar w:fldCharType="begin"/>
-            </w:r>
-            <w:r>
-              <w:rPr>
-                <w:noProof/>
-                <w:webHidden/>
-              </w:rPr>
-              <w:instrText xml:space="preserve"> PAGEREF _Toc376693469 \h </w:instrText>
-            </w:r>
-            <w:r>
-              <w:rPr>
-                <w:noProof/>
-                <w:webHidden/>
-              </w:rPr>
-            </w:r>
-            <w:r>
-              <w:rPr>
-                <w:noProof/>
-                <w:webHidden/>
-              </w:rPr>
-              <w:fldChar w:fldCharType="separate"/>
-            </w:r>
-            <w:r>
-              <w:rPr>
-                <w:noProof/>
-                <w:webHidden/>
-              </w:rPr>
-              <w:t>53</w:t>
-            </w:r>
-            <w:r>
-              <w:rPr>
-                <w:noProof/>
-                <w:webHidden/>
-              </w:rPr>
-              <w:fldChar w:fldCharType="end"/>
-            </w:r>
-          </w:hyperlink>
+              <w:delText>53</w:delText>
+            </w:r>
+          </w:del>
+          <w:r>
+            <w:rPr>
+              <w:noProof/>
+              <w:webHidden/>
+            </w:rPr>
+            <w:fldChar w:fldCharType="end"/>
+          </w:r>
+          <w:r>
+            <w:rPr>
+              <w:noProof/>
+            </w:rPr>
+            <w:fldChar w:fldCharType="end"/>
+          </w:r>
         </w:p>
         <w:p>
           <w:pPr>
@@ -5555,80 +6055,104 @@
               <w:lang w:eastAsia="pl-PL"/>
             </w:rPr>
           </w:pPr>
-          <w:hyperlink w:anchor="_Toc376693470" w:history="1">
-            <w:r>
-              <w:rPr>
-                <w:rStyle w:val="Hipercze"/>
-                <w:noProof/>
-              </w:rPr>
-              <w:t>4.6.3</w:t>
-            </w:r>
-            <w:r>
-              <w:rPr>
-                <w:rFonts w:asciiTheme="minorHAnsi" w:eastAsiaTheme="minorEastAsia" w:hAnsiTheme="minorHAnsi" w:cstheme="minorBidi"/>
-                <w:noProof/>
-                <w:sz w:val="22"/>
-                <w:szCs w:val="22"/>
-                <w:lang w:eastAsia="pl-PL"/>
-              </w:rPr>
-              <w:tab/>
-            </w:r>
-            <w:r>
-              <w:rPr>
-                <w:rStyle w:val="Hipercze"/>
-                <w:noProof/>
-              </w:rPr>
-              <w:t>OBCIĄŻENIE RDZENI PROCESORA PRZEZ OPENCL</w:t>
-            </w:r>
+          <w:r>
+            <w:fldChar w:fldCharType="begin"/>
+          </w:r>
+          <w:r>
+            <w:instrText xml:space="preserve"> HYPERLINK \l "_Toc376693470" </w:instrText>
+          </w:r>
+          <w:r>
+            <w:fldChar w:fldCharType="separate"/>
+          </w:r>
+          <w:r>
+            <w:rPr>
+              <w:rStyle w:val="Hipercze"/>
+              <w:noProof/>
+            </w:rPr>
+            <w:t>4.6.3</w:t>
+          </w:r>
+          <w:r>
+            <w:rPr>
+              <w:rFonts w:asciiTheme="minorHAnsi" w:eastAsiaTheme="minorEastAsia" w:hAnsiTheme="minorHAnsi" w:cstheme="minorBidi"/>
+              <w:noProof/>
+              <w:sz w:val="22"/>
+              <w:szCs w:val="22"/>
+              <w:lang w:eastAsia="pl-PL"/>
+            </w:rPr>
+            <w:tab/>
+          </w:r>
+          <w:r>
+            <w:rPr>
+              <w:rStyle w:val="Hipercze"/>
+              <w:noProof/>
+            </w:rPr>
+            <w:t>OBCIĄŻENIE RDZENI PROCESORA PRZEZ OPENCL</w:t>
+          </w:r>
+          <w:r>
+            <w:rPr>
+              <w:noProof/>
+              <w:webHidden/>
+            </w:rPr>
+            <w:tab/>
+          </w:r>
+          <w:r>
+            <w:rPr>
+              <w:noProof/>
+              <w:webHidden/>
+            </w:rPr>
+            <w:fldChar w:fldCharType="begin"/>
+          </w:r>
+          <w:r>
+            <w:rPr>
+              <w:noProof/>
+              <w:webHidden/>
+            </w:rPr>
+            <w:instrText xml:space="preserve"> PAGEREF _Toc376693470 \h </w:instrText>
+          </w:r>
+          <w:r>
+            <w:rPr>
+              <w:noProof/>
+              <w:webHidden/>
+            </w:rPr>
+          </w:r>
+          <w:r>
+            <w:rPr>
+              <w:noProof/>
+              <w:webHidden/>
+            </w:rPr>
+            <w:fldChar w:fldCharType="separate"/>
+          </w:r>
+          <w:ins w:id="41" w:author="Pawel Wal" w:date="2014-01-13T09:09:00Z">
             <w:r>
               <w:rPr>
                 <w:noProof/>
                 <w:webHidden/>
               </w:rPr>
-              <w:tab/>
-            </w:r>
+              <w:t>56</w:t>
+            </w:r>
+          </w:ins>
+          <w:del w:id="42" w:author="Pawel Wal" w:date="2014-01-13T09:04:00Z">
             <w:r>
               <w:rPr>
                 <w:noProof/>
                 <w:webHidden/>
               </w:rPr>
-              <w:fldChar w:fldCharType="begin"/>
-            </w:r>
-            <w:r>
-              <w:rPr>
-                <w:noProof/>
-                <w:webHidden/>
-              </w:rPr>
-              <w:instrText xml:space="preserve"> PAGEREF _Toc376693470 \h </w:instrText>
-            </w:r>
-            <w:r>
-              <w:rPr>
-                <w:noProof/>
-                <w:webHidden/>
-              </w:rPr>
-            </w:r>
-            <w:r>
-              <w:rPr>
-                <w:noProof/>
-                <w:webHidden/>
-              </w:rPr>
-              <w:fldChar w:fldCharType="separate"/>
-            </w:r>
-            <w:r>
-              <w:rPr>
-                <w:noProof/>
-                <w:webHidden/>
-              </w:rPr>
-              <w:t>53</w:t>
-            </w:r>
-            <w:r>
-              <w:rPr>
-                <w:noProof/>
-                <w:webHidden/>
-              </w:rPr>
-              <w:fldChar w:fldCharType="end"/>
-            </w:r>
-          </w:hyperlink>
+              <w:delText>53</w:delText>
+            </w:r>
+          </w:del>
+          <w:r>
+            <w:rPr>
+              <w:noProof/>
+              <w:webHidden/>
+            </w:rPr>
+            <w:fldChar w:fldCharType="end"/>
+          </w:r>
+          <w:r>
+            <w:rPr>
+              <w:noProof/>
+            </w:rPr>
+            <w:fldChar w:fldCharType="end"/>
+          </w:r>
         </w:p>
         <w:p>
           <w:pPr>
@@ -5645,80 +6169,108 @@
               <w:lang w:eastAsia="pl-PL"/>
             </w:rPr>
           </w:pPr>
-          <w:hyperlink w:anchor="_Toc376693471" w:history="1">
-            <w:r>
-              <w:rPr>
-                <w:rStyle w:val="Hipercze"/>
-                <w:noProof/>
-              </w:rPr>
-              <w:t>5</w:t>
-            </w:r>
-            <w:r>
-              <w:rPr>
-                <w:rFonts w:asciiTheme="minorHAnsi" w:eastAsiaTheme="minorEastAsia" w:hAnsiTheme="minorHAnsi" w:cstheme="minorBidi"/>
-                <w:noProof/>
-                <w:sz w:val="22"/>
-                <w:szCs w:val="22"/>
-                <w:lang w:eastAsia="pl-PL"/>
-              </w:rPr>
-              <w:tab/>
-            </w:r>
-            <w:r>
-              <w:rPr>
-                <w:rStyle w:val="Hipercze"/>
-                <w:noProof/>
-              </w:rPr>
-              <w:t>WNIOSKI</w:t>
-            </w:r>
+          <w:r>
+            <w:lastRenderedPageBreak/>
+            <w:fldChar w:fldCharType="begin"/>
+          </w:r>
+          <w:r>
+            <w:instrText xml:space="preserve"> HYPERLINK \l</w:instrText>
+          </w:r>
+          <w:r>
+            <w:instrText xml:space="preserve"> "_Toc376693471" </w:instrText>
+          </w:r>
+          <w:r>
+            <w:fldChar w:fldCharType="separate"/>
+          </w:r>
+          <w:r>
+            <w:rPr>
+              <w:rStyle w:val="Hipercze"/>
+              <w:noProof/>
+            </w:rPr>
+            <w:t>5</w:t>
+          </w:r>
+          <w:r>
+            <w:rPr>
+              <w:rFonts w:asciiTheme="minorHAnsi" w:eastAsiaTheme="minorEastAsia" w:hAnsiTheme="minorHAnsi" w:cstheme="minorBidi"/>
+              <w:noProof/>
+              <w:sz w:val="22"/>
+              <w:szCs w:val="22"/>
+              <w:lang w:eastAsia="pl-PL"/>
+            </w:rPr>
+            <w:tab/>
+          </w:r>
+          <w:r>
+            <w:rPr>
+              <w:rStyle w:val="Hipercze"/>
+              <w:noProof/>
+            </w:rPr>
+            <w:t>WNIOSKI</w:t>
+          </w:r>
+          <w:r>
+            <w:rPr>
+              <w:noProof/>
+              <w:webHidden/>
+            </w:rPr>
+            <w:tab/>
+          </w:r>
+          <w:r>
+            <w:rPr>
+              <w:noProof/>
+              <w:webHidden/>
+            </w:rPr>
+            <w:fldChar w:fldCharType="begin"/>
+          </w:r>
+          <w:r>
+            <w:rPr>
+              <w:noProof/>
+              <w:webHidden/>
+            </w:rPr>
+            <w:instrText xml:space="preserve"> PAGEREF _Toc376693471 \h </w:instrText>
+          </w:r>
+          <w:r>
+            <w:rPr>
+              <w:noProof/>
+              <w:webHidden/>
+            </w:rPr>
+          </w:r>
+          <w:r>
+            <w:rPr>
+              <w:noProof/>
+              <w:webHidden/>
+            </w:rPr>
+            <w:fldChar w:fldCharType="separate"/>
+          </w:r>
+          <w:ins w:id="43" w:author="Pawel Wal" w:date="2014-01-13T09:09:00Z">
             <w:r>
               <w:rPr>
                 <w:noProof/>
                 <w:webHidden/>
               </w:rPr>
-              <w:tab/>
-            </w:r>
+              <w:t>57</w:t>
+            </w:r>
+          </w:ins>
+          <w:del w:id="44" w:author="Pawel Wal" w:date="2014-01-13T09:04:00Z">
             <w:r>
               <w:rPr>
                 <w:noProof/>
                 <w:webHidden/>
               </w:rPr>
-              <w:fldChar w:fldCharType="begin"/>
-            </w:r>
-            <w:r>
-              <w:rPr>
-                <w:noProof/>
-                <w:webHidden/>
-              </w:rPr>
-              <w:instrText xml:space="preserve"> PAGEREF _Toc376693471 \h </w:instrText>
-            </w:r>
-            <w:r>
-              <w:rPr>
-                <w:noProof/>
-                <w:webHidden/>
-              </w:rPr>
-            </w:r>
-            <w:r>
-              <w:rPr>
-                <w:noProof/>
-                <w:webHidden/>
-              </w:rPr>
-              <w:fldChar w:fldCharType="separate"/>
-            </w:r>
-            <w:r>
-              <w:rPr>
-                <w:noProof/>
-                <w:webHidden/>
-              </w:rPr>
-              <w:t>53</w:t>
-            </w:r>
-            <w:r>
-              <w:rPr>
-                <w:noProof/>
-                <w:webHidden/>
-              </w:rPr>
-              <w:fldChar w:fldCharType="end"/>
-            </w:r>
-          </w:hyperlink>
+              <w:delText>53</w:delText>
+            </w:r>
+          </w:del>
+          <w:r>
+            <w:rPr>
+              <w:noProof/>
+              <w:webHidden/>
+            </w:rPr>
+            <w:fldChar w:fldCharType="end"/>
+          </w:r>
+          <w:r>
+            <w:rPr>
+              <w:noProof/>
+            </w:rPr>
+            <w:fldChar w:fldCharType="end"/>
+          </w:r>
         </w:p>
         <w:p>
           <w:pPr>
@@ -5735,80 +6287,104 @@
               <w:lang w:eastAsia="pl-PL"/>
             </w:rPr>
           </w:pPr>
-          <w:hyperlink w:anchor="_Toc376693472" w:history="1">
-            <w:r>
-              <w:rPr>
-                <w:rStyle w:val="Hipercze"/>
-                <w:noProof/>
-              </w:rPr>
-              <w:t>6</w:t>
-            </w:r>
-            <w:r>
-              <w:rPr>
-                <w:rFonts w:asciiTheme="minorHAnsi" w:eastAsiaTheme="minorEastAsia" w:hAnsiTheme="minorHAnsi" w:cstheme="minorBidi"/>
-                <w:noProof/>
-                <w:sz w:val="22"/>
-                <w:szCs w:val="22"/>
-                <w:lang w:eastAsia="pl-PL"/>
-              </w:rPr>
-              <w:tab/>
-            </w:r>
-            <w:r>
-              <w:rPr>
-                <w:rStyle w:val="Hipercze"/>
-                <w:noProof/>
-              </w:rPr>
-              <w:t>BIBLIOGRAFIA</w:t>
-            </w:r>
+          <w:r>
+            <w:fldChar w:fldCharType="begin"/>
+          </w:r>
+          <w:r>
+            <w:instrText xml:space="preserve"> HYPERLINK \l "_Toc376693472" </w:instrText>
+          </w:r>
+          <w:r>
+            <w:fldChar w:fldCharType="separate"/>
+          </w:r>
+          <w:r>
+            <w:rPr>
+              <w:rStyle w:val="Hipercze"/>
+              <w:noProof/>
+            </w:rPr>
+            <w:t>6</w:t>
+          </w:r>
+          <w:r>
+            <w:rPr>
+              <w:rFonts w:asciiTheme="minorHAnsi" w:eastAsiaTheme="minorEastAsia" w:hAnsiTheme="minorHAnsi" w:cstheme="minorBidi"/>
+              <w:noProof/>
+              <w:sz w:val="22"/>
+              <w:szCs w:val="22"/>
+              <w:lang w:eastAsia="pl-PL"/>
+            </w:rPr>
+            <w:tab/>
+          </w:r>
+          <w:r>
+            <w:rPr>
+              <w:rStyle w:val="Hipercze"/>
+              <w:noProof/>
+            </w:rPr>
+            <w:t>BIBLIOGRAFIA</w:t>
+          </w:r>
+          <w:r>
+            <w:rPr>
+              <w:noProof/>
+              <w:webHidden/>
+            </w:rPr>
+            <w:tab/>
+          </w:r>
+          <w:r>
+            <w:rPr>
+              <w:noProof/>
+              <w:webHidden/>
+            </w:rPr>
+            <w:fldChar w:fldCharType="begin"/>
+          </w:r>
+          <w:r>
+            <w:rPr>
+              <w:noProof/>
+              <w:webHidden/>
+            </w:rPr>
+            <w:instrText xml:space="preserve"> PAGEREF _Toc376693472 \h </w:instrText>
+          </w:r>
+          <w:r>
+            <w:rPr>
+              <w:noProof/>
+              <w:webHidden/>
+            </w:rPr>
+          </w:r>
+          <w:r>
+            <w:rPr>
+              <w:noProof/>
+              <w:webHidden/>
+            </w:rPr>
+            <w:fldChar w:fldCharType="separate"/>
+          </w:r>
+          <w:ins w:id="45" w:author="Pawel Wal" w:date="2014-01-13T09:09:00Z">
             <w:r>
               <w:rPr>
                 <w:noProof/>
                 <w:webHidden/>
               </w:rPr>
-              <w:tab/>
-            </w:r>
+              <w:t>59</w:t>
+            </w:r>
+          </w:ins>
+          <w:del w:id="46" w:author="Pawel Wal" w:date="2014-01-13T09:04:00Z">
             <w:r>
               <w:rPr>
                 <w:noProof/>
                 <w:webHidden/>
               </w:rPr>
-              <w:fldChar w:fldCharType="begin"/>
-            </w:r>
-            <w:r>
-              <w:rPr>
-                <w:noProof/>
-                <w:webHidden/>
-              </w:rPr>
-              <w:instrText xml:space="preserve"> PAGEREF _Toc376693472 \h </w:instrText>
-            </w:r>
-            <w:r>
-              <w:rPr>
-                <w:noProof/>
-                <w:webHidden/>
-              </w:rPr>
-            </w:r>
-            <w:r>
-              <w:rPr>
-                <w:noProof/>
-                <w:webHidden/>
-              </w:rPr>
-              <w:fldChar w:fldCharType="separate"/>
-            </w:r>
-            <w:r>
-              <w:rPr>
-                <w:noProof/>
-                <w:webHidden/>
-              </w:rPr>
-              <w:t>53</w:t>
-            </w:r>
-            <w:r>
-              <w:rPr>
-                <w:noProof/>
-                <w:webHidden/>
-              </w:rPr>
-              <w:fldChar w:fldCharType="end"/>
-            </w:r>
-          </w:hyperlink>
+              <w:delText>53</w:delText>
+            </w:r>
+          </w:del>
+          <w:r>
+            <w:rPr>
+              <w:noProof/>
+              <w:webHidden/>
+            </w:rPr>
+            <w:fldChar w:fldCharType="end"/>
+          </w:r>
+          <w:r>
+            <w:rPr>
+              <w:noProof/>
+            </w:rPr>
+            <w:fldChar w:fldCharType="end"/>
+          </w:r>
         </w:p>
         <w:p>
           <w:r>
@@ -5829,7 +6405,7 @@
           <w:szCs w:val="28"/>
         </w:rPr>
       </w:pPr>
-      <w:bookmarkStart w:id="0" w:name="_Ref375588708"/>
+      <w:bookmarkStart w:id="47" w:name="_Ref375588708"/>
       <w:r>
         <w:br w:type="page"/>
       </w:r>
@@ -5838,13 +6414,13 @@
       <w:pPr>
         <w:pStyle w:val="Nagwek1"/>
       </w:pPr>
-      <w:bookmarkStart w:id="1" w:name="_Toc376693417"/>
+      <w:bookmarkStart w:id="48" w:name="_Toc376693417"/>
       <w:r>
         <w:lastRenderedPageBreak/>
         <w:t>WSTĘP</w:t>
       </w:r>
-      <w:bookmarkEnd w:id="0"/>
-      <w:bookmarkEnd w:id="1"/>
+      <w:bookmarkEnd w:id="47"/>
+      <w:bookmarkEnd w:id="48"/>
     </w:p>
     <w:p>
       <w:r>
@@ -5874,12 +6450,29 @@
       <w:r>
         <w:fldChar w:fldCharType="separate"/>
       </w:r>
-      <w:r>
-        <w:rPr>
-          <w:shd w:val="clear" w:color="auto" w:fill="FFFFFF"/>
-        </w:rPr>
-        <w:t>5</w:t>
-      </w:r>
+      <w:ins w:id="49" w:author="Pawel Wal" w:date="2014-01-13T09:09:00Z">
+        <w:r>
+          <w:rPr>
+            <w:shd w:val="clear" w:color="auto" w:fill="FFFFFF"/>
+            <w:rPrChange w:id="50" w:author="Pawel Wal" w:date="2014-01-13T09:09:00Z">
+              <w:rPr>
+                <w:noProof/>
+                <w:shd w:val="clear" w:color="auto" w:fill="FFFFFF"/>
+                <w:lang w:val="en-GB"/>
+              </w:rPr>
+            </w:rPrChange>
+          </w:rPr>
+          <w:t>5</w:t>
+        </w:r>
+      </w:ins>
+      <w:del w:id="51" w:author="Pawel Wal" w:date="2014-01-13T09:04:00Z">
+        <w:r>
+          <w:rPr>
+            <w:shd w:val="clear" w:color="auto" w:fill="FFFFFF"/>
+          </w:rPr>
+          <w:delText>5</w:delText>
+        </w:r>
+      </w:del>
       <w:r>
         <w:fldChar w:fldCharType="end"/>
       </w:r>
@@ -5978,13 +6571,25 @@
       <w:r>
         <w:fldChar w:fldCharType="separate"/>
       </w:r>
-      <w:r>
-        <w:rPr>
-          <w:noProof/>
-          <w:shd w:val="clear" w:color="auto" w:fill="FFFFFF"/>
-        </w:rPr>
-        <w:t>4</w:t>
-      </w:r>
+      <w:ins w:id="52" w:author="Pawel Wal" w:date="2014-01-13T09:09:00Z">
+        <w:r>
+          <w:rPr>
+            <w:noProof/>
+            <w:shd w:val="clear" w:color="auto" w:fill="FFFFFF"/>
+            <w:lang w:val="en-GB"/>
+          </w:rPr>
+          <w:t>4</w:t>
+        </w:r>
+      </w:ins>
+      <w:del w:id="53" w:author="Pawel Wal" w:date="2014-01-13T09:04:00Z">
+        <w:r>
+          <w:rPr>
+            <w:noProof/>
+            <w:shd w:val="clear" w:color="auto" w:fill="FFFFFF"/>
+          </w:rPr>
+          <w:delText>4</w:delText>
+        </w:r>
+      </w:del>
       <w:r>
         <w:fldChar w:fldCharType="end"/>
       </w:r>
@@ -6021,7 +6626,23 @@
     </w:p>
     <w:p>
       <w:r>
-        <w:t>Niniejsza praca jest poświęcona implementacji solwera podążającego za ideą solwera frontalnego zaprezentowanego w 1970 roku przez Ironsa, rozumianej jako rozłożenie złożonego problemu na serię częściowo tylko od siebie zależnych</w:t>
+        <w:t xml:space="preserve">Niniejsza praca jest poświęcona implementacji </w:t>
+      </w:r>
+      <w:proofErr w:type="spellStart"/>
+      <w:r>
+        <w:t>solwera</w:t>
+      </w:r>
+      <w:proofErr w:type="spellEnd"/>
+      <w:r>
+        <w:t xml:space="preserve"> podążającego za ideą </w:t>
+      </w:r>
+      <w:proofErr w:type="spellStart"/>
+      <w:r>
+        <w:t>solwera</w:t>
+      </w:r>
+      <w:proofErr w:type="spellEnd"/>
+      <w:r>
+        <w:t xml:space="preserve"> frontalnego zaprezentowanego w 1970 roku przez Ironsa, rozumianej jako rozłożenie złożonego problemu na serię częściowo tylko od siebie zależnych</w:t>
       </w:r>
       <w:r>
         <w:t>, lżejszych pamięciowo</w:t>
@@ -6110,12 +6731,23 @@
       <w:r>
         <w:fldChar w:fldCharType="separate"/>
       </w:r>
-      <w:r>
-        <w:rPr>
-          <w:noProof/>
-        </w:rPr>
-        <w:t>12</w:t>
-      </w:r>
+      <w:ins w:id="54" w:author="Pawel Wal" w:date="2014-01-13T09:09:00Z">
+        <w:r>
+          <w:rPr>
+            <w:noProof/>
+            <w:lang w:val="en-GB"/>
+          </w:rPr>
+          <w:t>12</w:t>
+        </w:r>
+      </w:ins>
+      <w:del w:id="55" w:author="Pawel Wal" w:date="2014-01-13T09:04:00Z">
+        <w:r>
+          <w:rPr>
+            <w:noProof/>
+          </w:rPr>
+          <w:delText>12</w:delText>
+        </w:r>
+      </w:del>
       <w:r>
         <w:fldChar w:fldCharType="end"/>
       </w:r>
@@ -6146,12 +6778,7 @@
         <w:t>Stworzony kod został przetestowany pod kątem wydajności dla szeregu macierzy o różnych rozmiarach.</w:t>
       </w:r>
       <w:r>
-        <w:t xml:space="preserve"> Do testów została wykorzystana karta graficzno-obliczeniowa NVIDIA Tesla M2090 oraz procesor Intel Xeon X5650</w:t>
-      </w:r>
-      <w:bookmarkStart w:id="2" w:name="_GoBack"/>
-      <w:bookmarkEnd w:id="2"/>
-      <w:r>
-        <w:t>.</w:t>
+        <w:t xml:space="preserve"> Do testów została wykorzystana karta graficzno-obliczeniowa NVIDIA Tesla M2090 oraz procesor Intel Xeon X5650.</w:t>
       </w:r>
       <w:r>
         <w:t xml:space="preserve"> </w:t>
@@ -6177,22 +6804,22 @@
       <w:pPr>
         <w:pStyle w:val="Nagwek1"/>
       </w:pPr>
-      <w:bookmarkStart w:id="3" w:name="_Toc376693418"/>
+      <w:bookmarkStart w:id="56" w:name="_Toc376693418"/>
       <w:r>
         <w:lastRenderedPageBreak/>
         <w:t>WPROWADZENIE TEORETYCZNE</w:t>
       </w:r>
-      <w:bookmarkEnd w:id="3"/>
+      <w:bookmarkEnd w:id="56"/>
     </w:p>
     <w:p>
       <w:pPr>
         <w:pStyle w:val="Nagwek2"/>
       </w:pPr>
-      <w:bookmarkStart w:id="4" w:name="_Toc376693419"/>
+      <w:bookmarkStart w:id="57" w:name="_Toc376693419"/>
       <w:r>
         <w:t>METODY ROZWIĄZYWANIA UKŁADÓW RÓWNAŃ LINIOWYCH</w:t>
       </w:r>
-      <w:bookmarkEnd w:id="4"/>
+      <w:bookmarkEnd w:id="57"/>
     </w:p>
     <w:p>
       <w:r>
@@ -6330,7 +6957,7 @@
             <w:r>
               <w:t>(</w:t>
             </w:r>
-            <w:bookmarkStart w:id="5" w:name="A_eq1"/>
+            <w:bookmarkStart w:id="58" w:name="A_eq1"/>
             <w:r>
               <w:fldChar w:fldCharType="begin"/>
             </w:r>
@@ -6349,7 +6976,7 @@
             <w:r>
               <w:fldChar w:fldCharType="end"/>
             </w:r>
-            <w:bookmarkEnd w:id="5"/>
+            <w:bookmarkEnd w:id="58"/>
             <w:r>
               <w:t>)</w:t>
             </w:r>
@@ -7234,7 +7861,7 @@
             <w:r>
               <w:t>(</w:t>
             </w:r>
-            <w:bookmarkStart w:id="6" w:name="A_eq2"/>
+            <w:bookmarkStart w:id="59" w:name="A_eq2"/>
             <w:r>
               <w:fldChar w:fldCharType="begin"/>
             </w:r>
@@ -7253,7 +7880,7 @@
             <w:r>
               <w:fldChar w:fldCharType="end"/>
             </w:r>
-            <w:bookmarkEnd w:id="6"/>
+            <w:bookmarkEnd w:id="59"/>
             <w:r>
               <w:t>)</w:t>
             </w:r>
@@ -8011,7 +8638,7 @@
             <w:r>
               <w:t>(</w:t>
             </w:r>
-            <w:bookmarkStart w:id="7" w:name="A_eq3"/>
+            <w:bookmarkStart w:id="60" w:name="A_eq3"/>
             <w:r>
               <w:fldChar w:fldCharType="begin"/>
             </w:r>
@@ -8030,7 +8657,7 @@
             <w:r>
               <w:fldChar w:fldCharType="end"/>
             </w:r>
-            <w:bookmarkEnd w:id="7"/>
+            <w:bookmarkEnd w:id="60"/>
             <w:r>
               <w:t>)</w:t>
             </w:r>
@@ -8104,13 +8731,31 @@
       <w:r>
         <w:fldChar w:fldCharType="separate"/>
       </w:r>
-      <w:r>
-        <w:rPr>
-          <w:color w:val="000000"/>
-          <w:shd w:val="clear" w:color="auto" w:fill="FFFFFF"/>
-        </w:rPr>
-        <w:t>7</w:t>
-      </w:r>
+      <w:ins w:id="61" w:author="Pawel Wal" w:date="2014-01-13T09:09:00Z">
+        <w:r>
+          <w:rPr>
+            <w:color w:val="000000"/>
+            <w:shd w:val="clear" w:color="auto" w:fill="FFFFFF"/>
+            <w:rPrChange w:id="62" w:author="Pawel Wal" w:date="2014-01-13T09:09:00Z">
+              <w:rPr>
+                <w:noProof/>
+                <w:shd w:val="clear" w:color="auto" w:fill="FFFFFF"/>
+                <w:lang w:val="en-GB"/>
+              </w:rPr>
+            </w:rPrChange>
+          </w:rPr>
+          <w:t>7</w:t>
+        </w:r>
+      </w:ins>
+      <w:del w:id="63" w:author="Pawel Wal" w:date="2014-01-13T09:04:00Z">
+        <w:r>
+          <w:rPr>
+            <w:color w:val="000000"/>
+            <w:shd w:val="clear" w:color="auto" w:fill="FFFFFF"/>
+          </w:rPr>
+          <w:delText>7</w:delText>
+        </w:r>
+      </w:del>
       <w:r>
         <w:fldChar w:fldCharType="end"/>
       </w:r>
@@ -8134,16 +8779,16 @@
       <w:pPr>
         <w:pStyle w:val="Nagwek2"/>
       </w:pPr>
-      <w:bookmarkStart w:id="8" w:name="_Ref375584936"/>
-      <w:bookmarkStart w:id="9" w:name="_Ref375584941"/>
-      <w:bookmarkStart w:id="10" w:name="_Toc376693420"/>
+      <w:bookmarkStart w:id="64" w:name="_Ref375584936"/>
+      <w:bookmarkStart w:id="65" w:name="_Ref375584941"/>
+      <w:bookmarkStart w:id="66" w:name="_Toc376693420"/>
       <w:r>
         <w:lastRenderedPageBreak/>
         <w:t>METODA ELIMINACJI GAUSSA</w:t>
       </w:r>
-      <w:bookmarkEnd w:id="8"/>
-      <w:bookmarkEnd w:id="9"/>
-      <w:bookmarkEnd w:id="10"/>
+      <w:bookmarkEnd w:id="64"/>
+      <w:bookmarkEnd w:id="65"/>
+      <w:bookmarkEnd w:id="66"/>
     </w:p>
     <w:p>
       <w:r>
@@ -8175,13 +8820,13 @@
       <w:pPr>
         <w:pStyle w:val="Nagwek3"/>
       </w:pPr>
-      <w:bookmarkStart w:id="11" w:name="_Ref375500231"/>
-      <w:bookmarkStart w:id="12" w:name="_Toc376693421"/>
+      <w:bookmarkStart w:id="67" w:name="_Ref375500231"/>
+      <w:bookmarkStart w:id="68" w:name="_Toc376693421"/>
       <w:r>
         <w:t>ELIMINACJA W PRZÓD</w:t>
       </w:r>
-      <w:bookmarkEnd w:id="11"/>
-      <w:bookmarkEnd w:id="12"/>
+      <w:bookmarkEnd w:id="67"/>
+      <w:bookmarkEnd w:id="68"/>
     </w:p>
     <w:p>
       <w:r>
@@ -8211,13 +8856,31 @@
       <w:r>
         <w:fldChar w:fldCharType="separate"/>
       </w:r>
-      <w:r>
-        <w:rPr>
-          <w:color w:val="000000"/>
-          <w:shd w:val="clear" w:color="auto" w:fill="FFFFFF"/>
-        </w:rPr>
-        <w:t>9</w:t>
-      </w:r>
+      <w:ins w:id="69" w:author="Pawel Wal" w:date="2014-01-13T09:09:00Z">
+        <w:r>
+          <w:rPr>
+            <w:color w:val="000000"/>
+            <w:shd w:val="clear" w:color="auto" w:fill="FFFFFF"/>
+            <w:rPrChange w:id="70" w:author="Pawel Wal" w:date="2014-01-13T09:09:00Z">
+              <w:rPr>
+                <w:noProof/>
+                <w:shd w:val="clear" w:color="auto" w:fill="FFFFFF"/>
+                <w:lang w:val="en-GB"/>
+              </w:rPr>
+            </w:rPrChange>
+          </w:rPr>
+          <w:t>9</w:t>
+        </w:r>
+      </w:ins>
+      <w:del w:id="71" w:author="Pawel Wal" w:date="2014-01-13T09:04:00Z">
+        <w:r>
+          <w:rPr>
+            <w:color w:val="000000"/>
+            <w:shd w:val="clear" w:color="auto" w:fill="FFFFFF"/>
+          </w:rPr>
+          <w:delText>9</w:delText>
+        </w:r>
+      </w:del>
       <w:r>
         <w:fldChar w:fldCharType="end"/>
       </w:r>
@@ -8284,9 +8947,24 @@
       <w:r>
         <w:fldChar w:fldCharType="separate"/>
       </w:r>
-      <w:r>
-        <w:t>1</w:t>
-      </w:r>
+      <w:ins w:id="72" w:author="Pawel Wal" w:date="2014-01-13T09:09:00Z">
+        <w:r>
+          <w:rPr>
+            <w:rPrChange w:id="73" w:author="Pawel Wal" w:date="2014-01-13T09:09:00Z">
+              <w:rPr>
+                <w:noProof/>
+                <w:lang w:val="en-US"/>
+              </w:rPr>
+            </w:rPrChange>
+          </w:rPr>
+          <w:t>1</w:t>
+        </w:r>
+      </w:ins>
+      <w:del w:id="74" w:author="Pawel Wal" w:date="2014-01-13T09:04:00Z">
+        <w:r>
+          <w:delText>1</w:delText>
+        </w:r>
+      </w:del>
       <w:r>
         <w:fldChar w:fldCharType="end"/>
       </w:r>
@@ -8305,13 +8983,31 @@
       <w:r>
         <w:fldChar w:fldCharType="separate"/>
       </w:r>
-      <w:r>
-        <w:rPr>
-          <w:color w:val="000000"/>
-          <w:shd w:val="clear" w:color="auto" w:fill="FFFFFF"/>
-        </w:rPr>
-        <w:t>9</w:t>
-      </w:r>
+      <w:ins w:id="75" w:author="Pawel Wal" w:date="2014-01-13T09:09:00Z">
+        <w:r>
+          <w:rPr>
+            <w:color w:val="000000"/>
+            <w:shd w:val="clear" w:color="auto" w:fill="FFFFFF"/>
+            <w:rPrChange w:id="76" w:author="Pawel Wal" w:date="2014-01-13T09:09:00Z">
+              <w:rPr>
+                <w:noProof/>
+                <w:shd w:val="clear" w:color="auto" w:fill="FFFFFF"/>
+                <w:lang w:val="en-GB"/>
+              </w:rPr>
+            </w:rPrChange>
+          </w:rPr>
+          <w:t>9</w:t>
+        </w:r>
+      </w:ins>
+      <w:del w:id="77" w:author="Pawel Wal" w:date="2014-01-13T09:04:00Z">
+        <w:r>
+          <w:rPr>
+            <w:color w:val="000000"/>
+            <w:shd w:val="clear" w:color="auto" w:fill="FFFFFF"/>
+          </w:rPr>
+          <w:delText>9</w:delText>
+        </w:r>
+      </w:del>
       <w:r>
         <w:fldChar w:fldCharType="end"/>
       </w:r>
@@ -8344,9 +9040,24 @@
       <w:r>
         <w:fldChar w:fldCharType="separate"/>
       </w:r>
-      <w:r>
-        <w:t>1</w:t>
-      </w:r>
+      <w:ins w:id="78" w:author="Pawel Wal" w:date="2014-01-13T09:09:00Z">
+        <w:r>
+          <w:rPr>
+            <w:rPrChange w:id="79" w:author="Pawel Wal" w:date="2014-01-13T09:09:00Z">
+              <w:rPr>
+                <w:noProof/>
+                <w:lang w:val="en-US"/>
+              </w:rPr>
+            </w:rPrChange>
+          </w:rPr>
+          <w:t>1</w:t>
+        </w:r>
+      </w:ins>
+      <w:del w:id="80" w:author="Pawel Wal" w:date="2014-01-13T09:04:00Z">
+        <w:r>
+          <w:delText>1</w:delText>
+        </w:r>
+      </w:del>
       <w:r>
         <w:fldChar w:fldCharType="end"/>
       </w:r>
@@ -8720,7 +9431,7 @@
       <w:r>
         <w:t xml:space="preserve">Rysunek </w:t>
       </w:r>
-      <w:bookmarkStart w:id="13" w:name="Z_eq_fullaug"/>
+      <w:bookmarkStart w:id="81" w:name="Z_eq_fullaug"/>
       <w:r>
         <w:fldChar w:fldCharType="begin"/>
       </w:r>
@@ -8739,7 +9450,7 @@
       <w:r>
         <w:fldChar w:fldCharType="end"/>
       </w:r>
-      <w:bookmarkEnd w:id="13"/>
+      <w:bookmarkEnd w:id="81"/>
       <w:r>
         <w:t>. Układ równań liniowych w postaci macierzowej</w:t>
       </w:r>
@@ -9285,7 +9996,7 @@
       <w:r>
         <w:t xml:space="preserve">Rysunek </w:t>
       </w:r>
-      <w:bookmarkStart w:id="14" w:name="Z_eq_forward1"/>
+      <w:bookmarkStart w:id="82" w:name="Z_eq_forward1"/>
       <w:r>
         <w:fldChar w:fldCharType="begin"/>
       </w:r>
@@ -9304,7 +10015,7 @@
       <w:r>
         <w:fldChar w:fldCharType="end"/>
       </w:r>
-      <w:bookmarkEnd w:id="14"/>
+      <w:bookmarkEnd w:id="82"/>
       <w:r>
         <w:t>. Układ równań liniowych w postaci macierzowej po pierwszym kroku eliminacji w przód</w:t>
       </w:r>
@@ -9958,7 +10669,7 @@
       <w:r>
         <w:t xml:space="preserve">Rysunek </w:t>
       </w:r>
-      <w:bookmarkStart w:id="15" w:name="Z_eq_forward2"/>
+      <w:bookmarkStart w:id="83" w:name="Z_eq_forward2"/>
       <w:r>
         <w:fldChar w:fldCharType="begin"/>
       </w:r>
@@ -9977,7 +10688,7 @@
       <w:r>
         <w:fldChar w:fldCharType="end"/>
       </w:r>
-      <w:bookmarkEnd w:id="15"/>
+      <w:bookmarkEnd w:id="83"/>
       <w:r>
         <w:t>. Układ równań liniowych w postaci macierzowej po drugim kroku eliminacji w przód</w:t>
       </w:r>
@@ -10562,7 +11273,7 @@
       <w:r>
         <w:t xml:space="preserve">Rysunek </w:t>
       </w:r>
-      <w:bookmarkStart w:id="16" w:name="Z_eq_forward_done"/>
+      <w:bookmarkStart w:id="84" w:name="Z_eq_forward_done"/>
       <w:r>
         <w:fldChar w:fldCharType="begin"/>
       </w:r>
@@ -10581,7 +11292,7 @@
       <w:r>
         <w:fldChar w:fldCharType="end"/>
       </w:r>
-      <w:bookmarkEnd w:id="16"/>
+      <w:bookmarkEnd w:id="84"/>
       <w:r>
         <w:t>. Układ równań liniowych w postaci macierzowej po zakończeniu eliminacji w przód</w:t>
       </w:r>
@@ -10657,11 +11368,16 @@
       <w:r>
         <w:t xml:space="preserve"> jest zwią</w:t>
       </w:r>
+      <w:proofErr w:type="spellStart"/>
       <w:r>
         <w:t>z</w:t>
       </w:r>
       <w:r>
-        <w:t xml:space="preserve">ana bezpośrednio z szerokością pasma </w:t>
+        <w:t>ana</w:t>
+      </w:r>
+      <w:proofErr w:type="spellEnd"/>
+      <w:r>
+        <w:t xml:space="preserve"> bezpośrednio z szerokością pasma </w:t>
       </w:r>
       <m:oMath>
         <m:r>
@@ -10707,13 +11423,13 @@
       <w:pPr>
         <w:pStyle w:val="Nagwek3"/>
       </w:pPr>
-      <w:bookmarkStart w:id="17" w:name="_Ref375585015"/>
-      <w:bookmarkStart w:id="18" w:name="_Toc376693422"/>
+      <w:bookmarkStart w:id="85" w:name="_Ref375585015"/>
+      <w:bookmarkStart w:id="86" w:name="_Toc376693422"/>
       <w:r>
         <w:t>PODSTAWIANIE WSTECZ</w:t>
       </w:r>
-      <w:bookmarkEnd w:id="17"/>
-      <w:bookmarkEnd w:id="18"/>
+      <w:bookmarkEnd w:id="85"/>
+      <w:bookmarkEnd w:id="86"/>
     </w:p>
     <w:p>
       <w:r>
@@ -11265,7 +11981,7 @@
       <w:r>
         <w:t xml:space="preserve">Rysunek </w:t>
       </w:r>
-      <w:bookmarkStart w:id="19" w:name="Z_eq_echelon"/>
+      <w:bookmarkStart w:id="87" w:name="Z_eq_echelon"/>
       <w:r>
         <w:fldChar w:fldCharType="begin"/>
       </w:r>
@@ -11284,7 +12000,7 @@
       <w:r>
         <w:fldChar w:fldCharType="end"/>
       </w:r>
-      <w:bookmarkEnd w:id="19"/>
+      <w:bookmarkEnd w:id="87"/>
       <w:r>
         <w:t>. Układ równań liniowych w postaci macierzy schodkowej</w:t>
       </w:r>
@@ -11313,13 +12029,25 @@
       <w:r>
         <w:fldChar w:fldCharType="separate"/>
       </w:r>
-      <w:r>
-        <w:rPr>
-          <w:noProof/>
-          <w:shd w:val="clear" w:color="auto" w:fill="FFFFFF"/>
-        </w:rPr>
-        <w:t>9</w:t>
-      </w:r>
+      <w:ins w:id="88" w:author="Pawel Wal" w:date="2014-01-13T09:09:00Z">
+        <w:r>
+          <w:rPr>
+            <w:noProof/>
+            <w:shd w:val="clear" w:color="auto" w:fill="FFFFFF"/>
+            <w:lang w:val="en-GB"/>
+          </w:rPr>
+          <w:t>9</w:t>
+        </w:r>
+      </w:ins>
+      <w:del w:id="89" w:author="Pawel Wal" w:date="2014-01-13T09:04:00Z">
+        <w:r>
+          <w:rPr>
+            <w:noProof/>
+            <w:shd w:val="clear" w:color="auto" w:fill="FFFFFF"/>
+          </w:rPr>
+          <w:delText>9</w:delText>
+        </w:r>
+      </w:del>
       <w:r>
         <w:fldChar w:fldCharType="end"/>
       </w:r>
@@ -11369,6 +12097,7 @@
         </w:rPr>
         <w:t xml:space="preserve"> może zostać wyliczona bez przeprowadzania żadnych dodatkowych operacji, podczas gdy pozostałe wyrazy wymagają operacji odpow</w:t>
       </w:r>
+      <w:proofErr w:type="spellStart"/>
       <w:r>
         <w:rPr>
           <w:rFonts w:eastAsiaTheme="minorEastAsia"/>
@@ -11379,7 +12108,14 @@
         <w:rPr>
           <w:rFonts w:eastAsiaTheme="minorEastAsia"/>
         </w:rPr>
-        <w:t xml:space="preserve">dnio więcej. Wyraz </w:t>
+        <w:t>dnio</w:t>
+      </w:r>
+      <w:proofErr w:type="spellEnd"/>
+      <w:r>
+        <w:rPr>
+          <w:rFonts w:eastAsiaTheme="minorEastAsia"/>
+        </w:rPr>
+        <w:t xml:space="preserve"> więcej. Wyraz </w:t>
       </w:r>
       <m:oMath>
         <m:r>
@@ -11945,7 +12681,7 @@
       <w:r>
         <w:t xml:space="preserve">Rysunek </w:t>
       </w:r>
-      <w:bookmarkStart w:id="20" w:name="Z_eq_echelon1"/>
+      <w:bookmarkStart w:id="90" w:name="Z_eq_echelon1"/>
       <w:r>
         <w:fldChar w:fldCharType="begin"/>
       </w:r>
@@ -11964,7 +12700,7 @@
       <w:r>
         <w:fldChar w:fldCharType="end"/>
       </w:r>
-      <w:bookmarkEnd w:id="20"/>
+      <w:bookmarkEnd w:id="90"/>
       <w:r>
         <w:t xml:space="preserve">. </w:t>
       </w:r>
@@ -12230,7 +12966,21 @@
         <w:rPr>
           <w:rFonts w:eastAsiaTheme="minorEastAsia"/>
         </w:rPr>
-        <w:t xml:space="preserve">. Po wykonaniu odpowiednich operacji, uzyskujemy wynikową macierz przedstawioną na rysunku </w:t>
+        <w:t>. Po wykonaniu odpowiednich operacji, uzyskujemy wynikową macierz przedstawio</w:t>
+      </w:r>
+      <w:proofErr w:type="spellStart"/>
+      <w:r>
+        <w:rPr>
+          <w:rFonts w:eastAsiaTheme="minorEastAsia"/>
+        </w:rPr>
+        <w:t>ną</w:t>
+      </w:r>
+      <w:proofErr w:type="spellEnd"/>
+      <w:r>
+        <w:rPr>
+          <w:rFonts w:eastAsiaTheme="minorEastAsia"/>
+        </w:rPr>
+        <w:t xml:space="preserve"> na rysunku </w:t>
       </w:r>
       <w:r>
         <w:rPr>
@@ -12698,7 +13448,7 @@
       <w:r>
         <w:t xml:space="preserve">Rysunek </w:t>
       </w:r>
-      <w:bookmarkStart w:id="21" w:name="Z_eq_echelon2"/>
+      <w:bookmarkStart w:id="91" w:name="Z_eq_echelon2"/>
       <w:r>
         <w:fldChar w:fldCharType="begin"/>
       </w:r>
@@ -12717,7 +13467,7 @@
       <w:r>
         <w:fldChar w:fldCharType="end"/>
       </w:r>
-      <w:bookmarkEnd w:id="21"/>
+      <w:bookmarkEnd w:id="91"/>
       <w:r>
         <w:t>. Macierz schodkowa po przeprowadzeniu drugiego kroku podstawienia wstecz</w:t>
       </w:r>
@@ -13301,11 +14051,11 @@
       <w:r>
         <w:t xml:space="preserve">Rysunek </w:t>
       </w:r>
-      <w:bookmarkStart w:id="22" w:name="Z_eq_echelon3"/>
+      <w:bookmarkStart w:id="92" w:name="Z_eq_echelon3"/>
       <w:r>
         <w:t>8</w:t>
       </w:r>
-      <w:bookmarkEnd w:id="22"/>
+      <w:bookmarkEnd w:id="92"/>
       <w:r>
         <w:t>. Finalna postać macierzy – rozwiązany układ równań liniowych</w:t>
       </w:r>
@@ -13519,17 +14269,25 @@
       <w:pPr>
         <w:pStyle w:val="Nagwek2"/>
       </w:pPr>
-      <w:bookmarkStart w:id="23" w:name="_Ref375653750"/>
-      <w:bookmarkStart w:id="24" w:name="_Toc376693423"/>
+      <w:bookmarkStart w:id="93" w:name="_Ref375653750"/>
+      <w:bookmarkStart w:id="94" w:name="_Toc376693423"/>
       <w:r>
         <w:t>MACIERZE</w:t>
       </w:r>
-      <w:bookmarkEnd w:id="23"/>
-      <w:bookmarkEnd w:id="24"/>
-    </w:p>
-    <w:p>
-      <w:r>
-        <w:t>Proponowane rozwiązanie ma służyć przede wszystkim jako solwer dla układów równań liniowych przedstawionych w postaci macierzowej wygenerowanych przez oprogramowanie rozwiązujące problemy z zakresu metody elementów skończonych.</w:t>
+      <w:bookmarkEnd w:id="93"/>
+      <w:bookmarkEnd w:id="94"/>
+    </w:p>
+    <w:p>
+      <w:r>
+        <w:t xml:space="preserve">Proponowane rozwiązanie ma służyć przede wszystkim jako </w:t>
+      </w:r>
+      <w:proofErr w:type="spellStart"/>
+      <w:r>
+        <w:t>solwer</w:t>
+      </w:r>
+      <w:proofErr w:type="spellEnd"/>
+      <w:r>
+        <w:t xml:space="preserve"> dla układów równań liniowych przedstawionych w postaci macierzowej wygenerowanych przez oprogramowanie rozwiązujące problemy z zakresu metody elementów skończonych.</w:t>
       </w:r>
       <w:r>
         <w:t xml:space="preserve"> Wychodząc z tego założenia można wyciągnąć pewne wnioski</w:t>
@@ -13545,18 +14303,18 @@
       <w:pPr>
         <w:pStyle w:val="Nagwek3"/>
       </w:pPr>
-      <w:bookmarkStart w:id="25" w:name="_Ref375656773"/>
-      <w:bookmarkStart w:id="26" w:name="_Ref375656778"/>
-      <w:bookmarkStart w:id="27" w:name="_Toc376693424"/>
+      <w:bookmarkStart w:id="95" w:name="_Ref375656773"/>
+      <w:bookmarkStart w:id="96" w:name="_Ref375656778"/>
+      <w:bookmarkStart w:id="97" w:name="_Toc376693424"/>
       <w:r>
         <w:t xml:space="preserve">CHARAKTERYSTYKA MACIERZY </w:t>
       </w:r>
       <w:r>
         <w:t>W METODZIE ELEMENTÓW SKOŃCZONYCH</w:t>
       </w:r>
-      <w:bookmarkEnd w:id="25"/>
-      <w:bookmarkEnd w:id="26"/>
-      <w:bookmarkEnd w:id="27"/>
+      <w:bookmarkEnd w:id="95"/>
+      <w:bookmarkEnd w:id="96"/>
+      <w:bookmarkEnd w:id="97"/>
     </w:p>
     <w:p>
       <w:pPr>
@@ -13625,7 +14383,7 @@
       <w:r>
         <w:t xml:space="preserve">Rysunek </w:t>
       </w:r>
-      <w:bookmarkStart w:id="28" w:name="X_rys_siatka"/>
+      <w:bookmarkStart w:id="98" w:name="X_rys_siatka"/>
       <w:r>
         <w:fldChar w:fldCharType="begin"/>
       </w:r>
@@ -13644,7 +14402,7 @@
       <w:r>
         <w:fldChar w:fldCharType="end"/>
       </w:r>
-      <w:bookmarkEnd w:id="28"/>
+      <w:bookmarkEnd w:id="98"/>
       <w:r>
         <w:t>. Siatka elementów skończonych</w:t>
       </w:r>
@@ -13704,13 +14462,25 @@
       <w:r>
         <w:fldChar w:fldCharType="separate"/>
       </w:r>
-      <w:r>
-        <w:rPr>
-          <w:noProof/>
-          <w:shd w:val="clear" w:color="auto" w:fill="FFFFFF"/>
-        </w:rPr>
-        <w:t>8</w:t>
-      </w:r>
+      <w:ins w:id="99" w:author="Pawel Wal" w:date="2014-01-13T09:09:00Z">
+        <w:r>
+          <w:rPr>
+            <w:noProof/>
+            <w:shd w:val="clear" w:color="auto" w:fill="FFFFFF"/>
+            <w:lang w:val="en-GB"/>
+          </w:rPr>
+          <w:t>8</w:t>
+        </w:r>
+      </w:ins>
+      <w:del w:id="100" w:author="Pawel Wal" w:date="2014-01-13T09:04:00Z">
+        <w:r>
+          <w:rPr>
+            <w:noProof/>
+            <w:shd w:val="clear" w:color="auto" w:fill="FFFFFF"/>
+          </w:rPr>
+          <w:delText>8</w:delText>
+        </w:r>
+      </w:del>
       <w:r>
         <w:fldChar w:fldCharType="end"/>
       </w:r>
@@ -13818,7 +14588,7 @@
       <w:r>
         <w:t xml:space="preserve">Rysunek </w:t>
       </w:r>
-      <w:bookmarkStart w:id="29" w:name="X_rys_fem_mtx"/>
+      <w:bookmarkStart w:id="101" w:name="X_rys_fem_mtx"/>
       <w:r>
         <w:fldChar w:fldCharType="begin"/>
       </w:r>
@@ -13837,7 +14607,7 @@
       <w:r>
         <w:fldChar w:fldCharType="end"/>
       </w:r>
-      <w:bookmarkEnd w:id="29"/>
+      <w:bookmarkEnd w:id="101"/>
       <w:r>
         <w:t>. Macierz sztywności dla metody elementów skończonych</w:t>
       </w:r>
@@ -13913,13 +14683,25 @@
       <w:r>
         <w:fldChar w:fldCharType="separate"/>
       </w:r>
-      <w:r>
-        <w:rPr>
-          <w:noProof/>
-          <w:shd w:val="clear" w:color="auto" w:fill="FFFFFF"/>
-        </w:rPr>
-        <w:t>10</w:t>
-      </w:r>
+      <w:ins w:id="102" w:author="Pawel Wal" w:date="2014-01-13T09:09:00Z">
+        <w:r>
+          <w:rPr>
+            <w:noProof/>
+            <w:shd w:val="clear" w:color="auto" w:fill="FFFFFF"/>
+            <w:lang w:val="en-GB"/>
+          </w:rPr>
+          <w:t>10</w:t>
+        </w:r>
+      </w:ins>
+      <w:del w:id="103" w:author="Pawel Wal" w:date="2014-01-13T09:04:00Z">
+        <w:r>
+          <w:rPr>
+            <w:noProof/>
+            <w:shd w:val="clear" w:color="auto" w:fill="FFFFFF"/>
+          </w:rPr>
+          <w:delText>10</w:delText>
+        </w:r>
+      </w:del>
       <w:r>
         <w:fldChar w:fldCharType="end"/>
       </w:r>
@@ -14162,13 +14944,25 @@
         </w:rPr>
         <w:fldChar w:fldCharType="separate"/>
       </w:r>
-      <w:r>
-        <w:rPr>
-          <w:noProof/>
-          <w:shd w:val="clear" w:color="auto" w:fill="FFFFFF"/>
-        </w:rPr>
-        <w:t>3</w:t>
-      </w:r>
+      <w:ins w:id="104" w:author="Pawel Wal" w:date="2014-01-13T09:09:00Z">
+        <w:r>
+          <w:rPr>
+            <w:noProof/>
+            <w:shd w:val="clear" w:color="auto" w:fill="FFFFFF"/>
+            <w:lang w:val="en-GB"/>
+          </w:rPr>
+          <w:t>3</w:t>
+        </w:r>
+      </w:ins>
+      <w:del w:id="105" w:author="Pawel Wal" w:date="2014-01-13T09:04:00Z">
+        <w:r>
+          <w:rPr>
+            <w:noProof/>
+            <w:shd w:val="clear" w:color="auto" w:fill="FFFFFF"/>
+          </w:rPr>
+          <w:delText>3</w:delText>
+        </w:r>
+      </w:del>
       <w:r>
         <w:rPr>
           <w:rFonts w:eastAsiaTheme="minorEastAsia"/>
@@ -14210,16 +15004,16 @@
       <w:pPr>
         <w:pStyle w:val="Nagwek3"/>
       </w:pPr>
-      <w:bookmarkStart w:id="30" w:name="_Ref376443108"/>
-      <w:bookmarkStart w:id="31" w:name="_Toc376693425"/>
+      <w:bookmarkStart w:id="106" w:name="_Ref376443108"/>
+      <w:bookmarkStart w:id="107" w:name="_Toc376693425"/>
       <w:r>
         <w:t xml:space="preserve">METODY PRZECHOWYWANIA </w:t>
       </w:r>
       <w:r>
         <w:t>MACIERZY RZADKICH</w:t>
       </w:r>
-      <w:bookmarkEnd w:id="30"/>
-      <w:bookmarkEnd w:id="31"/>
+      <w:bookmarkEnd w:id="106"/>
+      <w:bookmarkEnd w:id="107"/>
     </w:p>
     <w:p>
       <w:r>
@@ -14240,13 +15034,25 @@
       <w:r>
         <w:fldChar w:fldCharType="separate"/>
       </w:r>
-      <w:r>
-        <w:rPr>
-          <w:noProof/>
-          <w:shd w:val="clear" w:color="auto" w:fill="FFFFFF"/>
-        </w:rPr>
-        <w:t>10</w:t>
-      </w:r>
+      <w:ins w:id="108" w:author="Pawel Wal" w:date="2014-01-13T09:09:00Z">
+        <w:r>
+          <w:rPr>
+            <w:noProof/>
+            <w:shd w:val="clear" w:color="auto" w:fill="FFFFFF"/>
+            <w:lang w:val="en-GB"/>
+          </w:rPr>
+          <w:t>10</w:t>
+        </w:r>
+      </w:ins>
+      <w:del w:id="109" w:author="Pawel Wal" w:date="2014-01-13T09:04:00Z">
+        <w:r>
+          <w:rPr>
+            <w:noProof/>
+            <w:shd w:val="clear" w:color="auto" w:fill="FFFFFF"/>
+          </w:rPr>
+          <w:delText>10</w:delText>
+        </w:r>
+      </w:del>
       <w:r>
         <w:fldChar w:fldCharType="end"/>
       </w:r>
@@ -14259,7 +15065,15 @@
     </w:p>
     <w:p>
       <w:r>
-        <w:t>W kontekście solwera działającego przeważnie na kartach graficznych zużycie pamięci jest istotne</w:t>
+        <w:t xml:space="preserve">W kontekście </w:t>
+      </w:r>
+      <w:proofErr w:type="spellStart"/>
+      <w:r>
+        <w:t>solwera</w:t>
+      </w:r>
+      <w:proofErr w:type="spellEnd"/>
+      <w:r>
+        <w:t xml:space="preserve"> działającego przeważnie na kartach graficznych zużycie pamięci jest istotne</w:t>
       </w:r>
       <w:r>
         <w:t>,</w:t>
@@ -14271,7 +15085,15 @@
         <w:t xml:space="preserve">z </w:t>
       </w:r>
       <w:r>
-        <w:t>dwóch powodów. Po pierwsze, dzięki kompresji można umieścić w pamięci urządzenia obliczeniowego większą macierz na raz. Po drugie, szybkość całkowitego działania solwera będzie związana między innymi z czasem transferu danych na urządzenie za pośrednictwem szyny danych PCI-Express</w:t>
+        <w:t xml:space="preserve">dwóch powodów. Po pierwsze, dzięki kompresji można umieścić w pamięci urządzenia obliczeniowego większą macierz na raz. Po drugie, szybkość całkowitego działania </w:t>
+      </w:r>
+      <w:proofErr w:type="spellStart"/>
+      <w:r>
+        <w:t>solwera</w:t>
+      </w:r>
+      <w:proofErr w:type="spellEnd"/>
+      <w:r>
+        <w:t xml:space="preserve"> będzie związana między innymi z czasem transferu danych na urządzenie za pośrednictwem szyny danych PCI-Express</w:t>
       </w:r>
       <w:r>
         <w:t xml:space="preserve"> </w:t>
@@ -14288,13 +15110,25 @@
       <w:r>
         <w:fldChar w:fldCharType="separate"/>
       </w:r>
-      <w:r>
-        <w:rPr>
-          <w:noProof/>
-          <w:shd w:val="clear" w:color="auto" w:fill="FFFFFF"/>
-        </w:rPr>
-        <w:t>4</w:t>
-      </w:r>
+      <w:ins w:id="110" w:author="Pawel Wal" w:date="2014-01-13T09:09:00Z">
+        <w:r>
+          <w:rPr>
+            <w:noProof/>
+            <w:shd w:val="clear" w:color="auto" w:fill="FFFFFF"/>
+            <w:lang w:val="en-GB"/>
+          </w:rPr>
+          <w:t>4</w:t>
+        </w:r>
+      </w:ins>
+      <w:del w:id="111" w:author="Pawel Wal" w:date="2014-01-13T09:04:00Z">
+        <w:r>
+          <w:rPr>
+            <w:noProof/>
+            <w:shd w:val="clear" w:color="auto" w:fill="FFFFFF"/>
+          </w:rPr>
+          <w:delText>4</w:delText>
+        </w:r>
+      </w:del>
       <w:r>
         <w:fldChar w:fldCharType="end"/>
       </w:r>
@@ -14808,7 +15642,7 @@
         </w:rPr>
         <w:t xml:space="preserve">Rysunek </w:t>
       </w:r>
-      <w:bookmarkStart w:id="32" w:name="X_rys_CSR"/>
+      <w:bookmarkStart w:id="112" w:name="X_rys_CSR"/>
       <w:r>
         <w:rPr>
           <w:lang w:eastAsia="pl-PL"/>
@@ -14840,7 +15674,7 @@
         </w:rPr>
         <w:fldChar w:fldCharType="end"/>
       </w:r>
-      <w:bookmarkEnd w:id="32"/>
+      <w:bookmarkEnd w:id="112"/>
       <w:r>
         <w:rPr>
           <w:lang w:eastAsia="pl-PL"/>
@@ -14874,11 +15708,19 @@
         </w:rPr>
         <w:t>. D</w:t>
       </w:r>
+      <w:proofErr w:type="spellStart"/>
       <w:r>
         <w:rPr>
           <w:rFonts w:eastAsiaTheme="minorEastAsia"/>
         </w:rPr>
-        <w:t xml:space="preserve">wa pierwsze wektory muszą mieć długość równą ilości </w:t>
+        <w:t>wa</w:t>
+      </w:r>
+      <w:proofErr w:type="spellEnd"/>
+      <w:r>
+        <w:rPr>
+          <w:rFonts w:eastAsiaTheme="minorEastAsia"/>
+        </w:rPr>
+        <w:t xml:space="preserve"> pierwsze wektory muszą mieć długość równą ilości </w:t>
       </w:r>
       <w:r>
         <w:rPr>
@@ -15006,11 +15848,19 @@
         </w:rPr>
         <w:t>). Istnieją równi</w:t>
       </w:r>
+      <w:proofErr w:type="spellStart"/>
       <w:r>
         <w:rPr>
           <w:rFonts w:eastAsiaTheme="minorEastAsia"/>
         </w:rPr>
-        <w:t>eż wariacje na temat tej metody. N</w:t>
+        <w:t>eż</w:t>
+      </w:r>
+      <w:proofErr w:type="spellEnd"/>
+      <w:r>
+        <w:rPr>
+          <w:rFonts w:eastAsiaTheme="minorEastAsia"/>
+        </w:rPr>
+        <w:t xml:space="preserve"> wariacje na temat tej metody. N</w:t>
       </w:r>
       <w:r>
         <w:rPr>
@@ -15077,13 +15927,13 @@
       <w:pPr>
         <w:pStyle w:val="Nagwek2"/>
       </w:pPr>
-      <w:bookmarkStart w:id="33" w:name="_Ref375643837"/>
-      <w:bookmarkStart w:id="34" w:name="_Toc376693426"/>
+      <w:bookmarkStart w:id="113" w:name="_Ref375643837"/>
+      <w:bookmarkStart w:id="114" w:name="_Toc376693426"/>
       <w:r>
         <w:t>ARCHITEKTURA OPENCL</w:t>
       </w:r>
-      <w:bookmarkEnd w:id="33"/>
-      <w:bookmarkEnd w:id="34"/>
+      <w:bookmarkEnd w:id="113"/>
+      <w:bookmarkEnd w:id="114"/>
     </w:p>
     <w:p>
       <w:r>
@@ -15113,11 +15963,11 @@
       <w:pPr>
         <w:pStyle w:val="Nagwek3"/>
       </w:pPr>
-      <w:bookmarkStart w:id="35" w:name="_Toc376693427"/>
+      <w:bookmarkStart w:id="115" w:name="_Toc376693427"/>
       <w:r>
         <w:t>SKŁADNIKI ŚRODOWISKA OPENCL</w:t>
       </w:r>
-      <w:bookmarkEnd w:id="35"/>
+      <w:bookmarkEnd w:id="115"/>
     </w:p>
     <w:p>
       <w:r>
@@ -15222,7 +16072,7 @@
       <w:r>
         <w:t xml:space="preserve">Rysunek </w:t>
       </w:r>
-      <w:bookmarkStart w:id="36" w:name="X_rys_oclarch"/>
+      <w:bookmarkStart w:id="116" w:name="X_rys_oclarch"/>
       <w:r>
         <w:fldChar w:fldCharType="begin"/>
       </w:r>
@@ -15241,7 +16091,7 @@
       <w:r>
         <w:fldChar w:fldCharType="end"/>
       </w:r>
-      <w:bookmarkEnd w:id="36"/>
+      <w:bookmarkEnd w:id="116"/>
       <w:r>
         <w:t>. Składniki środowiska dla architektury OpenCL[</w:t>
       </w:r>
@@ -15254,13 +16104,25 @@
       <w:r>
         <w:fldChar w:fldCharType="separate"/>
       </w:r>
-      <w:r>
-        <w:rPr>
-          <w:noProof/>
-          <w:shd w:val="clear" w:color="auto" w:fill="FFFFFF"/>
-        </w:rPr>
-        <w:t>6</w:t>
-      </w:r>
+      <w:ins w:id="117" w:author="Pawel Wal" w:date="2014-01-13T09:09:00Z">
+        <w:r>
+          <w:rPr>
+            <w:noProof/>
+            <w:shd w:val="clear" w:color="auto" w:fill="FFFFFF"/>
+            <w:lang w:val="en-GB"/>
+          </w:rPr>
+          <w:t>6</w:t>
+        </w:r>
+      </w:ins>
+      <w:del w:id="118" w:author="Pawel Wal" w:date="2014-01-13T09:04:00Z">
+        <w:r>
+          <w:rPr>
+            <w:noProof/>
+            <w:shd w:val="clear" w:color="auto" w:fill="FFFFFF"/>
+          </w:rPr>
+          <w:delText>6</w:delText>
+        </w:r>
+      </w:del>
       <w:r>
         <w:fldChar w:fldCharType="end"/>
       </w:r>
@@ -15272,11 +16134,11 @@
       <w:pPr>
         <w:pStyle w:val="Nagwek3"/>
       </w:pPr>
-      <w:bookmarkStart w:id="37" w:name="_Toc376693428"/>
+      <w:bookmarkStart w:id="119" w:name="_Toc376693428"/>
       <w:r>
         <w:t>SKŁADNIKI ARCHITEKTURY OPENCL</w:t>
       </w:r>
-      <w:bookmarkEnd w:id="37"/>
+      <w:bookmarkEnd w:id="119"/>
     </w:p>
     <w:p>
       <w:r>
@@ -15297,13 +16159,25 @@
       <w:r>
         <w:fldChar w:fldCharType="separate"/>
       </w:r>
-      <w:r>
-        <w:rPr>
-          <w:noProof/>
-          <w:shd w:val="clear" w:color="auto" w:fill="FFFFFF"/>
-        </w:rPr>
-        <w:t>6</w:t>
-      </w:r>
+      <w:ins w:id="120" w:author="Pawel Wal" w:date="2014-01-13T09:09:00Z">
+        <w:r>
+          <w:rPr>
+            <w:noProof/>
+            <w:shd w:val="clear" w:color="auto" w:fill="FFFFFF"/>
+            <w:lang w:val="en-GB"/>
+          </w:rPr>
+          <w:t>6</w:t>
+        </w:r>
+      </w:ins>
+      <w:del w:id="121" w:author="Pawel Wal" w:date="2014-01-13T09:04:00Z">
+        <w:r>
+          <w:rPr>
+            <w:noProof/>
+            <w:shd w:val="clear" w:color="auto" w:fill="FFFFFF"/>
+          </w:rPr>
+          <w:delText>6</w:delText>
+        </w:r>
+      </w:del>
       <w:r>
         <w:fldChar w:fldCharType="end"/>
       </w:r>
@@ -15358,11 +16232,11 @@
       <w:pPr>
         <w:pStyle w:val="Nagwek3"/>
       </w:pPr>
-      <w:bookmarkStart w:id="38" w:name="_Toc376693429"/>
+      <w:bookmarkStart w:id="122" w:name="_Toc376693429"/>
       <w:r>
         <w:t>PARALELIZM DANYCH</w:t>
       </w:r>
-      <w:bookmarkEnd w:id="38"/>
+      <w:bookmarkEnd w:id="122"/>
     </w:p>
     <w:p>
       <w:r>
@@ -15410,13 +16284,25 @@
       <w:r>
         <w:fldChar w:fldCharType="separate"/>
       </w:r>
-      <w:r>
-        <w:rPr>
-          <w:noProof/>
-          <w:shd w:val="clear" w:color="auto" w:fill="FFFFFF"/>
-        </w:rPr>
-        <w:t>15</w:t>
-      </w:r>
+      <w:ins w:id="123" w:author="Pawel Wal" w:date="2014-01-13T09:09:00Z">
+        <w:r>
+          <w:rPr>
+            <w:noProof/>
+            <w:shd w:val="clear" w:color="auto" w:fill="FFFFFF"/>
+            <w:lang w:val="en-GB"/>
+          </w:rPr>
+          <w:t>15</w:t>
+        </w:r>
+      </w:ins>
+      <w:del w:id="124" w:author="Pawel Wal" w:date="2014-01-13T09:04:00Z">
+        <w:r>
+          <w:rPr>
+            <w:noProof/>
+            <w:shd w:val="clear" w:color="auto" w:fill="FFFFFF"/>
+          </w:rPr>
+          <w:delText>15</w:delText>
+        </w:r>
+      </w:del>
       <w:r>
         <w:fldChar w:fldCharType="end"/>
       </w:r>
@@ -15470,7 +16356,7 @@
       <w:r>
         <w:t xml:space="preserve">Tabela </w:t>
       </w:r>
-      <w:bookmarkStart w:id="39" w:name="Y_tab_dpvsscalar"/>
+      <w:bookmarkStart w:id="125" w:name="Y_tab_dpvsscalar"/>
       <w:r>
         <w:fldChar w:fldCharType="begin"/>
       </w:r>
@@ -15489,7 +16375,7 @@
       <w:r>
         <w:fldChar w:fldCharType="end"/>
       </w:r>
-      <w:bookmarkEnd w:id="39"/>
+      <w:bookmarkEnd w:id="125"/>
       <w:r>
         <w:t>. Porównanie kodu paralelnego względem danych z funkcją skalarną (za [</w:t>
       </w:r>
@@ -15502,13 +16388,25 @@
       <w:r>
         <w:fldChar w:fldCharType="separate"/>
       </w:r>
-      <w:r>
-        <w:rPr>
-          <w:noProof/>
-          <w:shd w:val="clear" w:color="auto" w:fill="FFFFFF"/>
-        </w:rPr>
-        <w:t>6</w:t>
-      </w:r>
+      <w:ins w:id="126" w:author="Pawel Wal" w:date="2014-01-13T09:09:00Z">
+        <w:r>
+          <w:rPr>
+            <w:noProof/>
+            <w:shd w:val="clear" w:color="auto" w:fill="FFFFFF"/>
+            <w:lang w:val="en-GB"/>
+          </w:rPr>
+          <w:t>6</w:t>
+        </w:r>
+      </w:ins>
+      <w:del w:id="127" w:author="Pawel Wal" w:date="2014-01-13T09:04:00Z">
+        <w:r>
+          <w:rPr>
+            <w:noProof/>
+            <w:shd w:val="clear" w:color="auto" w:fill="FFFFFF"/>
+          </w:rPr>
+          <w:delText>6</w:delText>
+        </w:r>
+      </w:del>
       <w:r>
         <w:fldChar w:fldCharType="end"/>
       </w:r>
@@ -16010,13 +16908,25 @@
       <w:r>
         <w:fldChar w:fldCharType="separate"/>
       </w:r>
-      <w:r>
-        <w:rPr>
-          <w:noProof/>
-          <w:shd w:val="clear" w:color="auto" w:fill="FFFFFF"/>
-        </w:rPr>
-        <w:t>15</w:t>
-      </w:r>
+      <w:ins w:id="128" w:author="Pawel Wal" w:date="2014-01-13T09:09:00Z">
+        <w:r>
+          <w:rPr>
+            <w:noProof/>
+            <w:shd w:val="clear" w:color="auto" w:fill="FFFFFF"/>
+            <w:lang w:val="en-GB"/>
+          </w:rPr>
+          <w:t>15</w:t>
+        </w:r>
+      </w:ins>
+      <w:del w:id="129" w:author="Pawel Wal" w:date="2014-01-13T09:04:00Z">
+        <w:r>
+          <w:rPr>
+            <w:noProof/>
+            <w:shd w:val="clear" w:color="auto" w:fill="FFFFFF"/>
+          </w:rPr>
+          <w:delText>15</w:delText>
+        </w:r>
+      </w:del>
       <w:r>
         <w:fldChar w:fldCharType="end"/>
       </w:r>
@@ -16062,11 +16972,11 @@
       <w:pPr>
         <w:pStyle w:val="Nagwek3"/>
       </w:pPr>
-      <w:bookmarkStart w:id="40" w:name="_Toc376693430"/>
+      <w:bookmarkStart w:id="130" w:name="_Toc376693430"/>
       <w:r>
         <w:t>ZADANIA I GRUPY ROBOCZE</w:t>
       </w:r>
-      <w:bookmarkEnd w:id="40"/>
+      <w:bookmarkEnd w:id="130"/>
     </w:p>
     <w:p>
       <w:r>
@@ -16162,7 +17072,7 @@
       <w:r>
         <w:t xml:space="preserve">Rysunek </w:t>
       </w:r>
-      <w:bookmarkStart w:id="41" w:name="X_rys_wiwg"/>
+      <w:bookmarkStart w:id="131" w:name="X_rys_wiwg"/>
       <w:r>
         <w:fldChar w:fldCharType="begin"/>
       </w:r>
@@ -16181,7 +17091,7 @@
       <w:r>
         <w:fldChar w:fldCharType="end"/>
       </w:r>
-      <w:bookmarkEnd w:id="41"/>
+      <w:bookmarkEnd w:id="131"/>
       <w:r>
         <w:t>. Zadania i grupy robocze w OpenCL [</w:t>
       </w:r>
@@ -16194,13 +17104,25 @@
       <w:r>
         <w:fldChar w:fldCharType="separate"/>
       </w:r>
-      <w:r>
-        <w:rPr>
-          <w:noProof/>
-          <w:shd w:val="clear" w:color="auto" w:fill="FFFFFF"/>
-        </w:rPr>
-        <w:t>15</w:t>
-      </w:r>
+      <w:ins w:id="132" w:author="Pawel Wal" w:date="2014-01-13T09:09:00Z">
+        <w:r>
+          <w:rPr>
+            <w:noProof/>
+            <w:shd w:val="clear" w:color="auto" w:fill="FFFFFF"/>
+            <w:lang w:val="en-GB"/>
+          </w:rPr>
+          <w:t>15</w:t>
+        </w:r>
+      </w:ins>
+      <w:del w:id="133" w:author="Pawel Wal" w:date="2014-01-13T09:04:00Z">
+        <w:r>
+          <w:rPr>
+            <w:noProof/>
+            <w:shd w:val="clear" w:color="auto" w:fill="FFFFFF"/>
+          </w:rPr>
+          <w:delText>15</w:delText>
+        </w:r>
+      </w:del>
       <w:r>
         <w:fldChar w:fldCharType="end"/>
       </w:r>
@@ -16408,12 +17330,12 @@
       <w:pPr>
         <w:pStyle w:val="Nagwek3"/>
       </w:pPr>
-      <w:bookmarkStart w:id="42" w:name="_Toc376693431"/>
+      <w:bookmarkStart w:id="134" w:name="_Toc376693431"/>
       <w:r>
         <w:lastRenderedPageBreak/>
         <w:t>ZARZĄDZANIE PAMIĘCIĄ</w:t>
       </w:r>
-      <w:bookmarkEnd w:id="42"/>
+      <w:bookmarkEnd w:id="134"/>
     </w:p>
     <w:p>
       <w:r>
@@ -16448,13 +17370,25 @@
       <w:r>
         <w:fldChar w:fldCharType="separate"/>
       </w:r>
-      <w:r>
-        <w:rPr>
-          <w:noProof/>
-          <w:shd w:val="clear" w:color="auto" w:fill="FFFFFF"/>
-        </w:rPr>
-        <w:t>15</w:t>
-      </w:r>
+      <w:ins w:id="135" w:author="Pawel Wal" w:date="2014-01-13T09:09:00Z">
+        <w:r>
+          <w:rPr>
+            <w:noProof/>
+            <w:shd w:val="clear" w:color="auto" w:fill="FFFFFF"/>
+            <w:lang w:val="en-GB"/>
+          </w:rPr>
+          <w:t>15</w:t>
+        </w:r>
+      </w:ins>
+      <w:del w:id="136" w:author="Pawel Wal" w:date="2014-01-13T09:04:00Z">
+        <w:r>
+          <w:rPr>
+            <w:noProof/>
+            <w:shd w:val="clear" w:color="auto" w:fill="FFFFFF"/>
+          </w:rPr>
+          <w:delText>15</w:delText>
+        </w:r>
+      </w:del>
       <w:r>
         <w:fldChar w:fldCharType="end"/>
       </w:r>
@@ -16616,7 +17550,7 @@
         <w:lastRenderedPageBreak/>
         <w:t xml:space="preserve">Tabela </w:t>
       </w:r>
-      <w:bookmarkStart w:id="43" w:name="Y_tab_1"/>
+      <w:bookmarkStart w:id="137" w:name="Y_tab_1"/>
       <w:r>
         <w:fldChar w:fldCharType="begin"/>
       </w:r>
@@ -16635,7 +17569,7 @@
       <w:r>
         <w:fldChar w:fldCharType="end"/>
       </w:r>
-      <w:bookmarkEnd w:id="43"/>
+      <w:bookmarkEnd w:id="137"/>
       <w:r>
         <w:t>. Dostęp do pamięci oraz możliwości jej alokacji w OpenCL</w:t>
       </w:r>
@@ -16651,13 +17585,25 @@
       <w:r>
         <w:fldChar w:fldCharType="separate"/>
       </w:r>
-      <w:r>
-        <w:rPr>
-          <w:noProof/>
-          <w:shd w:val="clear" w:color="auto" w:fill="FFFFFF"/>
-        </w:rPr>
-        <w:t>15</w:t>
-      </w:r>
+      <w:ins w:id="138" w:author="Pawel Wal" w:date="2014-01-13T09:09:00Z">
+        <w:r>
+          <w:rPr>
+            <w:noProof/>
+            <w:shd w:val="clear" w:color="auto" w:fill="FFFFFF"/>
+            <w:lang w:val="en-GB"/>
+          </w:rPr>
+          <w:t>15</w:t>
+        </w:r>
+      </w:ins>
+      <w:del w:id="139" w:author="Pawel Wal" w:date="2014-01-13T09:04:00Z">
+        <w:r>
+          <w:rPr>
+            <w:noProof/>
+            <w:shd w:val="clear" w:color="auto" w:fill="FFFFFF"/>
+          </w:rPr>
+          <w:delText>15</w:delText>
+        </w:r>
+      </w:del>
       <w:r>
         <w:fldChar w:fldCharType="end"/>
       </w:r>
@@ -17208,23 +18154,23 @@
       <w:pPr>
         <w:pStyle w:val="Nagwek2"/>
       </w:pPr>
-      <w:bookmarkStart w:id="44" w:name="_Ref376440906"/>
-      <w:bookmarkStart w:id="45" w:name="_Toc376693432"/>
+      <w:bookmarkStart w:id="140" w:name="_Ref376440906"/>
+      <w:bookmarkStart w:id="141" w:name="_Toc376693432"/>
       <w:r>
         <w:t>WYKORZYSTANE URZĄDZENIA</w:t>
       </w:r>
-      <w:bookmarkEnd w:id="44"/>
-      <w:bookmarkEnd w:id="45"/>
+      <w:bookmarkEnd w:id="140"/>
+      <w:bookmarkEnd w:id="141"/>
     </w:p>
     <w:p>
       <w:pPr>
         <w:pStyle w:val="Nagwek3"/>
       </w:pPr>
-      <w:bookmarkStart w:id="46" w:name="_Toc376693433"/>
+      <w:bookmarkStart w:id="142" w:name="_Toc376693433"/>
       <w:r>
         <w:t>NVIDIA® TESLA™ M2090</w:t>
       </w:r>
-      <w:bookmarkEnd w:id="46"/>
+      <w:bookmarkEnd w:id="142"/>
     </w:p>
     <w:p>
       <w:r>
@@ -17322,7 +18268,7 @@
       <w:r>
         <w:t xml:space="preserve">Rysunek </w:t>
       </w:r>
-      <w:bookmarkStart w:id="47" w:name="X_rys_tesla"/>
+      <w:bookmarkStart w:id="143" w:name="X_rys_tesla"/>
       <w:r>
         <w:fldChar w:fldCharType="begin"/>
       </w:r>
@@ -17341,7 +18287,7 @@
       <w:r>
         <w:fldChar w:fldCharType="end"/>
       </w:r>
-      <w:bookmarkEnd w:id="47"/>
+      <w:bookmarkEnd w:id="143"/>
       <w:r>
         <w:t>. NVIDIA Tesla M2090</w:t>
       </w:r>
@@ -17375,12 +18321,23 @@
       <w:r>
         <w:fldChar w:fldCharType="separate"/>
       </w:r>
-      <w:r>
-        <w:rPr>
-          <w:noProof/>
-        </w:rPr>
-        <w:t>14</w:t>
-      </w:r>
+      <w:ins w:id="144" w:author="Pawel Wal" w:date="2014-01-13T09:09:00Z">
+        <w:r>
+          <w:rPr>
+            <w:noProof/>
+            <w:lang w:val="en-US"/>
+          </w:rPr>
+          <w:t>14</w:t>
+        </w:r>
+      </w:ins>
+      <w:del w:id="145" w:author="Pawel Wal" w:date="2014-01-13T09:04:00Z">
+        <w:r>
+          <w:rPr>
+            <w:noProof/>
+          </w:rPr>
+          <w:delText>14</w:delText>
+        </w:r>
+      </w:del>
       <w:r>
         <w:fldChar w:fldCharType="end"/>
       </w:r>
@@ -17432,12 +18389,23 @@
       <w:r>
         <w:fldChar w:fldCharType="separate"/>
       </w:r>
-      <w:r>
-        <w:rPr>
-          <w:noProof/>
-        </w:rPr>
-        <w:t>13</w:t>
-      </w:r>
+      <w:ins w:id="146" w:author="Pawel Wal" w:date="2014-01-13T09:09:00Z">
+        <w:r>
+          <w:rPr>
+            <w:noProof/>
+            <w:lang w:val="en-US"/>
+          </w:rPr>
+          <w:t>13</w:t>
+        </w:r>
+      </w:ins>
+      <w:del w:id="147" w:author="Pawel Wal" w:date="2014-01-13T09:04:00Z">
+        <w:r>
+          <w:rPr>
+            <w:noProof/>
+          </w:rPr>
+          <w:delText>13</w:delText>
+        </w:r>
+      </w:del>
       <w:r>
         <w:fldChar w:fldCharType="end"/>
       </w:r>
@@ -17481,14 +18449,14 @@
       <w:pPr>
         <w:pStyle w:val="Nagwek3"/>
       </w:pPr>
-      <w:bookmarkStart w:id="48" w:name="_Toc376693434"/>
+      <w:bookmarkStart w:id="148" w:name="_Toc376693434"/>
       <w:r>
         <w:t xml:space="preserve">INTEL® XEON® </w:t>
       </w:r>
       <w:r>
         <w:t>X5650</w:t>
       </w:r>
-      <w:bookmarkEnd w:id="48"/>
+      <w:bookmarkEnd w:id="148"/>
       <w:r>
         <w:t xml:space="preserve"> </w:t>
       </w:r>
@@ -17637,7 +18605,7 @@
       <w:r>
         <w:t xml:space="preserve">Rysunek </w:t>
       </w:r>
-      <w:bookmarkStart w:id="49" w:name="X_rys_nehalem"/>
+      <w:bookmarkStart w:id="149" w:name="X_rys_nehalem"/>
       <w:r>
         <w:fldChar w:fldCharType="begin"/>
       </w:r>
@@ -17656,7 +18624,7 @@
       <w:r>
         <w:fldChar w:fldCharType="end"/>
       </w:r>
-      <w:bookmarkEnd w:id="49"/>
+      <w:bookmarkEnd w:id="149"/>
       <w:r>
         <w:t xml:space="preserve">. Architektura </w:t>
       </w:r>
@@ -17722,36 +18690,44 @@
       <w:pPr>
         <w:pStyle w:val="Nagwek1"/>
       </w:pPr>
-      <w:bookmarkStart w:id="50" w:name="_Toc376693435"/>
+      <w:bookmarkStart w:id="150" w:name="_Toc376693435"/>
       <w:r>
         <w:lastRenderedPageBreak/>
         <w:t>IMPLEMENTACJA SOLWERA</w:t>
       </w:r>
-      <w:bookmarkEnd w:id="50"/>
+      <w:bookmarkEnd w:id="150"/>
     </w:p>
     <w:p>
       <w:pPr>
         <w:pStyle w:val="Nagwek2"/>
       </w:pPr>
-      <w:bookmarkStart w:id="51" w:name="_Toc376693436"/>
+      <w:bookmarkStart w:id="151" w:name="_Toc376693436"/>
       <w:r>
         <w:t>ZAŁOŻENIA OGÓLNE</w:t>
       </w:r>
-      <w:bookmarkEnd w:id="51"/>
+      <w:bookmarkEnd w:id="151"/>
     </w:p>
     <w:p>
       <w:pPr>
         <w:pStyle w:val="Nagwek3"/>
       </w:pPr>
-      <w:bookmarkStart w:id="52" w:name="_Toc376693437"/>
+      <w:bookmarkStart w:id="152" w:name="_Toc376693437"/>
       <w:r>
         <w:t>PARADYGMAT „CZARNEJ SKRZYNKI”</w:t>
       </w:r>
-      <w:bookmarkEnd w:id="52"/>
-    </w:p>
-    <w:p>
-      <w:r>
-        <w:t xml:space="preserve">Jednym z głównych założeń przyświecających projektowaniu proponowanego rozwiązania jest paradygmat solwera jako „czarnej skrzynki”. </w:t>
+      <w:bookmarkEnd w:id="152"/>
+    </w:p>
+    <w:p>
+      <w:r>
+        <w:t xml:space="preserve">Jednym z głównych założeń przyświecających projektowaniu proponowanego rozwiązania jest paradygmat </w:t>
+      </w:r>
+      <w:proofErr w:type="spellStart"/>
+      <w:r>
+        <w:t>solwera</w:t>
+      </w:r>
+      <w:proofErr w:type="spellEnd"/>
+      <w:r>
+        <w:t xml:space="preserve"> jako „czarnej skrzynki”. </w:t>
       </w:r>
       <w:r>
         <w:t xml:space="preserve">Jak wspomniano w rozdziale </w:t>
@@ -17797,10 +18773,26 @@
     </w:p>
     <w:p>
       <w:r>
-        <w:t>Proponowany solwer nie wymaga integracji z oprogramowaniem obliczeniowym na tym poziomie.</w:t>
-      </w:r>
-      <w:r>
-        <w:t xml:space="preserve"> Dzięki temu jego włączenie w istniejące rozwiązanie wymaga minimalnego wysiłku ze strony użytkownika. Co więcej, solwer nie jest właściwie uzależniony od rodzaju problemu przedstawionego w formie układu równań liniowych w postaci macierzowej. </w:t>
+        <w:t xml:space="preserve">Proponowany </w:t>
+      </w:r>
+      <w:proofErr w:type="spellStart"/>
+      <w:r>
+        <w:t>solwer</w:t>
+      </w:r>
+      <w:proofErr w:type="spellEnd"/>
+      <w:r>
+        <w:t xml:space="preserve"> nie wymaga integracji z oprogramowaniem obliczeniowym na tym poziomie.</w:t>
+      </w:r>
+      <w:r>
+        <w:t xml:space="preserve"> Dzięki temu jego włączenie w istniejące rozwiązanie wymaga minimalnego wysiłku ze strony użytkownika. Co więcej, </w:t>
+      </w:r>
+      <w:proofErr w:type="spellStart"/>
+      <w:r>
+        <w:t>solwer</w:t>
+      </w:r>
+      <w:proofErr w:type="spellEnd"/>
+      <w:r>
+        <w:t xml:space="preserve"> nie jest właściwie uzależniony od rodzaju problemu przedstawionego w formie układu równań liniowych w postaci macierzowej. </w:t>
       </w:r>
       <w:r>
         <w:t>Przyjęto założenie, że</w:t>
@@ -17834,15 +18826,31 @@
       <w:pPr>
         <w:pStyle w:val="Nagwek3"/>
       </w:pPr>
-      <w:bookmarkStart w:id="53" w:name="_Toc376693438"/>
+      <w:bookmarkStart w:id="153" w:name="_Toc376693438"/>
       <w:r>
         <w:t>BIBLIOTEKA NAGŁÓWKOWA</w:t>
       </w:r>
-      <w:bookmarkEnd w:id="53"/>
-    </w:p>
-    <w:p>
-      <w:r>
-        <w:t xml:space="preserve">Drugim istotnym założeniem było stworzenie solwera w postaci biblioteki nagłówkowej. Dzięki temu jego dołączenie do istniejącego rozwiązania staje się jeszcze prostsze dla użytkownika końcowego, gdyż nie musi on najpierw kompilować kodu źródłowego solwera do postaci biblioteki, a następnie dołączać nagłówków do </w:t>
+      <w:bookmarkEnd w:id="153"/>
+    </w:p>
+    <w:p>
+      <w:r>
+        <w:t xml:space="preserve">Drugim istotnym założeniem było stworzenie </w:t>
+      </w:r>
+      <w:proofErr w:type="spellStart"/>
+      <w:r>
+        <w:t>solwera</w:t>
+      </w:r>
+      <w:proofErr w:type="spellEnd"/>
+      <w:r>
+        <w:t xml:space="preserve"> w postaci biblioteki nagłówkowej. Dzięki temu jego dołączenie do istniejącego rozwiązania staje się jeszcze prostsze dla użytkownika końcowego, gdyż nie musi on najpierw kompilować kodu źródłowego </w:t>
+      </w:r>
+      <w:proofErr w:type="spellStart"/>
+      <w:r>
+        <w:t>solwera</w:t>
+      </w:r>
+      <w:proofErr w:type="spellEnd"/>
+      <w:r>
+        <w:t xml:space="preserve"> do postaci biblioteki, a następnie dołączać nagłówków do </w:t>
       </w:r>
       <w:r>
         <w:t xml:space="preserve">swojego oprogramowania i </w:t>
@@ -17860,11 +18868,11 @@
       <w:pPr>
         <w:pStyle w:val="Nagwek3"/>
       </w:pPr>
-      <w:bookmarkStart w:id="54" w:name="_Toc376693439"/>
+      <w:bookmarkStart w:id="154" w:name="_Toc376693439"/>
       <w:r>
         <w:t>POWIĄZANIE Z KARTAMI GRAFICZNYMI</w:t>
       </w:r>
-      <w:bookmarkEnd w:id="54"/>
+      <w:bookmarkEnd w:id="154"/>
     </w:p>
     <w:p>
       <w:r>
@@ -17915,17 +18923,17 @@
       <w:pPr>
         <w:pStyle w:val="Nagwek2"/>
       </w:pPr>
-      <w:bookmarkStart w:id="55" w:name="_Ref375649997"/>
-      <w:bookmarkStart w:id="56" w:name="_Ref376440307"/>
-      <w:bookmarkStart w:id="57" w:name="_Ref376440311"/>
-      <w:bookmarkStart w:id="58" w:name="_Toc376693440"/>
+      <w:bookmarkStart w:id="155" w:name="_Ref375649997"/>
+      <w:bookmarkStart w:id="156" w:name="_Ref376440307"/>
+      <w:bookmarkStart w:id="157" w:name="_Ref376440311"/>
+      <w:bookmarkStart w:id="158" w:name="_Toc376693440"/>
       <w:r>
         <w:t>RÓWNOLEGŁA METODA GAUSSA</w:t>
       </w:r>
-      <w:bookmarkEnd w:id="55"/>
-      <w:bookmarkEnd w:id="56"/>
-      <w:bookmarkEnd w:id="57"/>
-      <w:bookmarkEnd w:id="58"/>
+      <w:bookmarkEnd w:id="155"/>
+      <w:bookmarkEnd w:id="156"/>
+      <w:bookmarkEnd w:id="157"/>
+      <w:bookmarkEnd w:id="158"/>
     </w:p>
     <w:p>
       <w:r>
@@ -17957,11 +18965,11 @@
       <w:pPr>
         <w:pStyle w:val="Nagwek3"/>
       </w:pPr>
-      <w:bookmarkStart w:id="59" w:name="_Toc376693441"/>
+      <w:bookmarkStart w:id="159" w:name="_Toc376693441"/>
       <w:r>
         <w:t>ELIMINACJA W PRZÓD</w:t>
       </w:r>
-      <w:bookmarkEnd w:id="59"/>
+      <w:bookmarkEnd w:id="159"/>
     </w:p>
     <w:p>
       <w:r>
@@ -18016,14 +19024,14 @@
       <w:pPr>
         <w:pStyle w:val="Nagwek3"/>
       </w:pPr>
-      <w:bookmarkStart w:id="60" w:name="_Toc376693442"/>
+      <w:bookmarkStart w:id="160" w:name="_Toc376693442"/>
       <w:r>
         <w:t>ZAPEWN</w:t>
       </w:r>
       <w:r>
         <w:t>IENIE FORMY SCHODKOWEJ MACIERZY PO WYKONANIU ELIMINACJI</w:t>
       </w:r>
-      <w:bookmarkEnd w:id="60"/>
+      <w:bookmarkEnd w:id="160"/>
     </w:p>
     <w:p>
       <w:r>
@@ -18317,7 +19325,7 @@
       <w:r>
         <w:t xml:space="preserve">Rysunek </w:t>
       </w:r>
-      <w:bookmarkStart w:id="61" w:name="X_rys_gaussold1"/>
+      <w:bookmarkStart w:id="161" w:name="X_rys_gaussold1"/>
       <w:r>
         <w:fldChar w:fldCharType="begin"/>
       </w:r>
@@ -18336,7 +19344,7 @@
       <w:r>
         <w:fldChar w:fldCharType="end"/>
       </w:r>
-      <w:bookmarkEnd w:id="61"/>
+      <w:bookmarkEnd w:id="161"/>
       <w:r>
         <w:t>. Pierwszy krok równoległego wariantu metody Gaussa</w:t>
       </w:r>
@@ -18433,7 +19441,7 @@
       <w:r>
         <w:t xml:space="preserve">Rysunek </w:t>
       </w:r>
-      <w:bookmarkStart w:id="62" w:name="X_rys_gaussold2"/>
+      <w:bookmarkStart w:id="162" w:name="X_rys_gaussold2"/>
       <w:r>
         <w:fldChar w:fldCharType="begin"/>
       </w:r>
@@ -18452,7 +19460,7 @@
       <w:r>
         <w:fldChar w:fldCharType="end"/>
       </w:r>
-      <w:bookmarkEnd w:id="62"/>
+      <w:bookmarkEnd w:id="162"/>
       <w:r>
         <w:t xml:space="preserve">. Drugi </w:t>
       </w:r>
@@ -18594,7 +19602,7 @@
       <w:r>
         <w:t xml:space="preserve">Rysunek </w:t>
       </w:r>
-      <w:bookmarkStart w:id="63" w:name="X_rys_gaussold3"/>
+      <w:bookmarkStart w:id="163" w:name="X_rys_gaussold3"/>
       <w:r>
         <w:fldChar w:fldCharType="begin"/>
       </w:r>
@@ -18613,7 +19621,7 @@
       <w:r>
         <w:fldChar w:fldCharType="end"/>
       </w:r>
-      <w:bookmarkEnd w:id="63"/>
+      <w:bookmarkEnd w:id="163"/>
       <w:r>
         <w:t>. Trzeci element przykładu równoległego wariantu metody Gaussa</w:t>
       </w:r>
@@ -18734,7 +19742,7 @@
       <w:r>
         <w:t xml:space="preserve">Rysunek </w:t>
       </w:r>
-      <w:bookmarkStart w:id="64" w:name="X_rys_gaussold4"/>
+      <w:bookmarkStart w:id="164" w:name="X_rys_gaussold4"/>
       <w:r>
         <w:fldChar w:fldCharType="begin"/>
       </w:r>
@@ -18753,7 +19761,7 @@
       <w:r>
         <w:fldChar w:fldCharType="end"/>
       </w:r>
-      <w:bookmarkEnd w:id="64"/>
+      <w:bookmarkEnd w:id="164"/>
       <w:r>
         <w:t>. Macierz przygotowana do fazy podstawiania wstecz przez równoległy wariant metody Gaussa.</w:t>
       </w:r>
@@ -18762,13 +19770,13 @@
       <w:pPr>
         <w:pStyle w:val="Nagwek3"/>
       </w:pPr>
-      <w:bookmarkStart w:id="65" w:name="_Toc376693443"/>
-      <w:bookmarkStart w:id="66" w:name="_Ref376696946"/>
+      <w:bookmarkStart w:id="165" w:name="_Toc376693443"/>
+      <w:bookmarkStart w:id="166" w:name="_Ref376696946"/>
       <w:r>
         <w:t>PODSTAWIENIE WSTECZ</w:t>
       </w:r>
-      <w:bookmarkEnd w:id="65"/>
-      <w:bookmarkEnd w:id="66"/>
+      <w:bookmarkEnd w:id="165"/>
+      <w:bookmarkEnd w:id="166"/>
     </w:p>
     <w:p>
       <w:r>
@@ -18955,13 +19963,25 @@
         </w:rPr>
         <w:fldChar w:fldCharType="separate"/>
       </w:r>
-      <w:r>
-        <w:rPr>
-          <w:noProof/>
-          <w:shd w:val="clear" w:color="auto" w:fill="FFFFFF"/>
-        </w:rPr>
-        <w:t>2</w:t>
-      </w:r>
+      <w:ins w:id="167" w:author="Pawel Wal" w:date="2014-01-13T09:09:00Z">
+        <w:r>
+          <w:rPr>
+            <w:noProof/>
+            <w:shd w:val="clear" w:color="auto" w:fill="FFFFFF"/>
+            <w:lang w:val="en-GB"/>
+          </w:rPr>
+          <w:t>2</w:t>
+        </w:r>
+      </w:ins>
+      <w:del w:id="168" w:author="Pawel Wal" w:date="2014-01-13T09:04:00Z">
+        <w:r>
+          <w:rPr>
+            <w:noProof/>
+            <w:shd w:val="clear" w:color="auto" w:fill="FFFFFF"/>
+          </w:rPr>
+          <w:delText>2</w:delText>
+        </w:r>
+      </w:del>
       <w:r>
         <w:rPr>
           <w:rFonts w:eastAsiaTheme="minorEastAsia"/>
@@ -18979,11 +19999,11 @@
       <w:pPr>
         <w:pStyle w:val="Nagwek2"/>
       </w:pPr>
-      <w:bookmarkStart w:id="67" w:name="_Toc376693444"/>
+      <w:bookmarkStart w:id="169" w:name="_Toc376693444"/>
       <w:r>
         <w:t>PROBLEMY RÓWNOLEGŁOŚCI MASOWEJ</w:t>
       </w:r>
-      <w:bookmarkEnd w:id="67"/>
+      <w:bookmarkEnd w:id="169"/>
     </w:p>
     <w:p>
       <w:r>
@@ -19018,12 +20038,12 @@
       <w:pPr>
         <w:pStyle w:val="Nagwek3"/>
       </w:pPr>
-      <w:bookmarkStart w:id="68" w:name="_Toc376693445"/>
+      <w:bookmarkStart w:id="170" w:name="_Toc376693445"/>
       <w:r>
         <w:lastRenderedPageBreak/>
         <w:t>PODZIAŁ PROBLEMU NA ZADANIA</w:t>
       </w:r>
-      <w:bookmarkEnd w:id="68"/>
+      <w:bookmarkEnd w:id="170"/>
     </w:p>
     <w:p>
       <w:r>
@@ -19039,7 +20059,15 @@
         <w:t>Formułując jednakże rozwiązanie w ten sposób, niemożliwe byłoby rozwiązywanie układów równań o więcej niż kilku tysiącach niewia</w:t>
       </w:r>
       <w:r>
-        <w:t>domych. Docelowym rozmiarem problemów dla solwera były zaś macierze o setkach tysięcy lub milionach niewiadomych.</w:t>
+        <w:t xml:space="preserve">domych. Docelowym rozmiarem problemów dla </w:t>
+      </w:r>
+      <w:proofErr w:type="spellStart"/>
+      <w:r>
+        <w:t>solwera</w:t>
+      </w:r>
+      <w:proofErr w:type="spellEnd"/>
+      <w:r>
+        <w:t xml:space="preserve"> były zaś macierze o setkach tysięcy lub milionach niewiadomych.</w:t>
       </w:r>
     </w:p>
     <w:p>
@@ -19058,7 +20086,15 @@
     </w:p>
     <w:p>
       <w:r>
-        <w:t xml:space="preserve">Jedną ze zmiennych wejściowych dla solwera jest globalna ilość zadań które mają zostać uruchomione. Proponowane rozwiązanie dzieli macierz na części o rozmiarach równych tej wartości. Przykładowo, jeżeli dla macierzy o 10 000 niewiadomych zostanie wybrana globalna ilość zadań 1024, zostanie stworzonych 10 części, każda z nich obejmująca zakres 1024 wierszy. </w:t>
+        <w:t xml:space="preserve">Jedną ze zmiennych wejściowych dla </w:t>
+      </w:r>
+      <w:proofErr w:type="spellStart"/>
+      <w:r>
+        <w:t>solwera</w:t>
+      </w:r>
+      <w:proofErr w:type="spellEnd"/>
+      <w:r>
+        <w:t xml:space="preserve"> jest globalna ilość zadań które mają zostać uruchomione. Proponowane rozwiązanie dzieli macierz na części o rozmiarach równych tej wartości. Przykładowo, jeżeli dla macierzy o 10 000 niewiadomych zostanie wybrana globalna ilość zadań 1024, zostanie stworzonych 10 części, każda z nich obejmująca zakres 1024 wierszy. </w:t>
       </w:r>
     </w:p>
     <w:p>
@@ -19086,7 +20122,15 @@
         <w:t>są podzielone na grupy robocze.</w:t>
       </w:r>
       <w:r>
-        <w:t xml:space="preserve"> Podział ten jest wykonywany automatycznie przez OpenCL na podstawie lokalnej ilości zadań, podanej jako kolejna zmienna wejściowa do solwera. Przykładowo, jeżeli dla globalnej ilości zadań 1024 zostanie wybrana lokalna ilość zadań 128, utworzonych zostanie 8 grup roboczych. OpenCL wymaga, aby lokalna ilość zadań dokładnie dzieliła globalną. </w:t>
+        <w:t xml:space="preserve"> Podział ten jest wykonywany automatycznie przez OpenCL na podstawie lokalnej ilości zadań, podanej jako kolejna zmienna wejściowa do </w:t>
+      </w:r>
+      <w:proofErr w:type="spellStart"/>
+      <w:r>
+        <w:t>solwera</w:t>
+      </w:r>
+      <w:proofErr w:type="spellEnd"/>
+      <w:r>
+        <w:t xml:space="preserve">. Przykładowo, jeżeli dla globalnej ilości zadań 1024 zostanie wybrana lokalna ilość zadań 128, utworzonych zostanie 8 grup roboczych. OpenCL wymaga, aby lokalna ilość zadań dokładnie dzieliła globalną. </w:t>
       </w:r>
       <w:r>
         <w:t>Każda z grup roboczych wykonywana jest na osobnej jednostce obliczeniowej w zakresie tego sa</w:t>
@@ -19099,11 +20143,11 @@
       <w:pPr>
         <w:pStyle w:val="Nagwek3"/>
       </w:pPr>
-      <w:bookmarkStart w:id="69" w:name="_Toc376693446"/>
+      <w:bookmarkStart w:id="171" w:name="_Toc376693446"/>
       <w:r>
         <w:t>CYKL ROZWIĄZANIA</w:t>
       </w:r>
-      <w:bookmarkEnd w:id="69"/>
+      <w:bookmarkEnd w:id="171"/>
     </w:p>
     <w:p>
       <w:r>
@@ -19592,11 +20636,11 @@
       <w:pPr>
         <w:pStyle w:val="Nagwek2"/>
       </w:pPr>
-      <w:bookmarkStart w:id="70" w:name="_Toc376693447"/>
+      <w:bookmarkStart w:id="172" w:name="_Toc376693447"/>
       <w:r>
         <w:t>WYKORZYSTANIE PAMIĘCI</w:t>
       </w:r>
-      <w:bookmarkEnd w:id="70"/>
+      <w:bookmarkEnd w:id="172"/>
     </w:p>
     <w:p>
       <w:r>
@@ -19610,13 +20654,18 @@
       <w:pPr>
         <w:pStyle w:val="Nagwek3"/>
       </w:pPr>
-      <w:bookmarkStart w:id="71" w:name="_Toc376693448"/>
+      <w:bookmarkStart w:id="173" w:name="_Toc376693448"/>
       <w:r>
         <w:t>WYBÓR WYCINKA MACIERZY DLA CZĘŚCI</w:t>
       </w:r>
-      <w:bookmarkEnd w:id="71"/>
-    </w:p>
-    <w:p>
+      <w:bookmarkEnd w:id="173"/>
+    </w:p>
+    <w:p>
+      <w:pPr>
+        <w:rPr>
+          <w:ins w:id="174" w:author="Pawel Wal" w:date="2014-01-13T09:07:00Z"/>
+        </w:rPr>
+      </w:pPr>
       <w:r>
         <w:t xml:space="preserve">Na rysunku </w:t>
       </w:r>
@@ -19641,6 +20690,28 @@
       <w:r>
         <w:t xml:space="preserve"> została przedstawiona przykładowa macierz podzielona na pięć części. Dla uproszczenia przykładu wybrano macierz pasmową zawierającą wyrazy niezerowe (oznaczone kolorem zielonym) wyłącznie na przekątnej. Pozostałe pola (szare) zawierają zera.</w:t>
       </w:r>
+    </w:p>
+    <w:p>
+      <w:pPr>
+        <w:spacing w:line="276" w:lineRule="auto"/>
+        <w:ind w:firstLine="0"/>
+        <w:jc w:val="left"/>
+        <w:rPr>
+          <w:ins w:id="175" w:author="Pawel Wal" w:date="2014-01-13T09:07:00Z"/>
+        </w:rPr>
+      </w:pPr>
+      <w:ins w:id="176" w:author="Pawel Wal" w:date="2014-01-13T09:07:00Z">
+        <w:r>
+          <w:br w:type="page"/>
+        </w:r>
+      </w:ins>
+    </w:p>
+    <w:p>
+      <w:pPr>
+        <w:rPr>
+          <w:del w:id="177" w:author="Pawel Wal" w:date="2014-01-13T09:07:00Z"/>
+        </w:rPr>
+      </w:pPr>
     </w:p>
     <w:p>
       <w:pPr>
@@ -19707,10 +20778,9 @@
         <w:jc w:val="center"/>
       </w:pPr>
       <w:r>
-        <w:lastRenderedPageBreak/>
         <w:t xml:space="preserve">Rysunek </w:t>
       </w:r>
-      <w:bookmarkStart w:id="72" w:name="X_rys_mtxdiag"/>
+      <w:bookmarkStart w:id="178" w:name="X_rys_mtxdiag"/>
       <w:r>
         <w:fldChar w:fldCharType="begin"/>
       </w:r>
@@ -19729,7 +20799,7 @@
       <w:r>
         <w:fldChar w:fldCharType="end"/>
       </w:r>
-      <w:bookmarkEnd w:id="72"/>
+      <w:bookmarkEnd w:id="178"/>
       <w:r>
         <w:t>. Przykładowa macierz pasmowa</w:t>
       </w:r>
@@ -19779,6 +20849,7 @@
         <w:rPr>
           <w:noProof/>
         </w:rPr>
+        <w:lastRenderedPageBreak/>
         <w:drawing>
           <wp:inline distT="0" distB="0" distL="0" distR="0" wp14:anchorId="0B07A22A" wp14:editId="7340B948">
             <wp:extent cx="3482826" cy="2902226"/>
@@ -19837,7 +20908,7 @@
       <w:r>
         <w:t xml:space="preserve">Rysunek </w:t>
       </w:r>
-      <w:bookmarkStart w:id="73" w:name="X_rys_mtxdiag2"/>
+      <w:bookmarkStart w:id="179" w:name="X_rys_mtxdiag2"/>
       <w:r>
         <w:fldChar w:fldCharType="begin"/>
       </w:r>
@@ -19856,7 +20927,7 @@
       <w:r>
         <w:fldChar w:fldCharType="end"/>
       </w:r>
-      <w:bookmarkEnd w:id="73"/>
+      <w:bookmarkEnd w:id="179"/>
       <w:r>
         <w:t>. Przykładowa macierz pasmowa</w:t>
       </w:r>
@@ -19891,7 +20962,6 @@
     </w:p>
     <w:p>
       <w:r>
-        <w:lastRenderedPageBreak/>
         <w:t>Jak widać na powyższym przykładzie, dzięki ograniczeniu szerokości fragmentów macierzy, każdy z nich zawiera mniej niewiadomych. Mapy dla danej części macierzy alokowane są więc nie o długości równej ilości wszystkich niewiadomych, a jedynie szerokości fragmentu. Dzięki temu możliwe jest umieszczenie ich w pamięci lokalnej jednostki obliczeniowej nawet dla dużych macierzy.</w:t>
       </w:r>
     </w:p>
@@ -19913,13 +20983,14 @@
       <w:pPr>
         <w:pStyle w:val="Nagwek3"/>
       </w:pPr>
-      <w:bookmarkStart w:id="74" w:name="_Ref376437731"/>
-      <w:bookmarkStart w:id="75" w:name="_Toc376693449"/>
-      <w:r>
+      <w:bookmarkStart w:id="180" w:name="_Ref376437731"/>
+      <w:bookmarkStart w:id="181" w:name="_Toc376693449"/>
+      <w:r>
+        <w:lastRenderedPageBreak/>
         <w:t>PAMIĘĆ LOKALNA</w:t>
       </w:r>
-      <w:bookmarkEnd w:id="74"/>
-      <w:bookmarkEnd w:id="75"/>
+      <w:bookmarkEnd w:id="180"/>
+      <w:bookmarkEnd w:id="181"/>
     </w:p>
     <w:p>
       <w:r>
@@ -20134,49 +21205,49 @@
         <w:t>,</w:t>
       </w:r>
       <w:r>
-        <w:t xml:space="preserve"> która została znaleziona w mapie. W ten sposób wywołaniem jednej funkcji w mapie </w:t>
+        <w:t xml:space="preserve"> która została znaleziona w mapie. W ten sposób wywołaniem jednej funkcji w mapie zostaje umieszczona właściwa informacja, bądź do zadania trafia informacja o tym, względem którego wiersza należy wyeliminować pierwszy wyraz niezerowy w aktualnie przetwarzanym wierszu.</w:t>
+      </w:r>
+    </w:p>
+    <w:p>
+      <w:r>
+        <w:t>Najprostszym i najbardziej intuicyjnym rozwiązaniem byłoby umieszczenie pojedynczej mapy w pamięci globalnej, gdzie mogą ją osiągnąć wszystkie zadania. Jednakże jak zostało nadmienione wcześniej, operacje atomowe</w:t>
+      </w:r>
+      <w:r>
+        <w:t xml:space="preserve"> </w:t>
+      </w:r>
+      <w:r>
+        <w:t>na pamięci globalnej są inherentnie powolne. Znacznie lepszym w kontekście prędkości wykonania jest przechowanie mapy w pamięci lokalnej.</w:t>
+      </w:r>
+    </w:p>
+    <w:p>
+      <w:r>
+        <w:t xml:space="preserve">W praktyce w </w:t>
+      </w:r>
+      <w:proofErr w:type="spellStart"/>
+      <w:r>
+        <w:t>kernelach</w:t>
+      </w:r>
+      <w:proofErr w:type="spellEnd"/>
+      <w:r>
+        <w:t xml:space="preserve"> OpenCL z</w:t>
+      </w:r>
+      <w:r>
+        <w:t xml:space="preserve">astosowanych w rozwiązaniu dla każdej grupy roboczej tworzona jest osobna mapa, w identycznej postaci jak ta zaproponowana powyżej w opisie równoległego algorytmu. </w:t>
+      </w:r>
+    </w:p>
+    <w:p>
+      <w:r>
+        <w:t xml:space="preserve">Zadanie ustawienia początkowych wartości w lokalnej mapie zostało scedowane </w:t>
+      </w:r>
+      <w:r>
+        <w:t xml:space="preserve">w każdej grupie roboczej </w:t>
+      </w:r>
+      <w:r>
+        <w:t xml:space="preserve">na pierwsze z jej zadań, tj. to o lokalnym numerze identyfikacyjnym </w:t>
       </w:r>
       <w:r>
         <w:lastRenderedPageBreak/>
-        <w:t>zostaje umieszczona właściwa informacja, bądź do zadania trafia informacja o tym, względem którego wiersza należy wyeliminować pierwszy wyraz niezerowy w aktualnie przetwarzanym wierszu.</w:t>
-      </w:r>
-    </w:p>
-    <w:p>
-      <w:r>
-        <w:t>Najprostszym i najbardziej intuicyjnym rozwiązaniem byłoby umieszczenie pojedynczej mapy w pamięci globalnej, gdzie mogą ją osiągnąć wszystkie zadania. Jednakże jak zostało nadmienione wcześniej, operacje atomowe</w:t>
-      </w:r>
-      <w:r>
-        <w:t xml:space="preserve"> </w:t>
-      </w:r>
-      <w:r>
-        <w:t>na pamięci globalnej są inherentnie powolne. Znacznie lepszym w kontekście prędkości wykonania jest przechowanie mapy w pamięci lokalnej.</w:t>
-      </w:r>
-    </w:p>
-    <w:p>
-      <w:r>
-        <w:t xml:space="preserve">W praktyce w </w:t>
-      </w:r>
-      <w:proofErr w:type="spellStart"/>
-      <w:r>
-        <w:t>kernelach</w:t>
-      </w:r>
-      <w:proofErr w:type="spellEnd"/>
-      <w:r>
-        <w:t xml:space="preserve"> OpenCL z</w:t>
-      </w:r>
-      <w:r>
-        <w:t xml:space="preserve">astosowanych w rozwiązaniu dla każdej grupy roboczej tworzona jest osobna mapa, w identycznej postaci jak ta zaproponowana powyżej w opisie równoległego algorytmu. </w:t>
-      </w:r>
-    </w:p>
-    <w:p>
-      <w:r>
-        <w:t xml:space="preserve">Zadanie ustawienia początkowych wartości w lokalnej mapie zostało scedowane </w:t>
-      </w:r>
-      <w:r>
-        <w:t xml:space="preserve">w każdej grupie roboczej </w:t>
-      </w:r>
-      <w:r>
-        <w:t>na pierwsze z jej zadań, tj. to o lokalnym numerze identyfikacyjnym zero. Po kodzie wykonującym tą operację została umieszczona lokalna bariera, dzięki czemu żadne z z</w:t>
+        <w:t>zero. Po kodzie wykonującym tą operację została umieszczona lokalna bariera, dzięki czemu żadne z z</w:t>
       </w:r>
       <w:r>
         <w:t>adań w grupie roboczej nie rozpocznie wykonania dalszego kodu</w:t>
@@ -20204,11 +21275,11 @@
       <w:pPr>
         <w:pStyle w:val="Nagwek3"/>
       </w:pPr>
-      <w:bookmarkStart w:id="76" w:name="_Toc376693450"/>
+      <w:bookmarkStart w:id="182" w:name="_Toc376693450"/>
       <w:r>
         <w:t>PRZECHOWANIE MACIERZY PO STRONIE GOSPODARZA</w:t>
       </w:r>
-      <w:bookmarkEnd w:id="76"/>
+      <w:bookmarkEnd w:id="182"/>
     </w:p>
     <w:p>
       <w:r>
@@ -20292,102 +21363,113 @@
       <w:pPr>
         <w:pStyle w:val="Nagwek3"/>
       </w:pPr>
-      <w:bookmarkStart w:id="77" w:name="_Toc376693451"/>
+      <w:bookmarkStart w:id="183" w:name="_Toc376693451"/>
+      <w:r>
+        <w:t>PRZECHOWANIE KOLEKCJI MAP PO STRONIE GOSPODARZA</w:t>
+      </w:r>
+      <w:bookmarkEnd w:id="183"/>
+    </w:p>
+    <w:p>
+      <w:r>
+        <w:t>Ze względu na zastosowaną koncepcję w skali globalnej istnieje tyle map o długości równej ilości niewiadomych w macierzy, ile jest części macierzy. Jak wspomniano wcześniej, dla macierzy o rozmiarze 10 000 x 10 000, przy globalnej maksymalnej ilości wątków 1024, byłoby to 10</w:t>
+      </w:r>
+      <w:r>
+        <w:t xml:space="preserve"> map o długości 10 000.</w:t>
+      </w:r>
+    </w:p>
+    <w:p>
+      <w:r>
+        <w:t xml:space="preserve">Nie jest to jeszcze duża ilość danych. Dlatego początkowo mapa przechowywana była w strukturze typu </w:t>
+      </w:r>
+      <w:proofErr w:type="spellStart"/>
+      <w:r>
+        <w:rPr>
+          <w:i/>
+        </w:rPr>
+        <w:t>std</w:t>
+      </w:r>
+      <w:proofErr w:type="spellEnd"/>
+      <w:r>
+        <w:rPr>
+          <w:i/>
+        </w:rPr>
+        <w:t>::</w:t>
+      </w:r>
+      <w:proofErr w:type="spellStart"/>
+      <w:r>
+        <w:rPr>
+          <w:i/>
+        </w:rPr>
+        <w:t>vector</w:t>
+      </w:r>
+      <w:proofErr w:type="spellEnd"/>
+      <w:r>
+        <w:rPr>
+          <w:i/>
+        </w:rPr>
+        <w:t xml:space="preserve"> </w:t>
+      </w:r>
+      <w:r>
+        <w:t>z biblioteki STL C++. Jednakże przy macierzach opisujących układy o więcej niż milionie niewiadomych zaczęło to powodować błędy.</w:t>
+      </w:r>
+      <w:r>
+        <w:t xml:space="preserve"> Działo się tak dlatego, iż w standardzie C++ od wektora wymagane jest podczas konstrukcji </w:t>
+      </w:r>
+      <w:proofErr w:type="spellStart"/>
+      <w:r>
+        <w:t>zaalokowanie</w:t>
+      </w:r>
+      <w:proofErr w:type="spellEnd"/>
+      <w:r>
+        <w:t xml:space="preserve"> ciągłego, odpowiednio długiego bloku pamięci [</w:t>
+      </w:r>
+      <w:r>
+        <w:fldChar w:fldCharType="begin"/>
+      </w:r>
+      <w:r>
+        <w:instrText xml:space="preserve"> REF iso_pp \h </w:instrText>
+      </w:r>
+      <w:r>
+        <w:fldChar w:fldCharType="separate"/>
+      </w:r>
+      <w:ins w:id="184" w:author="Pawel Wal" w:date="2014-01-13T09:09:00Z">
+        <w:r>
+          <w:rPr>
+            <w:noProof/>
+            <w:lang w:val="en-US"/>
+          </w:rPr>
+          <w:t>16</w:t>
+        </w:r>
+      </w:ins>
+      <w:del w:id="185" w:author="Pawel Wal" w:date="2014-01-13T09:04:00Z">
+        <w:r>
+          <w:rPr>
+            <w:noProof/>
+          </w:rPr>
+          <w:delText>16</w:delText>
+        </w:r>
+      </w:del>
+      <w:r>
+        <w:fldChar w:fldCharType="end"/>
+      </w:r>
+      <w:r>
+        <w:t xml:space="preserve">]. Przy próbie konstrukcji mapy dla macierzy o milionie niewiadomych przy globalnej maksymalnej ilości wątków, czyli 977 częściach, następowała próba alokacji 977 * 1 000 000 zmiennych typu </w:t>
+      </w:r>
+      <w:proofErr w:type="spellStart"/>
+      <w:r>
+        <w:rPr>
+          <w:i/>
+        </w:rPr>
+        <w:t>integer</w:t>
+      </w:r>
+      <w:proofErr w:type="spellEnd"/>
+      <w:r>
+        <w:t>, co daje nieco ponad 1.8GB ciągłej pamięci.</w:t>
+      </w:r>
+    </w:p>
+    <w:p>
       <w:r>
         <w:lastRenderedPageBreak/>
-        <w:t>PRZECHOWANIE KOLEKCJI MAP PO STRONIE GOSPODARZA</w:t>
-      </w:r>
-      <w:bookmarkEnd w:id="77"/>
-    </w:p>
-    <w:p>
-      <w:r>
-        <w:t>Ze względu na zastosowaną koncepcję w skali globalnej istnieje tyle map o długości równej ilości niewiadomych w macierzy, ile jest części macierzy. Jak wspomniano wcześniej, dla macierzy o rozmiarze 10 000 x 10 000, przy globalnej maksymalnej ilości wątków 1024, byłoby to 10</w:t>
-      </w:r>
-      <w:r>
-        <w:t xml:space="preserve"> map o długości 10 000.</w:t>
-      </w:r>
-    </w:p>
-    <w:p>
-      <w:r>
-        <w:t xml:space="preserve">Nie jest to jeszcze duża ilość danych. Dlatego początkowo mapa przechowywana była w strukturze typu </w:t>
-      </w:r>
-      <w:proofErr w:type="spellStart"/>
-      <w:r>
-        <w:rPr>
-          <w:i/>
-        </w:rPr>
-        <w:t>std</w:t>
-      </w:r>
-      <w:proofErr w:type="spellEnd"/>
-      <w:r>
-        <w:rPr>
-          <w:i/>
-        </w:rPr>
-        <w:t>::</w:t>
-      </w:r>
-      <w:proofErr w:type="spellStart"/>
-      <w:r>
-        <w:rPr>
-          <w:i/>
-        </w:rPr>
-        <w:t>vector</w:t>
-      </w:r>
-      <w:proofErr w:type="spellEnd"/>
-      <w:r>
-        <w:rPr>
-          <w:i/>
-        </w:rPr>
-        <w:t xml:space="preserve"> </w:t>
-      </w:r>
-      <w:r>
-        <w:t>z biblioteki STL C++. Jednakże przy macierzach opisujących układy o więcej niż milionie niewiadomych zaczęło to powodować błędy.</w:t>
-      </w:r>
-      <w:r>
-        <w:t xml:space="preserve"> Działo się tak dlatego, iż w standardzie C++ od wektora wymagane jest podczas konstrukcji </w:t>
-      </w:r>
-      <w:proofErr w:type="spellStart"/>
-      <w:r>
-        <w:t>zaalokowanie</w:t>
-      </w:r>
-      <w:proofErr w:type="spellEnd"/>
-      <w:r>
-        <w:t xml:space="preserve"> ciągłego, odpowiednio długiego bloku pamięci [</w:t>
-      </w:r>
-      <w:r>
-        <w:fldChar w:fldCharType="begin"/>
-      </w:r>
-      <w:r>
-        <w:instrText xml:space="preserve"> REF iso_pp \h </w:instrText>
-      </w:r>
-      <w:r>
-        <w:fldChar w:fldCharType="separate"/>
-      </w:r>
-      <w:r>
-        <w:rPr>
-          <w:noProof/>
-        </w:rPr>
-        <w:t>16</w:t>
-      </w:r>
-      <w:r>
-        <w:fldChar w:fldCharType="end"/>
-      </w:r>
-      <w:r>
-        <w:t xml:space="preserve">]. Przy próbie konstrukcji mapy dla macierzy o milionie niewiadomych przy globalnej maksymalnej ilości wątków, czyli 977 częściach, następowała próba alokacji 977 * 1 000 000 zmiennych typu </w:t>
-      </w:r>
-      <w:proofErr w:type="spellStart"/>
-      <w:r>
-        <w:rPr>
-          <w:i/>
-        </w:rPr>
-        <w:t>integer</w:t>
-      </w:r>
-      <w:proofErr w:type="spellEnd"/>
-      <w:r>
-        <w:t>, co daje nieco ponad 1.8GB ciągłej pamięci.</w:t>
-      </w:r>
-    </w:p>
-    <w:p>
-      <w:r>
         <w:t xml:space="preserve">Ponieważ kolekcja map jest zasadniczo macierzą, uwaga została skierowana w kierunku wykorzystywanej już i opisanej powyżej struktury </w:t>
       </w:r>
       <w:proofErr w:type="spellStart"/>
@@ -20474,11 +21556,11 @@
       <w:pPr>
         <w:pStyle w:val="Nagwek2"/>
       </w:pPr>
-      <w:bookmarkStart w:id="78" w:name="_Toc376693452"/>
+      <w:bookmarkStart w:id="186" w:name="_Toc376693452"/>
       <w:r>
         <w:t>PRZYKŁAD DZIAŁANIA PROPONOWANEGO ALGORYTMU</w:t>
       </w:r>
-      <w:bookmarkEnd w:id="78"/>
+      <w:bookmarkEnd w:id="186"/>
     </w:p>
     <w:p>
       <w:r>
@@ -20537,7 +21619,6 @@
         <w:rPr>
           <w:noProof/>
         </w:rPr>
-        <w:lastRenderedPageBreak/>
         <w:drawing>
           <wp:inline distT="0" distB="0" distL="0" distR="0" wp14:anchorId="347C04B9" wp14:editId="14CDEC3A">
             <wp:extent cx="4714875" cy="3348434"/>
@@ -20583,7 +21664,7 @@
       <w:r>
         <w:t xml:space="preserve">Rysunek </w:t>
       </w:r>
-      <w:bookmarkStart w:id="79" w:name="X_rys_solve1"/>
+      <w:bookmarkStart w:id="187" w:name="X_rys_solve1"/>
       <w:r>
         <w:fldChar w:fldCharType="begin"/>
       </w:r>
@@ -20602,7 +21683,7 @@
       <w:r>
         <w:fldChar w:fldCharType="end"/>
       </w:r>
-      <w:bookmarkEnd w:id="79"/>
+      <w:bookmarkEnd w:id="187"/>
       <w:r>
         <w:t>. Przykładowa macierz do rozwiązania proponowanym algorytmem</w:t>
       </w:r>
@@ -20650,6 +21731,7 @@
         <w:rPr>
           <w:noProof/>
         </w:rPr>
+        <w:lastRenderedPageBreak/>
         <w:drawing>
           <wp:inline distT="0" distB="0" distL="0" distR="0" wp14:anchorId="3AEC1755" wp14:editId="0E47DC71">
             <wp:extent cx="4532936" cy="3076575"/>
@@ -20695,7 +21777,7 @@
       <w:r>
         <w:t xml:space="preserve">Rysunek </w:t>
       </w:r>
-      <w:bookmarkStart w:id="80" w:name="X_rys_solve2"/>
+      <w:bookmarkStart w:id="188" w:name="X_rys_solve2"/>
       <w:r>
         <w:fldChar w:fldCharType="begin"/>
       </w:r>
@@ -20714,14 +21796,18 @@
       <w:r>
         <w:fldChar w:fldCharType="end"/>
       </w:r>
-      <w:bookmarkEnd w:id="80"/>
+      <w:bookmarkEnd w:id="188"/>
       <w:r>
         <w:t>. Efekt wykonania pierwszego kernela w pierwszym cyklu rozwiązania układu równań liniowych proponowanym algorytmem</w:t>
       </w:r>
     </w:p>
     <w:p>
-      <w:r>
-        <w:lastRenderedPageBreak/>
+      <w:pPr>
+        <w:rPr>
+          <w:ins w:id="189" w:author="Pawel Wal" w:date="2014-01-13T09:07:00Z"/>
+        </w:rPr>
+      </w:pPr>
+      <w:r>
         <w:t>Jak można łatwo zauważyć, warunek unikalności pierwszego wyrazu niezerowego został przywrócony wewnątrz grup roboczych, lecz nie jest spełniony</w:t>
       </w:r>
       <w:r>
@@ -20764,6 +21850,22 @@
         <w:t xml:space="preserve"> w których zostały znalezione rozwiązane właśnie konflikty.</w:t>
       </w:r>
     </w:p>
+    <w:p>
+      <w:pPr>
+        <w:spacing w:line="276" w:lineRule="auto"/>
+        <w:ind w:firstLine="0"/>
+        <w:jc w:val="left"/>
+        <w:rPr>
+          <w:ins w:id="190" w:author="Pawel Wal" w:date="2014-01-13T09:07:00Z"/>
+        </w:rPr>
+      </w:pPr>
+      <w:ins w:id="191" w:author="Pawel Wal" w:date="2014-01-13T09:07:00Z">
+        <w:r>
+          <w:br w:type="page"/>
+        </w:r>
+      </w:ins>
+    </w:p>
+    <w:p/>
     <w:p>
       <w:pPr>
         <w:pStyle w:val="Bezodstpw"/>
@@ -20818,7 +21920,7 @@
       <w:r>
         <w:t xml:space="preserve">Rysunek </w:t>
       </w:r>
-      <w:bookmarkStart w:id="81" w:name="X_rys_solve3"/>
+      <w:bookmarkStart w:id="192" w:name="X_rys_solve3"/>
       <w:r>
         <w:fldChar w:fldCharType="begin"/>
       </w:r>
@@ -20837,7 +21939,7 @@
       <w:r>
         <w:fldChar w:fldCharType="end"/>
       </w:r>
-      <w:bookmarkEnd w:id="81"/>
+      <w:bookmarkEnd w:id="192"/>
       <w:r>
         <w:t xml:space="preserve">. Efekt wykonania </w:t>
       </w:r>
@@ -20953,7 +22055,7 @@
       <w:r>
         <w:t xml:space="preserve">Rysunek </w:t>
       </w:r>
-      <w:bookmarkStart w:id="82" w:name="X_rys_solve4"/>
+      <w:bookmarkStart w:id="193" w:name="X_rys_solve4"/>
       <w:r>
         <w:fldChar w:fldCharType="begin"/>
       </w:r>
@@ -20972,7 +22074,7 @@
       <w:r>
         <w:fldChar w:fldCharType="end"/>
       </w:r>
-      <w:bookmarkEnd w:id="82"/>
+      <w:bookmarkEnd w:id="193"/>
       <w:r>
         <w:t>. Efekt wykonania pierwszego kernela w drugim cyklu rozwiązania układu równań liniowych proponowanym algorytmem</w:t>
       </w:r>
@@ -21057,7 +22159,7 @@
       <w:r>
         <w:t xml:space="preserve">Rysunek </w:t>
       </w:r>
-      <w:bookmarkStart w:id="83" w:name="X_rys_solve5"/>
+      <w:bookmarkStart w:id="194" w:name="X_rys_solve5"/>
       <w:r>
         <w:fldChar w:fldCharType="begin"/>
       </w:r>
@@ -21076,7 +22178,7 @@
       <w:r>
         <w:fldChar w:fldCharType="end"/>
       </w:r>
-      <w:bookmarkEnd w:id="83"/>
+      <w:bookmarkEnd w:id="194"/>
       <w:r>
         <w:t>. Efekt wykonania drugiego kernela w drugim cyklu rozwiązania układu równań liniowych proponowanym algorytmem</w:t>
       </w:r>
@@ -21175,7 +22277,7 @@
       <w:r>
         <w:t xml:space="preserve">Rysunek </w:t>
       </w:r>
-      <w:bookmarkStart w:id="84" w:name="X_rys_solve6"/>
+      <w:bookmarkStart w:id="195" w:name="X_rys_solve6"/>
       <w:r>
         <w:fldChar w:fldCharType="begin"/>
       </w:r>
@@ -21194,7 +22296,7 @@
       <w:r>
         <w:fldChar w:fldCharType="end"/>
       </w:r>
-      <w:bookmarkEnd w:id="84"/>
+      <w:bookmarkEnd w:id="195"/>
       <w:r>
         <w:t>. Efekt wykonania pierwszego kernela w przedostatnim cyklu rozwiązania układu równań liniowych proponowanym algorytmem</w:t>
       </w:r>
@@ -21287,7 +22389,7 @@
       <w:r>
         <w:t xml:space="preserve">Rysunek </w:t>
       </w:r>
-      <w:bookmarkStart w:id="85" w:name="X_rys_solve7"/>
+      <w:bookmarkStart w:id="196" w:name="X_rys_solve7"/>
       <w:r>
         <w:fldChar w:fldCharType="begin"/>
       </w:r>
@@ -21306,7 +22408,7 @@
       <w:r>
         <w:fldChar w:fldCharType="end"/>
       </w:r>
-      <w:bookmarkEnd w:id="85"/>
+      <w:bookmarkEnd w:id="196"/>
       <w:r>
         <w:t>. Efekt wykonania pierwszego kernela w przedostatnim cyklu rozwiązania układu równań liniowych proponowanym algorytmem</w:t>
       </w:r>
@@ -21420,7 +22522,7 @@
       <w:r>
         <w:t xml:space="preserve">Rysunek </w:t>
       </w:r>
-      <w:bookmarkStart w:id="86" w:name="X_rys_solve_done"/>
+      <w:bookmarkStart w:id="197" w:name="X_rys_solve_done"/>
       <w:r>
         <w:fldChar w:fldCharType="begin"/>
       </w:r>
@@ -21439,7 +22541,7 @@
       <w:r>
         <w:fldChar w:fldCharType="end"/>
       </w:r>
-      <w:bookmarkEnd w:id="86"/>
+      <w:bookmarkEnd w:id="197"/>
       <w:r>
         <w:t>. Efekt wykonania pierwszego kernela w finalnym cyklu rozwiązania układu równań liniowych proponowanym algorytmem</w:t>
       </w:r>
@@ -21517,6 +22619,11 @@
       </w:r>
     </w:p>
     <w:p>
+      <w:pPr>
+        <w:rPr>
+          <w:ins w:id="198" w:author="Pawel Wal" w:date="2014-01-13T09:07:00Z"/>
+        </w:rPr>
+      </w:pPr>
       <w:r>
         <w:t xml:space="preserve">Warto zauważyć tutaj, iż do minimum zostały ograniczone transfery danych po złączu PCI-Express. Duże struktury danych, czyli </w:t>
       </w:r>
@@ -21633,32 +22740,51 @@
       <w:r>
         <w:t>.</w:t>
       </w:r>
+    </w:p>
+    <w:p>
+      <w:pPr>
+        <w:spacing w:line="276" w:lineRule="auto"/>
+        <w:ind w:firstLine="0"/>
+        <w:jc w:val="left"/>
+        <w:rPr>
+          <w:ins w:id="199" w:author="Pawel Wal" w:date="2014-01-13T09:07:00Z"/>
+        </w:rPr>
+      </w:pPr>
+      <w:ins w:id="200" w:author="Pawel Wal" w:date="2014-01-13T09:07:00Z">
+        <w:r>
+          <w:br w:type="page"/>
+        </w:r>
+      </w:ins>
+    </w:p>
+    <w:p>
+      <w:pPr>
+        <w:rPr>
+          <w:del w:id="201" w:author="Pawel Wal" w:date="2014-01-13T09:07:00Z"/>
+        </w:rPr>
+      </w:pPr>
     </w:p>
     <w:p>
       <w:pPr>
         <w:pStyle w:val="Nagwek1"/>
       </w:pPr>
-      <w:bookmarkStart w:id="87" w:name="_Toc376693453"/>
+      <w:bookmarkStart w:id="202" w:name="_Toc376693453"/>
       <w:r>
         <w:t>BADANIA WYDAJNOŚCI</w:t>
       </w:r>
-      <w:bookmarkEnd w:id="87"/>
+      <w:bookmarkEnd w:id="202"/>
     </w:p>
     <w:p>
       <w:pPr>
         <w:pStyle w:val="Nagwek2"/>
       </w:pPr>
-      <w:bookmarkStart w:id="88" w:name="_Toc376693454"/>
-      <w:r>
-        <w:t>METODYKA</w:t>
-      </w:r>
-      <w:r>
-        <w:t xml:space="preserve"> </w:t>
+      <w:bookmarkStart w:id="203" w:name="_Toc376693454"/>
+      <w:r>
+        <w:t xml:space="preserve">METODYKA </w:t>
       </w:r>
       <w:r>
         <w:t>BADAŃ</w:t>
       </w:r>
-      <w:bookmarkEnd w:id="88"/>
+      <w:bookmarkEnd w:id="203"/>
     </w:p>
     <w:p>
       <w:r>
@@ -21711,22 +22837,22 @@
       <w:pPr>
         <w:pStyle w:val="Nagwek2"/>
       </w:pPr>
-      <w:bookmarkStart w:id="89" w:name="_Toc376693455"/>
+      <w:bookmarkStart w:id="204" w:name="_Toc376693455"/>
       <w:r>
         <w:lastRenderedPageBreak/>
         <w:t>WYZNACZENIE OPTYMALNEJ LOKALNEJ ILOŚCI WĄTKÓW</w:t>
       </w:r>
-      <w:bookmarkEnd w:id="89"/>
+      <w:bookmarkEnd w:id="204"/>
     </w:p>
     <w:p>
       <w:pPr>
         <w:pStyle w:val="Nagwek3"/>
       </w:pPr>
-      <w:bookmarkStart w:id="90" w:name="_Toc376693456"/>
+      <w:bookmarkStart w:id="205" w:name="_Toc376693456"/>
       <w:r>
         <w:t>NVIDIA TESLA M2090</w:t>
       </w:r>
-      <w:bookmarkEnd w:id="90"/>
+      <w:bookmarkEnd w:id="205"/>
     </w:p>
     <w:p>
       <w:r>
@@ -21790,7 +22916,7 @@
       <w:r>
         <w:t xml:space="preserve">Wykres </w:t>
       </w:r>
-      <w:bookmarkStart w:id="91" w:name="Wykr_1"/>
+      <w:bookmarkStart w:id="206" w:name="Wykr_1"/>
       <w:r>
         <w:fldChar w:fldCharType="begin"/>
       </w:r>
@@ -21809,7 +22935,7 @@
       <w:r>
         <w:fldChar w:fldCharType="end"/>
       </w:r>
-      <w:bookmarkEnd w:id="91"/>
+      <w:bookmarkEnd w:id="206"/>
       <w:r>
         <w:t xml:space="preserve">. Czas w </w:t>
       </w:r>
@@ -21822,10 +22948,7 @@
         <w:t xml:space="preserve"> OpenCL od </w:t>
       </w:r>
       <w:r>
-        <w:t>lokalnej</w:t>
-      </w:r>
-      <w:r>
-        <w:t xml:space="preserve"> </w:t>
+        <w:t xml:space="preserve">lokalnej </w:t>
       </w:r>
       <w:r>
         <w:t>ilości wątków na karcie NVIDIA Tesla M2090 dla macierzy o 10 000 niewiadomych</w:t>
@@ -21894,7 +23017,7 @@
       <w:r>
         <w:t xml:space="preserve">Wykres </w:t>
       </w:r>
-      <w:bookmarkStart w:id="92" w:name="Wykr_2"/>
+      <w:bookmarkStart w:id="207" w:name="Wykr_2"/>
       <w:r>
         <w:fldChar w:fldCharType="begin"/>
       </w:r>
@@ -21913,7 +23036,7 @@
       <w:r>
         <w:fldChar w:fldCharType="end"/>
       </w:r>
-      <w:bookmarkEnd w:id="92"/>
+      <w:bookmarkEnd w:id="207"/>
       <w:r>
         <w:t xml:space="preserve">. Czas w </w:t>
       </w:r>
@@ -21974,11 +23097,11 @@
       <w:pPr>
         <w:pStyle w:val="Nagwek3"/>
       </w:pPr>
-      <w:bookmarkStart w:id="93" w:name="_Toc376693457"/>
+      <w:bookmarkStart w:id="208" w:name="_Toc376693457"/>
       <w:r>
         <w:t>INTEL XEON X5650</w:t>
       </w:r>
-      <w:bookmarkEnd w:id="93"/>
+      <w:bookmarkEnd w:id="208"/>
     </w:p>
     <w:p>
       <w:r>
@@ -22012,6 +23135,9 @@
         <w:jc w:val="center"/>
       </w:pPr>
       <w:r>
+        <w:rPr>
+          <w:noProof/>
+        </w:rPr>
         <w:lastRenderedPageBreak/>
         <w:drawing>
           <wp:inline distT="0" distB="0" distL="0" distR="0" wp14:anchorId="1AD3DF08" wp14:editId="0F1DF56F">
@@ -22036,7 +23162,7 @@
       <w:r>
         <w:t xml:space="preserve">Wykres </w:t>
       </w:r>
-      <w:bookmarkStart w:id="94" w:name="Wykr_3"/>
+      <w:bookmarkStart w:id="209" w:name="Wykr_3"/>
       <w:r>
         <w:fldChar w:fldCharType="begin"/>
       </w:r>
@@ -22055,7 +23181,7 @@
       <w:r>
         <w:fldChar w:fldCharType="end"/>
       </w:r>
-      <w:bookmarkEnd w:id="94"/>
+      <w:bookmarkEnd w:id="209"/>
       <w:r>
         <w:t xml:space="preserve">. Czas w </w:t>
       </w:r>
@@ -22077,11 +23203,11 @@
       <w:pPr>
         <w:pStyle w:val="Nagwek2"/>
       </w:pPr>
-      <w:bookmarkStart w:id="95" w:name="_Toc376693458"/>
+      <w:bookmarkStart w:id="210" w:name="_Toc376693458"/>
       <w:r>
         <w:t>POMIARY PRZYSPIESZENIA</w:t>
       </w:r>
-      <w:bookmarkEnd w:id="95"/>
+      <w:bookmarkEnd w:id="210"/>
     </w:p>
     <w:p>
       <w:r>
@@ -22092,11 +23218,11 @@
       <w:pPr>
         <w:pStyle w:val="Nagwek3"/>
       </w:pPr>
-      <w:bookmarkStart w:id="96" w:name="_Toc376693459"/>
+      <w:bookmarkStart w:id="211" w:name="_Toc376693459"/>
       <w:r>
         <w:t>NVIDIA TESLA M2090</w:t>
       </w:r>
-      <w:bookmarkEnd w:id="96"/>
+      <w:bookmarkEnd w:id="211"/>
     </w:p>
     <w:p>
       <w:r>
@@ -22164,7 +23290,7 @@
       <w:r>
         <w:t xml:space="preserve">Wykres </w:t>
       </w:r>
-      <w:bookmarkStart w:id="97" w:name="Wykr_4"/>
+      <w:bookmarkStart w:id="212" w:name="Wykr_4"/>
       <w:r>
         <w:fldChar w:fldCharType="begin"/>
       </w:r>
@@ -22183,7 +23309,7 @@
       <w:r>
         <w:fldChar w:fldCharType="end"/>
       </w:r>
-      <w:bookmarkEnd w:id="97"/>
+      <w:bookmarkEnd w:id="212"/>
       <w:r>
         <w:t xml:space="preserve">. Czas w </w:t>
       </w:r>
@@ -22262,7 +23388,7 @@
       <w:r>
         <w:t xml:space="preserve"> </w:t>
       </w:r>
-      <w:bookmarkStart w:id="98" w:name="Wykr_5"/>
+      <w:bookmarkStart w:id="213" w:name="Wykr_5"/>
       <w:r>
         <w:fldChar w:fldCharType="begin"/>
       </w:r>
@@ -22281,7 +23407,7 @@
       <w:r>
         <w:fldChar w:fldCharType="end"/>
       </w:r>
-      <w:bookmarkEnd w:id="98"/>
+      <w:bookmarkEnd w:id="213"/>
       <w:r>
         <w:t xml:space="preserve">. Czas w </w:t>
       </w:r>
@@ -22306,11 +23432,11 @@
       <w:pPr>
         <w:pStyle w:val="Nagwek3"/>
       </w:pPr>
-      <w:bookmarkStart w:id="99" w:name="_Toc376693460"/>
+      <w:bookmarkStart w:id="214" w:name="_Toc376693460"/>
       <w:r>
         <w:t>INTEL XEON X5650</w:t>
       </w:r>
-      <w:bookmarkEnd w:id="99"/>
+      <w:bookmarkEnd w:id="214"/>
     </w:p>
     <w:p>
       <w:r>
@@ -22370,7 +23496,7 @@
       <w:r>
         <w:t xml:space="preserve">Wykres </w:t>
       </w:r>
-      <w:bookmarkStart w:id="100" w:name="Wykr_6"/>
+      <w:bookmarkStart w:id="215" w:name="Wykr_6"/>
       <w:r>
         <w:fldChar w:fldCharType="begin"/>
       </w:r>
@@ -22389,7 +23515,7 @@
       <w:r>
         <w:fldChar w:fldCharType="end"/>
       </w:r>
-      <w:bookmarkEnd w:id="100"/>
+      <w:bookmarkEnd w:id="215"/>
       <w:r>
         <w:t xml:space="preserve">. Czas w </w:t>
       </w:r>
@@ -22411,11 +23537,11 @@
       <w:pPr>
         <w:pStyle w:val="Nagwek2"/>
       </w:pPr>
-      <w:bookmarkStart w:id="101" w:name="_Toc376693461"/>
+      <w:bookmarkStart w:id="216" w:name="_Toc376693461"/>
       <w:r>
         <w:t>POMIARY SKALOWALNOŚCI</w:t>
       </w:r>
-      <w:bookmarkEnd w:id="101"/>
+      <w:bookmarkEnd w:id="216"/>
     </w:p>
     <w:p>
       <w:r>
@@ -22442,11 +23568,11 @@
       <w:pPr>
         <w:pStyle w:val="Nagwek3"/>
       </w:pPr>
-      <w:bookmarkStart w:id="102" w:name="_Toc376693462"/>
+      <w:bookmarkStart w:id="217" w:name="_Toc376693462"/>
       <w:r>
         <w:t>NVIDIA TESLA M2090</w:t>
       </w:r>
-      <w:bookmarkEnd w:id="102"/>
+      <w:bookmarkEnd w:id="217"/>
     </w:p>
     <w:p>
       <w:r>
@@ -22509,7 +23635,7 @@
       <w:r>
         <w:t xml:space="preserve">Wykres </w:t>
       </w:r>
-      <w:bookmarkStart w:id="103" w:name="Wykr_7"/>
+      <w:bookmarkStart w:id="218" w:name="Wykr_7"/>
       <w:r>
         <w:fldChar w:fldCharType="begin"/>
       </w:r>
@@ -22528,7 +23654,7 @@
       <w:r>
         <w:fldChar w:fldCharType="end"/>
       </w:r>
-      <w:bookmarkEnd w:id="103"/>
+      <w:bookmarkEnd w:id="218"/>
       <w:r>
         <w:t xml:space="preserve">. </w:t>
       </w:r>
@@ -22548,11 +23674,11 @@
       <w:pPr>
         <w:pStyle w:val="Nagwek3"/>
       </w:pPr>
-      <w:bookmarkStart w:id="104" w:name="_Toc376693463"/>
+      <w:bookmarkStart w:id="219" w:name="_Toc376693463"/>
       <w:r>
         <w:t>INTEL XEON X5650</w:t>
       </w:r>
-      <w:bookmarkEnd w:id="104"/>
+      <w:bookmarkEnd w:id="219"/>
     </w:p>
     <w:p>
       <w:r>
@@ -22613,7 +23739,7 @@
       <w:r>
         <w:t xml:space="preserve">Wykres </w:t>
       </w:r>
-      <w:bookmarkStart w:id="105" w:name="Wykr_8"/>
+      <w:bookmarkStart w:id="220" w:name="Wykr_8"/>
       <w:r>
         <w:fldChar w:fldCharType="begin"/>
       </w:r>
@@ -22632,7 +23758,7 @@
       <w:r>
         <w:fldChar w:fldCharType="end"/>
       </w:r>
-      <w:bookmarkEnd w:id="105"/>
+      <w:bookmarkEnd w:id="220"/>
       <w:r>
         <w:t>. Stosunek czasu rozwiązania do rozmiaru macierzy dla optymalnej lokalnej ilości wątków na procesorze Intel Xeon X5650</w:t>
       </w:r>
@@ -22646,11 +23772,11 @@
       <w:pPr>
         <w:pStyle w:val="Nagwek2"/>
       </w:pPr>
-      <w:bookmarkStart w:id="106" w:name="_Toc376693464"/>
+      <w:bookmarkStart w:id="221" w:name="_Toc376693464"/>
       <w:r>
         <w:t>POMIARY CZASU RZECZYWISTEGO</w:t>
       </w:r>
-      <w:bookmarkEnd w:id="106"/>
+      <w:bookmarkEnd w:id="221"/>
     </w:p>
     <w:p>
       <w:r>
@@ -22661,11 +23787,11 @@
       <w:pPr>
         <w:pStyle w:val="Nagwek3"/>
       </w:pPr>
-      <w:bookmarkStart w:id="107" w:name="_Toc376693465"/>
+      <w:bookmarkStart w:id="222" w:name="_Toc376693465"/>
       <w:r>
         <w:t>NVIDIA TESLA M2090</w:t>
       </w:r>
-      <w:bookmarkEnd w:id="107"/>
+      <w:bookmarkEnd w:id="222"/>
     </w:p>
     <w:p>
       <w:r>
@@ -22726,7 +23852,7 @@
       <w:r>
         <w:t xml:space="preserve">Wykres </w:t>
       </w:r>
-      <w:bookmarkStart w:id="108" w:name="Wykr_9"/>
+      <w:bookmarkStart w:id="223" w:name="Wykr_9"/>
       <w:r>
         <w:fldChar w:fldCharType="begin"/>
       </w:r>
@@ -22745,7 +23871,7 @@
       <w:r>
         <w:fldChar w:fldCharType="end"/>
       </w:r>
-      <w:bookmarkEnd w:id="108"/>
+      <w:bookmarkEnd w:id="223"/>
       <w:r>
         <w:t xml:space="preserve">. </w:t>
       </w:r>
@@ -22778,11 +23904,11 @@
       <w:pPr>
         <w:pStyle w:val="Nagwek3"/>
       </w:pPr>
-      <w:bookmarkStart w:id="109" w:name="_Toc376693466"/>
+      <w:bookmarkStart w:id="224" w:name="_Toc376693466"/>
       <w:r>
         <w:t>INTEL XEON X5650</w:t>
       </w:r>
-      <w:bookmarkEnd w:id="109"/>
+      <w:bookmarkEnd w:id="224"/>
     </w:p>
     <w:p>
       <w:r>
@@ -22843,7 +23969,7 @@
       <w:r>
         <w:t xml:space="preserve">Wykres </w:t>
       </w:r>
-      <w:bookmarkStart w:id="110" w:name="Wykr_10"/>
+      <w:bookmarkStart w:id="225" w:name="Wykr_10"/>
       <w:r>
         <w:fldChar w:fldCharType="begin"/>
       </w:r>
@@ -22862,7 +23988,7 @@
       <w:r>
         <w:fldChar w:fldCharType="end"/>
       </w:r>
-      <w:bookmarkEnd w:id="110"/>
+      <w:bookmarkEnd w:id="225"/>
       <w:r>
         <w:t>. Rzeczywisty czas rozwiązania w stosunku do globalnej ilości wątków  na procesorze Intel Xeon X5650</w:t>
       </w:r>
@@ -22881,11 +24007,11 @@
       <w:pPr>
         <w:pStyle w:val="Nagwek2"/>
       </w:pPr>
-      <w:bookmarkStart w:id="111" w:name="_Toc376693467"/>
+      <w:bookmarkStart w:id="226" w:name="_Toc376693467"/>
       <w:r>
         <w:t>POZOSTAŁE WYNIKI</w:t>
       </w:r>
-      <w:bookmarkEnd w:id="111"/>
+      <w:bookmarkEnd w:id="226"/>
     </w:p>
     <w:p>
       <w:r>
@@ -22896,14 +24022,14 @@
       <w:pPr>
         <w:pStyle w:val="Nagwek3"/>
       </w:pPr>
-      <w:bookmarkStart w:id="112" w:name="_Toc376693468"/>
+      <w:bookmarkStart w:id="227" w:name="_Toc376693468"/>
       <w:r>
         <w:t>ZUŻYCIE PRĄDU</w:t>
       </w:r>
       <w:r>
         <w:t xml:space="preserve"> PRZEZ KARTĘ GRAFICZNĄ</w:t>
       </w:r>
-      <w:bookmarkEnd w:id="112"/>
+      <w:bookmarkEnd w:id="227"/>
     </w:p>
     <w:p>
       <w:r>
@@ -22929,12 +24055,23 @@
       <w:r>
         <w:fldChar w:fldCharType="separate"/>
       </w:r>
-      <w:r>
-        <w:rPr>
-          <w:noProof/>
-        </w:rPr>
-        <w:t>13</w:t>
-      </w:r>
+      <w:ins w:id="228" w:author="Pawel Wal" w:date="2014-01-13T09:09:00Z">
+        <w:r>
+          <w:rPr>
+            <w:noProof/>
+            <w:lang w:val="en-US"/>
+          </w:rPr>
+          <w:t>13</w:t>
+        </w:r>
+      </w:ins>
+      <w:del w:id="229" w:author="Pawel Wal" w:date="2014-01-13T09:04:00Z">
+        <w:r>
+          <w:rPr>
+            <w:noProof/>
+          </w:rPr>
+          <w:delText>13</w:delText>
+        </w:r>
+      </w:del>
       <w:r>
         <w:fldChar w:fldCharType="end"/>
       </w:r>
@@ -22953,11 +24090,11 @@
       <w:pPr>
         <w:pStyle w:val="Nagwek3"/>
       </w:pPr>
-      <w:bookmarkStart w:id="113" w:name="_Toc376693469"/>
+      <w:bookmarkStart w:id="230" w:name="_Toc376693469"/>
       <w:r>
         <w:t>ZUŻYCIE PAMIĘCI KARTY GRAFICZNEJ</w:t>
       </w:r>
-      <w:bookmarkEnd w:id="113"/>
+      <w:bookmarkEnd w:id="230"/>
     </w:p>
     <w:p>
       <w:r>
@@ -23009,63 +24146,109 @@
       <w:r>
         <w:fldChar w:fldCharType="separate"/>
       </w:r>
+      <w:ins w:id="231" w:author="Pawel Wal" w:date="2014-01-13T09:09:00Z">
+        <w:r>
+          <w:rPr>
+            <w:noProof/>
+            <w:lang w:val="en-US"/>
+          </w:rPr>
+          <w:t>13</w:t>
+        </w:r>
+      </w:ins>
+      <w:del w:id="232" w:author="Pawel Wal" w:date="2014-01-13T09:04:00Z">
+        <w:r>
+          <w:rPr>
+            <w:noProof/>
+          </w:rPr>
+          <w:delText>13</w:delText>
+        </w:r>
+      </w:del>
+      <w:r>
+        <w:fldChar w:fldCharType="end"/>
+      </w:r>
+      <w:r>
+        <w:t>].</w:t>
+      </w:r>
+      <w:r>
+        <w:t xml:space="preserve"> Zużycie pamięci mierzono przy użyciu narzędzia </w:t>
+      </w:r>
+      <w:proofErr w:type="spellStart"/>
+      <w:r>
+        <w:rPr>
+          <w:i/>
+        </w:rPr>
+        <w:t>nvidia-smi</w:t>
+      </w:r>
+      <w:proofErr w:type="spellEnd"/>
+      <w:r>
+        <w:t>.</w:t>
+      </w:r>
+    </w:p>
+    <w:p>
+      <w:r>
+        <w:t xml:space="preserve">Podczas bazowych testów (z globalną ilością wątków nie przekraczającą 1024) zużycie pamięci pozostawało na poziomie 78MB – 80MB. Co więcej, nie spadło poniżej tego poziomu nawet dla bardzo małych wartości globalnej ilości wątków. Ponieważ rozmiar części macierzy wysyłanej do urządzenia jest bezpośrednio związany z globalną ilością wątków, należałoby się spodziewać że przy minimalnych wartościach tej zmiennej zużycie pamięci będzie minimalne. Można więc stwierdzić, że około 80MB to minimalne zużycie pamięci dla proponowanego </w:t>
+      </w:r>
+      <w:proofErr w:type="spellStart"/>
+      <w:r>
+        <w:t>solwera</w:t>
+      </w:r>
+      <w:proofErr w:type="spellEnd"/>
+      <w:r>
+        <w:t>.</w:t>
+      </w:r>
+    </w:p>
+    <w:p>
+      <w:pPr>
+        <w:rPr>
+          <w:ins w:id="233" w:author="Pawel Wal" w:date="2014-01-13T09:08:00Z"/>
+        </w:rPr>
+      </w:pPr>
+      <w:r>
+        <w:t xml:space="preserve">Podczas testów z rosnącą globalną ilością wątków w stosunku do lokalnej ilości wątków zużycie pamięci rosło. Zależność przedstawiono na wykresie </w:t>
+      </w:r>
+      <w:r>
+        <w:fldChar w:fldCharType="begin"/>
+      </w:r>
+      <w:r>
+        <w:instrText xml:space="preserve"> REF Wykr_11 \h </w:instrText>
+      </w:r>
+      <w:r>
+        <w:fldChar w:fldCharType="separate"/>
+      </w:r>
       <w:r>
         <w:rPr>
           <w:noProof/>
         </w:rPr>
-        <w:t>13</w:t>
+        <w:t>11</w:t>
       </w:r>
       <w:r>
         <w:fldChar w:fldCharType="end"/>
       </w:r>
       <w:r>
-        <w:t>].</w:t>
-      </w:r>
-      <w:r>
-        <w:t xml:space="preserve"> Zużycie pamięci mierzono przy użyciu narzędzia </w:t>
-      </w:r>
-      <w:proofErr w:type="spellStart"/>
-      <w:r>
-        <w:rPr>
-          <w:i/>
-        </w:rPr>
-        <w:t>nvidia-smi</w:t>
-      </w:r>
-      <w:proofErr w:type="spellEnd"/>
-      <w:r>
         <w:t>.</w:t>
       </w:r>
     </w:p>
     <w:p>
-      <w:r>
-        <w:t>Podczas bazowych testów (z globalną ilością wątków nie przekraczającą 1024) zużycie pamięci pozostawało na poziomie 78MB – 80MB. Co więcej, nie spadło poniżej tego poziomu nawet dla bardzo małych wartości globalnej ilości wątków. Ponieważ rozmiar części macierzy wysyłanej do urządzenia jest bezpośrednio związany z globalną ilością wątków, należałoby się spodziewać że przy minimalnych wartościach tej zmiennej zużycie pamięci będzie minimalne. Można więc stwierdzić, że około 80MB to minimalne zużycie pamięci dla proponowanego solwera.</w:t>
-      </w:r>
-    </w:p>
-    <w:p>
-      <w:r>
-        <w:t xml:space="preserve">Podczas testów z rosnącą globalną ilością wątków w stosunku do lokalnej ilości wątków zużycie pamięci rosło. Zależność przedstawiono na wykresie </w:t>
-      </w:r>
-      <w:r>
-        <w:fldChar w:fldCharType="begin"/>
-      </w:r>
-      <w:r>
-        <w:instrText xml:space="preserve"> REF Wykr_11 \h </w:instrText>
-      </w:r>
-      <w:r>
-        <w:fldChar w:fldCharType="separate"/>
-      </w:r>
-      <w:r>
-        <w:rPr>
-          <w:noProof/>
-        </w:rPr>
-        <w:t>11</w:t>
-      </w:r>
-      <w:r>
-        <w:fldChar w:fldCharType="end"/>
-      </w:r>
-      <w:r>
-        <w:t>.</w:t>
-      </w:r>
+      <w:pPr>
+        <w:spacing w:line="276" w:lineRule="auto"/>
+        <w:ind w:firstLine="0"/>
+        <w:jc w:val="left"/>
+        <w:rPr>
+          <w:ins w:id="234" w:author="Pawel Wal" w:date="2014-01-13T09:08:00Z"/>
+        </w:rPr>
+      </w:pPr>
+      <w:ins w:id="235" w:author="Pawel Wal" w:date="2014-01-13T09:08:00Z">
+        <w:r>
+          <w:br w:type="page"/>
+        </w:r>
+      </w:ins>
+    </w:p>
+    <w:p>
+      <w:pPr>
+        <w:rPr>
+          <w:del w:id="236" w:author="Pawel Wal" w:date="2014-01-13T09:08:00Z"/>
+        </w:rPr>
+      </w:pPr>
     </w:p>
     <w:p>
       <w:pPr>
@@ -23096,10 +24279,9 @@
         <w:pStyle w:val="Cytat"/>
       </w:pPr>
       <w:r>
-        <w:lastRenderedPageBreak/>
         <w:t xml:space="preserve">Wykres </w:t>
       </w:r>
-      <w:bookmarkStart w:id="114" w:name="Wykr_11"/>
+      <w:bookmarkStart w:id="237" w:name="Wykr_11"/>
       <w:r>
         <w:fldChar w:fldCharType="begin"/>
       </w:r>
@@ -23118,7 +24300,7 @@
       <w:r>
         <w:fldChar w:fldCharType="end"/>
       </w:r>
-      <w:bookmarkEnd w:id="114"/>
+      <w:bookmarkEnd w:id="237"/>
       <w:r>
         <w:t>. Zależność zużycia pamięci od globalnej ilości wątków przy stałej lokalnej ilości wątków na karcie NVIDIA Tesla M2090</w:t>
       </w:r>
@@ -23132,11 +24314,11 @@
       <w:pPr>
         <w:pStyle w:val="Nagwek3"/>
       </w:pPr>
-      <w:bookmarkStart w:id="115" w:name="_Toc376693470"/>
+      <w:bookmarkStart w:id="238" w:name="_Toc376693470"/>
       <w:r>
         <w:t>OBCIĄŻENIE RDZENI PROCESORA PRZEZ OPENCL</w:t>
       </w:r>
-      <w:bookmarkEnd w:id="115"/>
+      <w:bookmarkEnd w:id="238"/>
     </w:p>
     <w:p>
       <w:r>
@@ -23175,7 +24357,15 @@
       </w:r>
       <w:proofErr w:type="spellEnd"/>
       <w:r>
-        <w:t xml:space="preserve"> OpenCL stwierdzono zgodnie z przewidywaniami obciążenie tylko jednego z dwóch dostępnych procesorów (solwer współpracuje z jednym urządzeniem obliczeniowym na raz). W czasie obserwacji obciążenie rdzeni w obrębie jednego procesora niekiedy tylko osiągało 100%. Wartością typową podczas wykonywania </w:t>
+        <w:t xml:space="preserve"> OpenCL stwierdzono zgodnie z przewidywaniami obciążenie tylko jednego z dwóch dostępnych procesorów (</w:t>
+      </w:r>
+      <w:proofErr w:type="spellStart"/>
+      <w:r>
+        <w:t>solwer</w:t>
+      </w:r>
+      <w:proofErr w:type="spellEnd"/>
+      <w:r>
+        <w:t xml:space="preserve"> współpracuje z jednym urządzeniem obliczeniowym na raz). W czasie obserwacji obciążenie rdzeni w obrębie jednego procesora niekiedy tylko osiągało 100%. Wartością typową podczas wykonywania </w:t>
       </w:r>
       <w:proofErr w:type="spellStart"/>
       <w:r>
@@ -23199,7 +24389,7 @@
           <w:szCs w:val="28"/>
         </w:rPr>
       </w:pPr>
-      <w:bookmarkStart w:id="116" w:name="_Toc376693471"/>
+      <w:bookmarkStart w:id="239" w:name="_Toc376693471"/>
       <w:r>
         <w:br w:type="page"/>
       </w:r>
@@ -23212,11 +24402,19 @@
         <w:lastRenderedPageBreak/>
         <w:t>WNIOSKI</w:t>
       </w:r>
-      <w:bookmarkEnd w:id="116"/>
-    </w:p>
-    <w:p>
-      <w:r>
-        <w:t xml:space="preserve">W niniejszej pracy został zaproponowany frontalny solwer MES, zrównoleglony przy pomocy akceleratorów obliczeń GPU. Została również pokazana jego przenośność na inne rodzaje platform wspierające OpenCL, takie jak procesory firmy Intel. Przeanalizowany został potencjał masowo równoległej wersji metody eliminacji Gaussa oraz metody optymalizacji wykorzystania mocy i pamięci wielordzeniowych urządzeń obliczeniowych. W proponowanym rozwiązaniu zostały zidentyfikowane dwa wąskie gardła, czyli słabości powodujące spowolnienie uzyskania ostatecznego rozwiązania. </w:t>
+      <w:bookmarkEnd w:id="239"/>
+    </w:p>
+    <w:p>
+      <w:r>
+        <w:t xml:space="preserve">W niniejszej pracy został zaproponowany frontalny </w:t>
+      </w:r>
+      <w:proofErr w:type="spellStart"/>
+      <w:r>
+        <w:t>solwer</w:t>
+      </w:r>
+      <w:proofErr w:type="spellEnd"/>
+      <w:r>
+        <w:t xml:space="preserve"> MES, zrównoleglony przy pomocy akceleratorów obliczeń GPU. Została również pokazana jego przenośność na inne rodzaje platform wspierające OpenCL, takie jak procesory firmy Intel. Przeanalizowany został potencjał masowo równoległej wersji metody eliminacji Gaussa oraz metody optymalizacji wykorzystania mocy i pamięci wielordzeniowych urządzeń obliczeniowych. W proponowanym rozwiązaniu zostały zidentyfikowane dwa wąskie gardła, czyli słabości powodujące spowolnienie uzyskania ostatecznego rozwiązania. </w:t>
       </w:r>
     </w:p>
     <w:p>
@@ -23280,7 +24478,15 @@
     </w:p>
     <w:p>
       <w:r>
-        <w:t xml:space="preserve">Zaproponowany solwer jest obiecujący z jeszcze jednego powodu. O ile do testów jako GPU wykorzystano doskonałe, dedykowane urządzenie obliczeniowe NVIDIA Tesla M2090, dzięki OpenCL istnieje możliwość uruchomienia proponowanego oprogramowania również na konsumenckich kartach graficznych firm NVIDIA i AMD. Nawet konsumenckie układy mogą zapewnić proponowanemu algorytmowi dobrą wydajność w stosunku do koniecznej inwestycji w sprzęt. Dla przykładu, konsumencka karta NVIDIA </w:t>
+        <w:t xml:space="preserve">Zaproponowany </w:t>
+      </w:r>
+      <w:proofErr w:type="spellStart"/>
+      <w:r>
+        <w:t>solwer</w:t>
+      </w:r>
+      <w:proofErr w:type="spellEnd"/>
+      <w:r>
+        <w:t xml:space="preserve"> jest obiecujący z jeszcze jednego powodu. O ile do testów jako GPU wykorzystano doskonałe, dedykowane urządzenie obliczeniowe NVIDIA Tesla M2090, dzięki OpenCL istnieje możliwość uruchomienia proponowanego oprogramowania również na konsumenckich kartach graficznych firm NVIDIA i AMD. Nawet konsumenckie układy mogą zapewnić proponowanemu algorytmowi dobrą wydajność w stosunku do koniecznej inwestycji w sprzęt. Dla przykładu, konsumencka karta NVIDIA </w:t>
       </w:r>
       <w:proofErr w:type="spellStart"/>
       <w:r>
@@ -23326,7 +24532,15 @@
     </w:p>
     <w:p>
       <w:r>
-        <w:t>Niniejsza praca dowodzi, że masowo równoległy solwer frontalny, zbudowany w zgodzie z paradygmatem czarnej skrzynki, jest możliwy oraz może zapewnić dobrą wydajność. W przyszłości można skupić się na proponowanym algorytmie od strony ograniczenia narzutu obliczeniowego na CPU niezwiązanego z zastosowaniem OpenCL. Jeszcze lepszą wydajność może zapewnić wyeliminowanie lub modyfikacja kosztownego procesu ostatecznej synchronizacji map</w:t>
+        <w:t xml:space="preserve">Niniejsza praca dowodzi, że masowo równoległy </w:t>
+      </w:r>
+      <w:proofErr w:type="spellStart"/>
+      <w:r>
+        <w:t>solwer</w:t>
+      </w:r>
+      <w:proofErr w:type="spellEnd"/>
+      <w:r>
+        <w:t xml:space="preserve"> frontalny, zbudowany w zgodzie z paradygmatem czarnej skrzynki, jest możliwy oraz może zapewnić dobrą wydajność. W przyszłości można skupić się na proponowanym algorytmie od strony ograniczenia narzutu obliczeniowego na CPU niezwiązanego z zastosowaniem OpenCL. Jeszcze lepszą wydajność może zapewnić wyeliminowanie lub modyfikacja kosztownego procesu ostatecznej synchronizacji map</w:t>
       </w:r>
       <w:r>
         <w:t xml:space="preserve"> tak</w:t>
@@ -23363,7 +24577,7 @@
           <w:szCs w:val="28"/>
         </w:rPr>
       </w:pPr>
-      <w:bookmarkStart w:id="117" w:name="_Toc376693472"/>
+      <w:bookmarkStart w:id="240" w:name="_Toc376693472"/>
       <w:r>
         <w:br w:type="page"/>
       </w:r>
@@ -23376,7 +24590,7 @@
         <w:lastRenderedPageBreak/>
         <w:t>BIBLIOGRAFIA</w:t>
       </w:r>
-      <w:bookmarkEnd w:id="117"/>
+      <w:bookmarkEnd w:id="240"/>
     </w:p>
     <w:p>
       <w:pPr>
@@ -23392,7 +24606,7 @@
         </w:rPr>
         <w:t>[</w:t>
       </w:r>
-      <w:bookmarkStart w:id="118" w:name="bathe"/>
+      <w:bookmarkStart w:id="241" w:name="bathe"/>
       <w:r>
         <w:fldChar w:fldCharType="begin"/>
       </w:r>
@@ -23415,7 +24629,7 @@
       <w:r>
         <w:fldChar w:fldCharType="end"/>
       </w:r>
-      <w:bookmarkEnd w:id="118"/>
+      <w:bookmarkEnd w:id="241"/>
       <w:r>
         <w:rPr>
           <w:lang w:val="en-US"/>
@@ -23498,7 +24712,7 @@
         </w:rPr>
         <w:t>[</w:t>
       </w:r>
-      <w:bookmarkStart w:id="119" w:name="bernstein"/>
+      <w:bookmarkStart w:id="242" w:name="bernstein"/>
       <w:r>
         <w:rPr>
           <w:shd w:val="clear" w:color="auto" w:fill="FFFFFF"/>
@@ -23532,7 +24746,7 @@
         </w:rPr>
         <w:fldChar w:fldCharType="end"/>
       </w:r>
-      <w:bookmarkEnd w:id="119"/>
+      <w:bookmarkEnd w:id="242"/>
       <w:r>
         <w:rPr>
           <w:shd w:val="clear" w:color="auto" w:fill="FFFFFF"/>
@@ -23664,7 +24878,7 @@
         </w:rPr>
         <w:t>[</w:t>
       </w:r>
-      <w:bookmarkStart w:id="120" w:name="butrylo"/>
+      <w:bookmarkStart w:id="243" w:name="butrylo"/>
       <w:r>
         <w:rPr>
           <w:shd w:val="clear" w:color="auto" w:fill="FFFFFF"/>
@@ -23698,7 +24912,7 @@
         </w:rPr>
         <w:fldChar w:fldCharType="end"/>
       </w:r>
-      <w:bookmarkEnd w:id="120"/>
+      <w:bookmarkEnd w:id="243"/>
       <w:r>
         <w:rPr>
           <w:shd w:val="clear" w:color="auto" w:fill="FFFFFF"/>
@@ -23760,7 +24974,7 @@
         </w:rPr>
         <w:t>[</w:t>
       </w:r>
-      <w:bookmarkStart w:id="121" w:name="cook_cudadev"/>
+      <w:bookmarkStart w:id="244" w:name="cook_cudadev"/>
       <w:r>
         <w:rPr>
           <w:shd w:val="clear" w:color="auto" w:fill="FFFFFF"/>
@@ -23794,7 +25008,7 @@
         </w:rPr>
         <w:fldChar w:fldCharType="end"/>
       </w:r>
-      <w:bookmarkEnd w:id="121"/>
+      <w:bookmarkEnd w:id="244"/>
       <w:r>
         <w:rPr>
           <w:shd w:val="clear" w:color="auto" w:fill="FFFFFF"/>
@@ -23833,7 +25047,7 @@
         </w:rPr>
         <w:t>[</w:t>
       </w:r>
-      <w:bookmarkStart w:id="122" w:name="irons"/>
+      <w:bookmarkStart w:id="245" w:name="irons"/>
       <w:r>
         <w:rPr>
           <w:shd w:val="clear" w:color="auto" w:fill="FFFFFF"/>
@@ -23867,7 +25081,7 @@
         </w:rPr>
         <w:fldChar w:fldCharType="end"/>
       </w:r>
-      <w:bookmarkEnd w:id="122"/>
+      <w:bookmarkEnd w:id="245"/>
       <w:r>
         <w:rPr>
           <w:shd w:val="clear" w:color="auto" w:fill="FFFFFF"/>
@@ -23956,7 +25170,7 @@
         </w:rPr>
         <w:t>[</w:t>
       </w:r>
-      <w:bookmarkStart w:id="123" w:name="ocl_amd_intro"/>
+      <w:bookmarkStart w:id="246" w:name="ocl_amd_intro"/>
       <w:r>
         <w:rPr>
           <w:shd w:val="clear" w:color="auto" w:fill="FFFFFF"/>
@@ -23990,7 +25204,7 @@
         </w:rPr>
         <w:fldChar w:fldCharType="end"/>
       </w:r>
-      <w:bookmarkEnd w:id="123"/>
+      <w:bookmarkEnd w:id="246"/>
       <w:r>
         <w:rPr>
           <w:shd w:val="clear" w:color="auto" w:fill="FFFFFF"/>
@@ -24059,7 +25273,7 @@
         </w:rPr>
         <w:t>[</w:t>
       </w:r>
-      <w:bookmarkStart w:id="124" w:name="jamil"/>
+      <w:bookmarkStart w:id="247" w:name="jamil"/>
       <w:r>
         <w:rPr>
           <w:shd w:val="clear" w:color="auto" w:fill="FFFFFF"/>
@@ -24093,7 +25307,7 @@
         </w:rPr>
         <w:fldChar w:fldCharType="end"/>
       </w:r>
-      <w:bookmarkEnd w:id="124"/>
+      <w:bookmarkEnd w:id="247"/>
       <w:r>
         <w:rPr>
           <w:shd w:val="clear" w:color="auto" w:fill="FFFFFF"/>
@@ -24189,7 +25403,7 @@
         </w:rPr>
         <w:t>[</w:t>
       </w:r>
-      <w:bookmarkStart w:id="125" w:name="milenin"/>
+      <w:bookmarkStart w:id="248" w:name="milenin"/>
       <w:r>
         <w:rPr>
           <w:shd w:val="clear" w:color="auto" w:fill="FFFFFF"/>
@@ -24223,7 +25437,7 @@
         </w:rPr>
         <w:fldChar w:fldCharType="end"/>
       </w:r>
-      <w:bookmarkEnd w:id="125"/>
+      <w:bookmarkEnd w:id="248"/>
       <w:r>
         <w:rPr>
           <w:shd w:val="clear" w:color="auto" w:fill="FFFFFF"/>
@@ -24340,7 +25554,7 @@
         </w:rPr>
         <w:t>[</w:t>
       </w:r>
-      <w:bookmarkStart w:id="126" w:name="rondaoliver"/>
+      <w:bookmarkStart w:id="249" w:name="rondaoliver"/>
       <w:r>
         <w:rPr>
           <w:shd w:val="clear" w:color="auto" w:fill="FFFFFF"/>
@@ -24374,7 +25588,7 @@
         </w:rPr>
         <w:fldChar w:fldCharType="end"/>
       </w:r>
-      <w:bookmarkEnd w:id="126"/>
+      <w:bookmarkEnd w:id="249"/>
       <w:r>
         <w:rPr>
           <w:shd w:val="clear" w:color="auto" w:fill="FFFFFF"/>
@@ -24466,7 +25680,7 @@
         </w:rPr>
         <w:t>[</w:t>
       </w:r>
-      <w:bookmarkStart w:id="127" w:name="tewarson"/>
+      <w:bookmarkStart w:id="250" w:name="tewarson"/>
       <w:r>
         <w:rPr>
           <w:shd w:val="clear" w:color="auto" w:fill="FFFFFF"/>
@@ -24500,7 +25714,7 @@
         </w:rPr>
         <w:fldChar w:fldCharType="end"/>
       </w:r>
-      <w:bookmarkEnd w:id="127"/>
+      <w:bookmarkEnd w:id="250"/>
       <w:r>
         <w:rPr>
           <w:shd w:val="clear" w:color="auto" w:fill="FFFFFF"/>
@@ -24676,7 +25890,7 @@
         </w:rPr>
         <w:t>[</w:t>
       </w:r>
-      <w:bookmarkStart w:id="128" w:name="khronosconformant"/>
+      <w:bookmarkStart w:id="251" w:name="khronosconformant"/>
       <w:r>
         <w:fldChar w:fldCharType="begin"/>
       </w:r>
@@ -24699,7 +25913,7 @@
       <w:r>
         <w:fldChar w:fldCharType="end"/>
       </w:r>
-      <w:bookmarkEnd w:id="128"/>
+      <w:bookmarkEnd w:id="251"/>
       <w:r>
         <w:rPr>
           <w:lang w:val="en-GB"/>
@@ -24783,7 +25997,7 @@
         </w:rPr>
         <w:t>[</w:t>
       </w:r>
-      <w:bookmarkStart w:id="129" w:name="nvidiam2090"/>
+      <w:bookmarkStart w:id="252" w:name="nvidiam2090"/>
       <w:r>
         <w:fldChar w:fldCharType="begin"/>
       </w:r>
@@ -24806,7 +26020,7 @@
       <w:r>
         <w:fldChar w:fldCharType="end"/>
       </w:r>
-      <w:bookmarkEnd w:id="129"/>
+      <w:bookmarkEnd w:id="252"/>
       <w:r>
         <w:rPr>
           <w:lang w:val="en-US"/>
@@ -24848,7 +26062,7 @@
         <w:lastRenderedPageBreak/>
         <w:t>[</w:t>
       </w:r>
-      <w:bookmarkStart w:id="130" w:name="nvidiamclass"/>
+      <w:bookmarkStart w:id="253" w:name="nvidiamclass"/>
       <w:r>
         <w:fldChar w:fldCharType="begin"/>
       </w:r>
@@ -24871,7 +26085,7 @@
       <w:r>
         <w:fldChar w:fldCharType="end"/>
       </w:r>
-      <w:bookmarkEnd w:id="130"/>
+      <w:bookmarkEnd w:id="253"/>
       <w:r>
         <w:rPr>
           <w:lang w:val="en-US"/>
@@ -24930,7 +26144,7 @@
         </w:rPr>
         <w:t>[</w:t>
       </w:r>
-      <w:bookmarkStart w:id="131" w:name="khronosoclspec"/>
+      <w:bookmarkStart w:id="254" w:name="khronosoclspec"/>
       <w:r>
         <w:rPr>
           <w:shd w:val="clear" w:color="auto" w:fill="FFFFFF"/>
@@ -24964,7 +26178,7 @@
         </w:rPr>
         <w:fldChar w:fldCharType="end"/>
       </w:r>
-      <w:bookmarkEnd w:id="131"/>
+      <w:bookmarkEnd w:id="254"/>
       <w:r>
         <w:rPr>
           <w:shd w:val="clear" w:color="auto" w:fill="FFFFFF"/>
@@ -25031,7 +26245,7 @@
         </w:rPr>
         <w:t>[</w:t>
       </w:r>
-      <w:bookmarkStart w:id="132" w:name="iso_pp"/>
+      <w:bookmarkStart w:id="255" w:name="iso_pp"/>
       <w:r>
         <w:fldChar w:fldCharType="begin"/>
       </w:r>
@@ -25054,7 +26268,7 @@
       <w:r>
         <w:fldChar w:fldCharType="end"/>
       </w:r>
-      <w:bookmarkEnd w:id="132"/>
+      <w:bookmarkEnd w:id="255"/>
       <w:r>
         <w:rPr>
           <w:lang w:val="en-US"/>
@@ -25155,7 +26369,7 @@
           <w:rPr>
             <w:noProof/>
           </w:rPr>
-          <w:t>7</w:t>
+          <w:t>60</w:t>
         </w:r>
         <w:r>
           <w:fldChar w:fldCharType="end"/>
@@ -28506,11 +29720,11 @@
         </c:dLbls>
         <c:marker val="1"/>
         <c:smooth val="0"/>
-        <c:axId val="200357888"/>
-        <c:axId val="203588160"/>
+        <c:axId val="218588160"/>
+        <c:axId val="198668800"/>
       </c:lineChart>
       <c:catAx>
-        <c:axId val="200357888"/>
+        <c:axId val="218588160"/>
         <c:scaling>
           <c:orientation val="minMax"/>
         </c:scaling>
@@ -28546,7 +29760,7 @@
         <c:majorTickMark val="none"/>
         <c:minorTickMark val="none"/>
         <c:tickLblPos val="nextTo"/>
-        <c:crossAx val="203588160"/>
+        <c:crossAx val="198668800"/>
         <c:crosses val="autoZero"/>
         <c:auto val="1"/>
         <c:lblAlgn val="ctr"/>
@@ -28554,7 +29768,7 @@
         <c:noMultiLvlLbl val="0"/>
       </c:catAx>
       <c:valAx>
-        <c:axId val="203588160"/>
+        <c:axId val="198668800"/>
         <c:scaling>
           <c:orientation val="minMax"/>
         </c:scaling>
@@ -28588,7 +29802,7 @@
         <c:majorTickMark val="none"/>
         <c:minorTickMark val="none"/>
         <c:tickLblPos val="nextTo"/>
-        <c:crossAx val="200357888"/>
+        <c:crossAx val="218588160"/>
         <c:crosses val="autoZero"/>
         <c:crossBetween val="between"/>
       </c:valAx>
@@ -28724,11 +29938,11 @@
         </c:dLbls>
         <c:marker val="1"/>
         <c:smooth val="0"/>
-        <c:axId val="200357376"/>
-        <c:axId val="213073920"/>
+        <c:axId val="218695680"/>
+        <c:axId val="199135168"/>
       </c:lineChart>
       <c:catAx>
-        <c:axId val="200357376"/>
+        <c:axId val="218695680"/>
         <c:scaling>
           <c:orientation val="minMax"/>
         </c:scaling>
@@ -28761,7 +29975,7 @@
         <c:majorTickMark val="out"/>
         <c:minorTickMark val="none"/>
         <c:tickLblPos val="nextTo"/>
-        <c:crossAx val="213073920"/>
+        <c:crossAx val="199135168"/>
         <c:crosses val="autoZero"/>
         <c:auto val="1"/>
         <c:lblAlgn val="ctr"/>
@@ -28769,7 +29983,7 @@
         <c:noMultiLvlLbl val="0"/>
       </c:catAx>
       <c:valAx>
-        <c:axId val="213073920"/>
+        <c:axId val="199135168"/>
         <c:scaling>
           <c:orientation val="minMax"/>
         </c:scaling>
@@ -28798,7 +30012,7 @@
         <c:majorTickMark val="out"/>
         <c:minorTickMark val="none"/>
         <c:tickLblPos val="nextTo"/>
-        <c:crossAx val="200357376"/>
+        <c:crossAx val="218695680"/>
         <c:crosses val="autoZero"/>
         <c:crossBetween val="between"/>
       </c:valAx>
@@ -28921,11 +30135,11 @@
         </c:dLbls>
         <c:marker val="1"/>
         <c:smooth val="0"/>
-        <c:axId val="200358400"/>
-        <c:axId val="213075648"/>
+        <c:axId val="221865984"/>
+        <c:axId val="199136896"/>
       </c:lineChart>
       <c:catAx>
-        <c:axId val="200358400"/>
+        <c:axId val="221865984"/>
         <c:scaling>
           <c:orientation val="minMax"/>
         </c:scaling>
@@ -28953,7 +30167,7 @@
         <c:majorTickMark val="out"/>
         <c:minorTickMark val="none"/>
         <c:tickLblPos val="nextTo"/>
-        <c:crossAx val="213075648"/>
+        <c:crossAx val="199136896"/>
         <c:crosses val="autoZero"/>
         <c:auto val="1"/>
         <c:lblAlgn val="ctr"/>
@@ -28961,7 +30175,7 @@
         <c:noMultiLvlLbl val="0"/>
       </c:catAx>
       <c:valAx>
-        <c:axId val="213075648"/>
+        <c:axId val="199136896"/>
         <c:scaling>
           <c:orientation val="minMax"/>
         </c:scaling>
@@ -28990,7 +30204,7 @@
         <c:majorTickMark val="out"/>
         <c:minorTickMark val="none"/>
         <c:tickLblPos val="nextTo"/>
-        <c:crossAx val="200358400"/>
+        <c:crossAx val="221865984"/>
         <c:crosses val="autoZero"/>
         <c:crossBetween val="between"/>
       </c:valAx>
@@ -29129,11 +30343,11 @@
         </c:dLbls>
         <c:marker val="1"/>
         <c:smooth val="0"/>
-        <c:axId val="200291328"/>
-        <c:axId val="203589888"/>
+        <c:axId val="218590720"/>
+        <c:axId val="198670528"/>
       </c:lineChart>
       <c:catAx>
-        <c:axId val="200291328"/>
+        <c:axId val="218590720"/>
         <c:scaling>
           <c:orientation val="minMax"/>
         </c:scaling>
@@ -29161,7 +30375,7 @@
         <c:majorTickMark val="none"/>
         <c:minorTickMark val="none"/>
         <c:tickLblPos val="nextTo"/>
-        <c:crossAx val="203589888"/>
+        <c:crossAx val="198670528"/>
         <c:crosses val="autoZero"/>
         <c:auto val="1"/>
         <c:lblAlgn val="ctr"/>
@@ -29169,7 +30383,7 @@
         <c:noMultiLvlLbl val="0"/>
       </c:catAx>
       <c:valAx>
-        <c:axId val="203589888"/>
+        <c:axId val="198670528"/>
         <c:scaling>
           <c:orientation val="minMax"/>
         </c:scaling>
@@ -29203,7 +30417,7 @@
         <c:majorTickMark val="none"/>
         <c:minorTickMark val="none"/>
         <c:tickLblPos val="nextTo"/>
-        <c:crossAx val="200291328"/>
+        <c:crossAx val="218590720"/>
         <c:crosses val="autoZero"/>
         <c:crossBetween val="between"/>
       </c:valAx>
@@ -29342,11 +30556,11 @@
         </c:dLbls>
         <c:marker val="1"/>
         <c:smooth val="0"/>
-        <c:axId val="200293888"/>
-        <c:axId val="203591616"/>
+        <c:axId val="218693632"/>
+        <c:axId val="198729728"/>
       </c:lineChart>
       <c:catAx>
-        <c:axId val="200293888"/>
+        <c:axId val="218693632"/>
         <c:scaling>
           <c:orientation val="minMax"/>
         </c:scaling>
@@ -29374,7 +30588,7 @@
         <c:majorTickMark val="none"/>
         <c:minorTickMark val="none"/>
         <c:tickLblPos val="nextTo"/>
-        <c:crossAx val="203591616"/>
+        <c:crossAx val="198729728"/>
         <c:crosses val="autoZero"/>
         <c:auto val="1"/>
         <c:lblAlgn val="ctr"/>
@@ -29382,7 +30596,7 @@
         <c:noMultiLvlLbl val="0"/>
       </c:catAx>
       <c:valAx>
-        <c:axId val="203591616"/>
+        <c:axId val="198729728"/>
         <c:scaling>
           <c:orientation val="minMax"/>
         </c:scaling>
@@ -29416,7 +30630,7 @@
         <c:majorTickMark val="none"/>
         <c:minorTickMark val="none"/>
         <c:tickLblPos val="nextTo"/>
-        <c:crossAx val="200293888"/>
+        <c:crossAx val="218693632"/>
         <c:crosses val="autoZero"/>
         <c:crossBetween val="between"/>
       </c:valAx>
@@ -29549,11 +30763,11 @@
         </c:dLbls>
         <c:marker val="1"/>
         <c:smooth val="0"/>
-        <c:axId val="200355840"/>
-        <c:axId val="203593344"/>
+        <c:axId val="218697216"/>
+        <c:axId val="198731456"/>
       </c:lineChart>
       <c:catAx>
-        <c:axId val="200355840"/>
+        <c:axId val="218697216"/>
         <c:scaling>
           <c:orientation val="minMax"/>
         </c:scaling>
@@ -29581,7 +30795,7 @@
         <c:majorTickMark val="out"/>
         <c:minorTickMark val="none"/>
         <c:tickLblPos val="nextTo"/>
-        <c:crossAx val="203593344"/>
+        <c:crossAx val="198731456"/>
         <c:crosses val="autoZero"/>
         <c:auto val="1"/>
         <c:lblAlgn val="ctr"/>
@@ -29589,7 +30803,7 @@
         <c:noMultiLvlLbl val="0"/>
       </c:catAx>
       <c:valAx>
-        <c:axId val="203593344"/>
+        <c:axId val="198731456"/>
         <c:scaling>
           <c:orientation val="maxMin"/>
         </c:scaling>
@@ -29618,7 +30832,7 @@
         <c:majorTickMark val="out"/>
         <c:minorTickMark val="none"/>
         <c:tickLblPos val="nextTo"/>
-        <c:crossAx val="200355840"/>
+        <c:crossAx val="218697216"/>
         <c:crosses val="autoZero"/>
         <c:crossBetween val="between"/>
       </c:valAx>
@@ -29775,11 +30989,11 @@
         </c:dLbls>
         <c:marker val="1"/>
         <c:smooth val="0"/>
-        <c:axId val="203544576"/>
-        <c:axId val="203595072"/>
+        <c:axId val="218694144"/>
+        <c:axId val="198733184"/>
       </c:lineChart>
       <c:catAx>
-        <c:axId val="203544576"/>
+        <c:axId val="218694144"/>
         <c:scaling>
           <c:orientation val="minMax"/>
         </c:scaling>
@@ -29811,7 +31025,7 @@
         <c:majorTickMark val="out"/>
         <c:minorTickMark val="none"/>
         <c:tickLblPos val="nextTo"/>
-        <c:crossAx val="203595072"/>
+        <c:crossAx val="198733184"/>
         <c:crosses val="autoZero"/>
         <c:auto val="1"/>
         <c:lblAlgn val="ctr"/>
@@ -29819,7 +31033,7 @@
         <c:noMultiLvlLbl val="0"/>
       </c:catAx>
       <c:valAx>
-        <c:axId val="203595072"/>
+        <c:axId val="198733184"/>
         <c:scaling>
           <c:orientation val="maxMin"/>
         </c:scaling>
@@ -29853,7 +31067,7 @@
         <c:majorTickMark val="out"/>
         <c:minorTickMark val="none"/>
         <c:tickLblPos val="nextTo"/>
-        <c:crossAx val="203544576"/>
+        <c:crossAx val="218694144"/>
         <c:crosses val="autoZero"/>
         <c:crossBetween val="between"/>
       </c:valAx>
@@ -29986,11 +31200,11 @@
         </c:dLbls>
         <c:marker val="1"/>
         <c:smooth val="0"/>
-        <c:axId val="200356352"/>
-        <c:axId val="212665472"/>
+        <c:axId val="218694656"/>
+        <c:axId val="198734912"/>
       </c:lineChart>
       <c:catAx>
-        <c:axId val="200356352"/>
+        <c:axId val="218694656"/>
         <c:scaling>
           <c:orientation val="minMax"/>
         </c:scaling>
@@ -30018,7 +31232,7 @@
         <c:majorTickMark val="out"/>
         <c:minorTickMark val="none"/>
         <c:tickLblPos val="nextTo"/>
-        <c:crossAx val="212665472"/>
+        <c:crossAx val="198734912"/>
         <c:crosses val="autoZero"/>
         <c:auto val="1"/>
         <c:lblAlgn val="ctr"/>
@@ -30026,7 +31240,7 @@
         <c:noMultiLvlLbl val="0"/>
       </c:catAx>
       <c:valAx>
-        <c:axId val="212665472"/>
+        <c:axId val="198734912"/>
         <c:scaling>
           <c:orientation val="maxMin"/>
         </c:scaling>
@@ -30055,7 +31269,7 @@
         <c:majorTickMark val="out"/>
         <c:minorTickMark val="none"/>
         <c:tickLblPos val="nextTo"/>
-        <c:crossAx val="200356352"/>
+        <c:crossAx val="218694656"/>
         <c:crosses val="autoZero"/>
         <c:crossBetween val="between"/>
       </c:valAx>
@@ -30222,11 +31436,11 @@
           <c:showBubbleSize val="0"/>
         </c:dLbls>
         <c:gapWidth val="150"/>
-        <c:axId val="200356864"/>
-        <c:axId val="212667200"/>
+        <c:axId val="221863936"/>
+        <c:axId val="198736640"/>
       </c:barChart>
       <c:catAx>
-        <c:axId val="200356864"/>
+        <c:axId val="221863936"/>
         <c:scaling>
           <c:orientation val="minMax"/>
         </c:scaling>
@@ -30254,7 +31468,7 @@
         <c:majorTickMark val="out"/>
         <c:minorTickMark val="none"/>
         <c:tickLblPos val="nextTo"/>
-        <c:crossAx val="212667200"/>
+        <c:crossAx val="198736640"/>
         <c:crosses val="autoZero"/>
         <c:auto val="1"/>
         <c:lblAlgn val="ctr"/>
@@ -30262,7 +31476,7 @@
         <c:noMultiLvlLbl val="0"/>
       </c:catAx>
       <c:valAx>
-        <c:axId val="212667200"/>
+        <c:axId val="198736640"/>
         <c:scaling>
           <c:orientation val="minMax"/>
         </c:scaling>
@@ -30291,7 +31505,7 @@
         <c:majorTickMark val="out"/>
         <c:minorTickMark val="none"/>
         <c:tickLblPos val="nextTo"/>
-        <c:crossAx val="200356864"/>
+        <c:crossAx val="221863936"/>
         <c:crosses val="autoZero"/>
         <c:crossBetween val="between"/>
       </c:valAx>
@@ -30470,11 +31684,11 @@
           <c:showBubbleSize val="0"/>
         </c:dLbls>
         <c:gapWidth val="150"/>
-        <c:axId val="204292096"/>
-        <c:axId val="212668928"/>
+        <c:axId val="221865472"/>
+        <c:axId val="199131712"/>
       </c:barChart>
       <c:catAx>
-        <c:axId val="204292096"/>
+        <c:axId val="221865472"/>
         <c:scaling>
           <c:orientation val="minMax"/>
         </c:scaling>
@@ -30502,7 +31716,7 @@
         <c:majorTickMark val="out"/>
         <c:minorTickMark val="none"/>
         <c:tickLblPos val="nextTo"/>
-        <c:crossAx val="212668928"/>
+        <c:crossAx val="199131712"/>
         <c:crosses val="autoZero"/>
         <c:auto val="1"/>
         <c:lblAlgn val="ctr"/>
@@ -30510,7 +31724,7 @@
         <c:noMultiLvlLbl val="0"/>
       </c:catAx>
       <c:valAx>
-        <c:axId val="212668928"/>
+        <c:axId val="199131712"/>
         <c:scaling>
           <c:orientation val="minMax"/>
         </c:scaling>
@@ -30539,7 +31753,7 @@
         <c:majorTickMark val="out"/>
         <c:minorTickMark val="none"/>
         <c:tickLblPos val="nextTo"/>
-        <c:crossAx val="204292096"/>
+        <c:crossAx val="221865472"/>
         <c:crosses val="autoZero"/>
         <c:crossBetween val="between"/>
       </c:valAx>
@@ -30675,11 +31889,11 @@
         </c:dLbls>
         <c:marker val="1"/>
         <c:smooth val="0"/>
-        <c:axId val="204293632"/>
-        <c:axId val="212670656"/>
+        <c:axId val="218695168"/>
+        <c:axId val="199133440"/>
       </c:lineChart>
       <c:catAx>
-        <c:axId val="204293632"/>
+        <c:axId val="218695168"/>
         <c:scaling>
           <c:orientation val="minMax"/>
         </c:scaling>
@@ -30712,7 +31926,7 @@
         <c:majorTickMark val="out"/>
         <c:minorTickMark val="none"/>
         <c:tickLblPos val="nextTo"/>
-        <c:crossAx val="212670656"/>
+        <c:crossAx val="199133440"/>
         <c:crosses val="autoZero"/>
         <c:auto val="1"/>
         <c:lblAlgn val="ctr"/>
@@ -30720,7 +31934,7 @@
         <c:noMultiLvlLbl val="0"/>
       </c:catAx>
       <c:valAx>
-        <c:axId val="212670656"/>
+        <c:axId val="199133440"/>
         <c:scaling>
           <c:orientation val="minMax"/>
         </c:scaling>
@@ -30749,7 +31963,7 @@
         <c:majorTickMark val="out"/>
         <c:minorTickMark val="none"/>
         <c:tickLblPos val="nextTo"/>
-        <c:crossAx val="204293632"/>
+        <c:crossAx val="218695168"/>
         <c:crosses val="autoZero"/>
         <c:crossBetween val="between"/>
       </c:valAx>
@@ -31058,7 +32272,7 @@
 </file>
 
 <file path=customXml/itemProps1.xml><?xml version="1.0" encoding="utf-8"?>
-<ds:datastoreItem xmlns:ds="http://schemas.openxmlformats.org/officeDocument/2006/customXml" ds:itemID="{97CA28BE-DC2D-47B5-9F6F-3758210A39E7}">
+<ds:datastoreItem xmlns:ds="http://schemas.openxmlformats.org/officeDocument/2006/customXml" ds:itemID="{A9DCA3AC-82A0-4534-BED8-536088178C39}">
   <ds:schemaRefs>
     <ds:schemaRef ds:uri="http://schemas.openxmlformats.org/officeDocument/2006/bibliography"/>
   </ds:schemaRefs>
